--- a/Thesis drafts/Thesis_draft_4.docx
+++ b/Thesis drafts/Thesis_draft_4.docx
@@ -12,8 +12,6 @@
           <w:szCs w:val="32"/>
         </w:rPr>
       </w:pPr>
-      <w:bookmarkStart w:id="0" w:name="_GoBack"/>
-      <w:bookmarkEnd w:id="0"/>
     </w:p>
     <w:p>
       <w:pPr>
@@ -434,7 +432,23 @@
           <w:sz w:val="24"/>
           <w:szCs w:val="24"/>
         </w:rPr>
-        <w:t xml:space="preserve">computational hydrogeology group throughout this project. I would also like to thank the Evans Scholar foundation for their financial support which made this research possible. Finally, I would like to thank my family for their love and support over the last 2 years. </w:t>
+        <w:t xml:space="preserve">computational hydrogeology group </w:t>
+      </w:r>
+      <w:r>
+        <w:rPr>
+          <w:rFonts w:ascii="Times New Roman" w:hAnsi="Times New Roman"/>
+          <w:sz w:val="24"/>
+          <w:szCs w:val="24"/>
+        </w:rPr>
+        <w:t>during</w:t>
+      </w:r>
+      <w:r>
+        <w:rPr>
+          <w:rFonts w:ascii="Times New Roman" w:hAnsi="Times New Roman"/>
+          <w:sz w:val="24"/>
+          <w:szCs w:val="24"/>
+        </w:rPr>
+        <w:t xml:space="preserve"> this project. I would also like to thank the Evans Scholar foundation for their financial support which made this research possible. Finally, I would like to thank my family for their love and support over the last 2 years. </w:t>
       </w:r>
     </w:p>
     <w:p>
@@ -600,7 +614,6 @@
         </w:rPr>
         <w:t xml:space="preserve">Second Creek is </w:t>
       </w:r>
-      <w:proofErr w:type="spellStart"/>
       <w:r>
         <w:rPr>
           <w:rFonts w:ascii="Times New Roman" w:eastAsia="Times New Roman" w:hAnsi="Times New Roman"/>
@@ -609,9 +622,9 @@
           <w:szCs w:val="24"/>
           <w:lang w:eastAsia="en-US"/>
         </w:rPr>
-        <w:t>manoomin</w:t>
-      </w:r>
-      <w:proofErr w:type="spellEnd"/>
+        <w:t xml:space="preserve">a </w:t>
+      </w:r>
+      <w:proofErr w:type="spellStart"/>
       <w:r>
         <w:rPr>
           <w:rFonts w:ascii="Times New Roman" w:eastAsia="Times New Roman" w:hAnsi="Times New Roman"/>
@@ -620,8 +633,9 @@
           <w:szCs w:val="24"/>
           <w:lang w:eastAsia="en-US"/>
         </w:rPr>
-        <w:t xml:space="preserve"> (</w:t>
-      </w:r>
+        <w:t>manoomin</w:t>
+      </w:r>
+      <w:proofErr w:type="spellEnd"/>
       <w:r>
         <w:rPr>
           <w:rFonts w:ascii="Times New Roman" w:eastAsia="Times New Roman" w:hAnsi="Times New Roman"/>
@@ -630,7 +644,7 @@
           <w:szCs w:val="24"/>
           <w:lang w:eastAsia="en-US"/>
         </w:rPr>
-        <w:t>wild rice</w:t>
+        <w:t xml:space="preserve"> (</w:t>
       </w:r>
       <w:r>
         <w:rPr>
@@ -640,7 +654,7 @@
           <w:szCs w:val="24"/>
           <w:lang w:eastAsia="en-US"/>
         </w:rPr>
-        <w:t>)</w:t>
+        <w:t>wild rice</w:t>
       </w:r>
       <w:r>
         <w:rPr>
@@ -650,7 +664,7 @@
           <w:szCs w:val="24"/>
           <w:lang w:eastAsia="en-US"/>
         </w:rPr>
-        <w:t xml:space="preserve"> stream located on the Iron Range in northeast Minnesota that has been impacted by mining pollution. In order to understand how mining-derived sulfate affects biogeochemical cycling at Second Creek, surface water-ground water excha</w:t>
+        <w:t>)</w:t>
       </w:r>
       <w:r>
         <w:rPr>
@@ -660,7 +674,7 @@
           <w:szCs w:val="24"/>
           <w:lang w:eastAsia="en-US"/>
         </w:rPr>
-        <w:t>nge must be quantified</w:t>
+        <w:t xml:space="preserve"> stream located on the Iron Range in northeast Minnesota </w:t>
       </w:r>
       <w:r>
         <w:rPr>
@@ -670,9 +684,8 @@
           <w:szCs w:val="24"/>
           <w:lang w:eastAsia="en-US"/>
         </w:rPr>
-        <w:t xml:space="preserve"> because it controls geochemical gradients in the sediment. We employed inverse temperature profile modeling to estimate hyporheic flux at the site. Temperature profile methods have been most widely applied in streambeds with sediments that are sand-size and greater, and support relatively high flux magnitudes. In contrast, the Second Creek study site is a riparian wetland where low hyporheic flux is expected. Streambed temperature profiles were measured at three locations across </w:t>
-      </w:r>
-      <w:proofErr w:type="gramStart"/>
+        <w:t>which</w:t>
+      </w:r>
       <w:r>
         <w:rPr>
           <w:rFonts w:ascii="Times New Roman" w:eastAsia="Times New Roman" w:hAnsi="Times New Roman"/>
@@ -681,7 +694,7 @@
           <w:szCs w:val="24"/>
           <w:lang w:eastAsia="en-US"/>
         </w:rPr>
-        <w:t xml:space="preserve">a </w:t>
+        <w:t xml:space="preserve"> has been impacted by mining pollution. In order to understand how mining-derived sulfate affects biogeochemical cycling at Second Creek, surface water-ground water excha</w:t>
       </w:r>
       <w:r>
         <w:rPr>
@@ -691,9 +704,8 @@
           <w:szCs w:val="24"/>
           <w:lang w:eastAsia="en-US"/>
         </w:rPr>
-        <w:t>transect</w:t>
-      </w:r>
-      <w:proofErr w:type="gramEnd"/>
+        <w:t>nge must be quantified</w:t>
+      </w:r>
       <w:r>
         <w:rPr>
           <w:rFonts w:ascii="Times New Roman" w:eastAsia="Times New Roman" w:hAnsi="Times New Roman"/>
@@ -702,7 +714,7 @@
           <w:szCs w:val="24"/>
           <w:lang w:eastAsia="en-US"/>
         </w:rPr>
-        <w:t xml:space="preserve"> of</w:t>
+        <w:t xml:space="preserve"> because it controls geochemical gradients in the sediment. We employed inverse temperature profile modeling to estimate hyporheic flux at the site.</w:t>
       </w:r>
       <w:r>
         <w:rPr>
@@ -712,7 +724,7 @@
           <w:szCs w:val="24"/>
           <w:lang w:eastAsia="en-US"/>
         </w:rPr>
-        <w:t xml:space="preserve"> the site </w:t>
+        <w:t xml:space="preserve"> T</w:t>
       </w:r>
       <w:r>
         <w:rPr>
@@ -722,8 +734,9 @@
           <w:szCs w:val="24"/>
           <w:lang w:eastAsia="en-US"/>
         </w:rPr>
-        <w:t>spanning from the main stream channel to the flanking wetland area</w:t>
-      </w:r>
+        <w:t xml:space="preserve">he Second Creek study site is a riparian wetland where low hyporheic flux is expected. Streambed temperature profiles were measured at three locations across </w:t>
+      </w:r>
+      <w:proofErr w:type="gramStart"/>
       <w:r>
         <w:rPr>
           <w:rFonts w:ascii="Times New Roman" w:eastAsia="Times New Roman" w:hAnsi="Times New Roman"/>
@@ -732,7 +745,7 @@
           <w:szCs w:val="24"/>
           <w:lang w:eastAsia="en-US"/>
         </w:rPr>
-        <w:t xml:space="preserve"> over the summer of 2016</w:t>
+        <w:t xml:space="preserve">a </w:t>
       </w:r>
       <w:r>
         <w:rPr>
@@ -742,9 +755,9 @@
           <w:szCs w:val="24"/>
           <w:lang w:eastAsia="en-US"/>
         </w:rPr>
-        <w:t>.  The data were collected using low-cost, open-source vertical temperature profilers and “</w:t>
-      </w:r>
-      <w:proofErr w:type="spellStart"/>
+        <w:t>transect</w:t>
+      </w:r>
+      <w:proofErr w:type="gramEnd"/>
       <w:r>
         <w:rPr>
           <w:rFonts w:ascii="Times New Roman" w:eastAsia="Times New Roman" w:hAnsi="Times New Roman"/>
@@ -753,9 +766,8 @@
           <w:szCs w:val="24"/>
           <w:lang w:eastAsia="en-US"/>
         </w:rPr>
-        <w:t>ALog</w:t>
-      </w:r>
-      <w:proofErr w:type="spellEnd"/>
+        <w:t xml:space="preserve"> of</w:t>
+      </w:r>
       <w:r>
         <w:rPr>
           <w:rFonts w:ascii="Times New Roman" w:eastAsia="Times New Roman" w:hAnsi="Times New Roman"/>
@@ -764,7 +776,7 @@
           <w:szCs w:val="24"/>
           <w:lang w:eastAsia="en-US"/>
         </w:rPr>
-        <w:t xml:space="preserve">” data loggers.  The USGS model 1DTempPro was </w:t>
+        <w:t xml:space="preserve"> the site </w:t>
       </w:r>
       <w:r>
         <w:rPr>
@@ -774,7 +786,7 @@
           <w:szCs w:val="24"/>
           <w:lang w:eastAsia="en-US"/>
         </w:rPr>
-        <w:t xml:space="preserve">applied to </w:t>
+        <w:t>spanning from the main stream channel to the flanking wetland area</w:t>
       </w:r>
       <w:r>
         <w:rPr>
@@ -784,7 +796,7 @@
           <w:szCs w:val="24"/>
           <w:lang w:eastAsia="en-US"/>
         </w:rPr>
-        <w:t xml:space="preserve">the temperature data, </w:t>
+        <w:t xml:space="preserve"> over the summer of 2016</w:t>
       </w:r>
       <w:r>
         <w:rPr>
@@ -794,8 +806,9 @@
           <w:szCs w:val="24"/>
           <w:lang w:eastAsia="en-US"/>
         </w:rPr>
-        <w:t xml:space="preserve">along with co-located head </w:t>
-      </w:r>
+        <w:t>.  The data were collected using low-cost, open-source vertical temperature profilers and “</w:t>
+      </w:r>
+      <w:proofErr w:type="spellStart"/>
       <w:r>
         <w:rPr>
           <w:rFonts w:ascii="Times New Roman" w:eastAsia="Times New Roman" w:hAnsi="Times New Roman"/>
@@ -804,8 +817,9 @@
           <w:szCs w:val="24"/>
           <w:lang w:eastAsia="en-US"/>
         </w:rPr>
-        <w:t>data at</w:t>
-      </w:r>
+        <w:t>ALog</w:t>
+      </w:r>
+      <w:proofErr w:type="spellEnd"/>
       <w:r>
         <w:rPr>
           <w:rFonts w:ascii="Times New Roman" w:eastAsia="Times New Roman" w:hAnsi="Times New Roman"/>
@@ -814,9 +828,8 @@
           <w:szCs w:val="24"/>
           <w:lang w:eastAsia="en-US"/>
         </w:rPr>
-        <w:t xml:space="preserve"> each location to estimate hydraulic conductivity across </w:t>
-      </w:r>
-      <w:proofErr w:type="gramStart"/>
+        <w:t xml:space="preserve">” data loggers.  The USGS model 1DTempPro was </w:t>
+      </w:r>
       <w:r>
         <w:rPr>
           <w:rFonts w:ascii="Times New Roman" w:eastAsia="Times New Roman" w:hAnsi="Times New Roman"/>
@@ -825,9 +838,8 @@
           <w:szCs w:val="24"/>
           <w:lang w:eastAsia="en-US"/>
         </w:rPr>
-        <w:t>the transect</w:t>
-      </w:r>
-      <w:proofErr w:type="gramEnd"/>
+        <w:t xml:space="preserve">applied to </w:t>
+      </w:r>
       <w:r>
         <w:rPr>
           <w:rFonts w:ascii="Times New Roman" w:eastAsia="Times New Roman" w:hAnsi="Times New Roman"/>
@@ -836,7 +848,7 @@
           <w:szCs w:val="24"/>
           <w:lang w:eastAsia="en-US"/>
         </w:rPr>
-        <w:t xml:space="preserve">.  The sediment thermal parameters used in the model were constrained based on the sediment bulk density, which is strongly controlled by </w:t>
+        <w:t xml:space="preserve">the temperature data, </w:t>
       </w:r>
       <w:r>
         <w:rPr>
@@ -846,7 +858,7 @@
           <w:szCs w:val="24"/>
           <w:lang w:eastAsia="en-US"/>
         </w:rPr>
-        <w:t xml:space="preserve">soil </w:t>
+        <w:t xml:space="preserve">along with co-located head </w:t>
       </w:r>
       <w:r>
         <w:rPr>
@@ -856,7 +868,7 @@
           <w:szCs w:val="24"/>
           <w:lang w:eastAsia="en-US"/>
         </w:rPr>
-        <w:t xml:space="preserve">organic content. The estimated hydraulic conductivity values were applied to the measured head gradients to generate time series of hyporheic flux </w:t>
+        <w:t>data at</w:t>
       </w:r>
       <w:r>
         <w:rPr>
@@ -866,7 +878,7 @@
           <w:szCs w:val="24"/>
           <w:lang w:eastAsia="en-US"/>
         </w:rPr>
-        <w:t xml:space="preserve">at </w:t>
+        <w:t xml:space="preserve"> each location to estimate hydraulic conductivity across </w:t>
       </w:r>
       <w:proofErr w:type="gramStart"/>
       <w:r>
@@ -877,8 +889,9 @@
           <w:szCs w:val="24"/>
           <w:lang w:eastAsia="en-US"/>
         </w:rPr>
-        <w:t xml:space="preserve">the </w:t>
-      </w:r>
+        <w:t>the transect</w:t>
+      </w:r>
+      <w:proofErr w:type="gramEnd"/>
       <w:r>
         <w:rPr>
           <w:rFonts w:ascii="Times New Roman" w:eastAsia="Times New Roman" w:hAnsi="Times New Roman"/>
@@ -887,9 +900,8 @@
           <w:szCs w:val="24"/>
           <w:lang w:eastAsia="en-US"/>
         </w:rPr>
-        <w:t>transect</w:t>
-      </w:r>
-      <w:proofErr w:type="gramEnd"/>
+        <w:t xml:space="preserve">.  The sediment thermal parameters used in the model were constrained based on the sediment bulk density, which is strongly controlled by </w:t>
+      </w:r>
       <w:r>
         <w:rPr>
           <w:rFonts w:ascii="Times New Roman" w:eastAsia="Times New Roman" w:hAnsi="Times New Roman"/>
@@ -898,7 +910,7 @@
           <w:szCs w:val="24"/>
           <w:lang w:eastAsia="en-US"/>
         </w:rPr>
-        <w:t xml:space="preserve"> </w:t>
+        <w:t xml:space="preserve">soil </w:t>
       </w:r>
       <w:r>
         <w:rPr>
@@ -908,7 +920,7 @@
           <w:szCs w:val="24"/>
           <w:lang w:eastAsia="en-US"/>
         </w:rPr>
-        <w:t>for</w:t>
+        <w:t xml:space="preserve">organic content. The estimated hydraulic conductivity values were applied to the measured head gradients to generate time series of hyporheic flux </w:t>
       </w:r>
       <w:r>
         <w:rPr>
@@ -918,6 +930,58 @@
           <w:szCs w:val="24"/>
           <w:lang w:eastAsia="en-US"/>
         </w:rPr>
+        <w:t xml:space="preserve">at </w:t>
+      </w:r>
+      <w:proofErr w:type="gramStart"/>
+      <w:r>
+        <w:rPr>
+          <w:rFonts w:ascii="Times New Roman" w:eastAsia="Times New Roman" w:hAnsi="Times New Roman"/>
+          <w:color w:val="000000"/>
+          <w:sz w:val="24"/>
+          <w:szCs w:val="24"/>
+          <w:lang w:eastAsia="en-US"/>
+        </w:rPr>
+        <w:t xml:space="preserve">the </w:t>
+      </w:r>
+      <w:r>
+        <w:rPr>
+          <w:rFonts w:ascii="Times New Roman" w:eastAsia="Times New Roman" w:hAnsi="Times New Roman"/>
+          <w:color w:val="000000"/>
+          <w:sz w:val="24"/>
+          <w:szCs w:val="24"/>
+          <w:lang w:eastAsia="en-US"/>
+        </w:rPr>
+        <w:t>transect</w:t>
+      </w:r>
+      <w:proofErr w:type="gramEnd"/>
+      <w:r>
+        <w:rPr>
+          <w:rFonts w:ascii="Times New Roman" w:eastAsia="Times New Roman" w:hAnsi="Times New Roman"/>
+          <w:color w:val="000000"/>
+          <w:sz w:val="24"/>
+          <w:szCs w:val="24"/>
+          <w:lang w:eastAsia="en-US"/>
+        </w:rPr>
+        <w:t xml:space="preserve"> </w:t>
+      </w:r>
+      <w:r>
+        <w:rPr>
+          <w:rFonts w:ascii="Times New Roman" w:eastAsia="Times New Roman" w:hAnsi="Times New Roman"/>
+          <w:color w:val="000000"/>
+          <w:sz w:val="24"/>
+          <w:szCs w:val="24"/>
+          <w:lang w:eastAsia="en-US"/>
+        </w:rPr>
+        <w:t>for</w:t>
+      </w:r>
+      <w:r>
+        <w:rPr>
+          <w:rFonts w:ascii="Times New Roman" w:eastAsia="Times New Roman" w:hAnsi="Times New Roman"/>
+          <w:color w:val="000000"/>
+          <w:sz w:val="24"/>
+          <w:szCs w:val="24"/>
+          <w:lang w:eastAsia="en-US"/>
+        </w:rPr>
         <w:t xml:space="preserve"> the summer.  Results showed spatial variability in both hydraulic properties and hyporheic flux. Across the transect, flux was upward toward the surface water for nearly the entire summer, though the magnitude of the flux varied dynamically in response to variable weather conditions and one flux reversal occurred following a strong late-summer storm event. </w:t>
       </w:r>
     </w:p>
@@ -953,13 +1017,25 @@
           <w:szCs w:val="24"/>
         </w:rPr>
       </w:pPr>
-      <w:r>
+    </w:p>
+    <w:p>
+      <w:pPr>
+        <w:spacing w:line="480" w:lineRule="auto"/>
         <w:rPr>
           <w:rFonts w:ascii="Times New Roman" w:hAnsi="Times New Roman"/>
           <w:b/>
           <w:sz w:val="24"/>
           <w:szCs w:val="24"/>
         </w:rPr>
+      </w:pPr>
+      <w:r>
+        <w:rPr>
+          <w:rFonts w:ascii="Times New Roman" w:hAnsi="Times New Roman"/>
+          <w:b/>
+          <w:sz w:val="24"/>
+          <w:szCs w:val="24"/>
+        </w:rPr>
+        <w:lastRenderedPageBreak/>
         <w:t>Table of Contents</w:t>
       </w:r>
     </w:p>
@@ -968,15 +1044,13 @@
         <w:spacing w:line="480" w:lineRule="auto"/>
         <w:rPr>
           <w:rFonts w:ascii="Times New Roman" w:hAnsi="Times New Roman"/>
-          <w:b/>
-          <w:sz w:val="24"/>
-          <w:szCs w:val="24"/>
-        </w:rPr>
-      </w:pPr>
-      <w:r>
-        <w:rPr>
-          <w:rFonts w:ascii="Times New Roman" w:hAnsi="Times New Roman"/>
-          <w:b/>
+          <w:sz w:val="24"/>
+          <w:szCs w:val="24"/>
+        </w:rPr>
+      </w:pPr>
+      <w:r>
+        <w:rPr>
+          <w:rFonts w:ascii="Times New Roman" w:hAnsi="Times New Roman"/>
           <w:sz w:val="24"/>
           <w:szCs w:val="24"/>
         </w:rPr>
@@ -988,15 +1062,13 @@
         <w:spacing w:line="480" w:lineRule="auto"/>
         <w:rPr>
           <w:rFonts w:ascii="Times New Roman" w:hAnsi="Times New Roman"/>
-          <w:b/>
-          <w:sz w:val="24"/>
-          <w:szCs w:val="24"/>
-        </w:rPr>
-      </w:pPr>
-      <w:r>
-        <w:rPr>
-          <w:rFonts w:ascii="Times New Roman" w:hAnsi="Times New Roman"/>
-          <w:b/>
+          <w:sz w:val="24"/>
+          <w:szCs w:val="24"/>
+        </w:rPr>
+      </w:pPr>
+      <w:r>
+        <w:rPr>
+          <w:rFonts w:ascii="Times New Roman" w:hAnsi="Times New Roman"/>
           <w:sz w:val="24"/>
           <w:szCs w:val="24"/>
         </w:rPr>
@@ -1008,15 +1080,13 @@
         <w:spacing w:line="480" w:lineRule="auto"/>
         <w:rPr>
           <w:rFonts w:ascii="Times New Roman" w:hAnsi="Times New Roman"/>
-          <w:b/>
-          <w:sz w:val="24"/>
-          <w:szCs w:val="24"/>
-        </w:rPr>
-      </w:pPr>
-      <w:r>
-        <w:rPr>
-          <w:rFonts w:ascii="Times New Roman" w:hAnsi="Times New Roman"/>
-          <w:b/>
+          <w:sz w:val="24"/>
+          <w:szCs w:val="24"/>
+        </w:rPr>
+      </w:pPr>
+      <w:r>
+        <w:rPr>
+          <w:rFonts w:ascii="Times New Roman" w:hAnsi="Times New Roman"/>
           <w:sz w:val="24"/>
           <w:szCs w:val="24"/>
         </w:rPr>
@@ -1028,15 +1098,13 @@
         <w:spacing w:line="480" w:lineRule="auto"/>
         <w:rPr>
           <w:rFonts w:ascii="Times New Roman" w:hAnsi="Times New Roman"/>
-          <w:b/>
-          <w:sz w:val="24"/>
-          <w:szCs w:val="24"/>
-        </w:rPr>
-      </w:pPr>
-      <w:r>
-        <w:rPr>
-          <w:rFonts w:ascii="Times New Roman" w:hAnsi="Times New Roman"/>
-          <w:b/>
+          <w:sz w:val="24"/>
+          <w:szCs w:val="24"/>
+        </w:rPr>
+      </w:pPr>
+      <w:r>
+        <w:rPr>
+          <w:rFonts w:ascii="Times New Roman" w:hAnsi="Times New Roman"/>
           <w:sz w:val="24"/>
           <w:szCs w:val="24"/>
         </w:rPr>
@@ -1050,15 +1118,13 @@
         <w:ind w:firstLine="720"/>
         <w:rPr>
           <w:rFonts w:ascii="Times New Roman" w:hAnsi="Times New Roman"/>
-          <w:b/>
-          <w:sz w:val="24"/>
-          <w:szCs w:val="24"/>
-        </w:rPr>
-      </w:pPr>
-      <w:r>
-        <w:rPr>
-          <w:rFonts w:ascii="Times New Roman" w:hAnsi="Times New Roman"/>
-          <w:b/>
+          <w:sz w:val="24"/>
+          <w:szCs w:val="24"/>
+        </w:rPr>
+      </w:pPr>
+      <w:r>
+        <w:rPr>
+          <w:rFonts w:ascii="Times New Roman" w:hAnsi="Times New Roman"/>
           <w:sz w:val="24"/>
           <w:szCs w:val="24"/>
         </w:rPr>
@@ -1071,15 +1137,13 @@
         <w:ind w:firstLine="720"/>
         <w:rPr>
           <w:rFonts w:ascii="Times New Roman" w:hAnsi="Times New Roman"/>
-          <w:b/>
-          <w:sz w:val="24"/>
-          <w:szCs w:val="24"/>
-        </w:rPr>
-      </w:pPr>
-      <w:r>
-        <w:rPr>
-          <w:rFonts w:ascii="Times New Roman" w:hAnsi="Times New Roman"/>
-          <w:b/>
+          <w:sz w:val="24"/>
+          <w:szCs w:val="24"/>
+        </w:rPr>
+      </w:pPr>
+      <w:r>
+        <w:rPr>
+          <w:rFonts w:ascii="Times New Roman" w:hAnsi="Times New Roman"/>
           <w:sz w:val="24"/>
           <w:szCs w:val="24"/>
         </w:rPr>
@@ -1091,7 +1155,6 @@
         <w:spacing w:line="480" w:lineRule="auto"/>
         <w:rPr>
           <w:rFonts w:ascii="Times New Roman" w:hAnsi="Times New Roman"/>
-          <w:b/>
           <w:sz w:val="24"/>
           <w:szCs w:val="24"/>
         </w:rPr>
@@ -1102,15 +1165,13 @@
         <w:spacing w:line="480" w:lineRule="auto"/>
         <w:rPr>
           <w:rFonts w:ascii="Times New Roman" w:hAnsi="Times New Roman"/>
-          <w:b/>
-          <w:sz w:val="24"/>
-          <w:szCs w:val="24"/>
-        </w:rPr>
-      </w:pPr>
-      <w:r>
-        <w:rPr>
-          <w:rFonts w:ascii="Times New Roman" w:hAnsi="Times New Roman"/>
-          <w:b/>
+          <w:sz w:val="24"/>
+          <w:szCs w:val="24"/>
+        </w:rPr>
+      </w:pPr>
+      <w:r>
+        <w:rPr>
+          <w:rFonts w:ascii="Times New Roman" w:hAnsi="Times New Roman"/>
           <w:sz w:val="24"/>
           <w:szCs w:val="24"/>
         </w:rPr>
@@ -1122,15 +1183,13 @@
         <w:spacing w:line="480" w:lineRule="auto"/>
         <w:rPr>
           <w:rFonts w:ascii="Times New Roman" w:hAnsi="Times New Roman"/>
-          <w:b/>
-          <w:sz w:val="24"/>
-          <w:szCs w:val="24"/>
-        </w:rPr>
-      </w:pPr>
-      <w:r>
-        <w:rPr>
-          <w:rFonts w:ascii="Times New Roman" w:hAnsi="Times New Roman"/>
-          <w:b/>
+          <w:sz w:val="24"/>
+          <w:szCs w:val="24"/>
+        </w:rPr>
+      </w:pPr>
+      <w:r>
+        <w:rPr>
+          <w:rFonts w:ascii="Times New Roman" w:hAnsi="Times New Roman"/>
           <w:sz w:val="24"/>
           <w:szCs w:val="24"/>
         </w:rPr>
@@ -1143,15 +1202,13 @@
         <w:spacing w:line="480" w:lineRule="auto"/>
         <w:rPr>
           <w:rFonts w:ascii="Times New Roman" w:hAnsi="Times New Roman"/>
-          <w:b/>
-          <w:sz w:val="24"/>
-          <w:szCs w:val="24"/>
-        </w:rPr>
-      </w:pPr>
-      <w:r>
-        <w:rPr>
-          <w:rFonts w:ascii="Times New Roman" w:hAnsi="Times New Roman"/>
-          <w:b/>
+          <w:sz w:val="24"/>
+          <w:szCs w:val="24"/>
+        </w:rPr>
+      </w:pPr>
+      <w:r>
+        <w:rPr>
+          <w:rFonts w:ascii="Times New Roman" w:hAnsi="Times New Roman"/>
           <w:sz w:val="24"/>
           <w:szCs w:val="24"/>
         </w:rPr>
@@ -1160,7 +1217,6 @@
       <w:r>
         <w:rPr>
           <w:rFonts w:ascii="Times New Roman" w:hAnsi="Times New Roman"/>
-          <w:b/>
           <w:sz w:val="24"/>
           <w:szCs w:val="24"/>
         </w:rPr>
@@ -1173,15 +1229,13 @@
         <w:spacing w:line="480" w:lineRule="auto"/>
         <w:rPr>
           <w:rFonts w:ascii="Times New Roman" w:hAnsi="Times New Roman"/>
-          <w:b/>
-          <w:sz w:val="24"/>
-          <w:szCs w:val="24"/>
-        </w:rPr>
-      </w:pPr>
-      <w:r>
-        <w:rPr>
-          <w:rFonts w:ascii="Times New Roman" w:hAnsi="Times New Roman"/>
-          <w:b/>
+          <w:sz w:val="24"/>
+          <w:szCs w:val="24"/>
+        </w:rPr>
+      </w:pPr>
+      <w:r>
+        <w:rPr>
+          <w:rFonts w:ascii="Times New Roman" w:hAnsi="Times New Roman"/>
           <w:sz w:val="24"/>
           <w:szCs w:val="24"/>
         </w:rPr>
@@ -1190,7 +1244,6 @@
       <w:r>
         <w:rPr>
           <w:rFonts w:ascii="Times New Roman" w:hAnsi="Times New Roman"/>
-          <w:b/>
           <w:sz w:val="24"/>
           <w:szCs w:val="24"/>
         </w:rPr>
@@ -1203,15 +1256,13 @@
         <w:spacing w:line="480" w:lineRule="auto"/>
         <w:rPr>
           <w:rFonts w:ascii="Times New Roman" w:hAnsi="Times New Roman"/>
-          <w:b/>
-          <w:sz w:val="24"/>
-          <w:szCs w:val="24"/>
-        </w:rPr>
-      </w:pPr>
-      <w:r>
-        <w:rPr>
-          <w:rFonts w:ascii="Times New Roman" w:hAnsi="Times New Roman"/>
-          <w:b/>
+          <w:sz w:val="24"/>
+          <w:szCs w:val="24"/>
+        </w:rPr>
+      </w:pPr>
+      <w:r>
+        <w:rPr>
+          <w:rFonts w:ascii="Times New Roman" w:hAnsi="Times New Roman"/>
           <w:sz w:val="24"/>
           <w:szCs w:val="24"/>
         </w:rPr>
@@ -1220,7 +1271,6 @@
       <w:r>
         <w:rPr>
           <w:rFonts w:ascii="Times New Roman" w:hAnsi="Times New Roman"/>
-          <w:b/>
           <w:sz w:val="24"/>
           <w:szCs w:val="24"/>
         </w:rPr>
@@ -1233,60 +1283,94 @@
         <w:spacing w:line="480" w:lineRule="auto"/>
         <w:rPr>
           <w:rFonts w:ascii="Times New Roman" w:hAnsi="Times New Roman"/>
+          <w:sz w:val="24"/>
+          <w:szCs w:val="24"/>
+        </w:rPr>
+      </w:pPr>
+      <w:r>
+        <w:rPr>
+          <w:rFonts w:ascii="Times New Roman" w:hAnsi="Times New Roman"/>
+          <w:sz w:val="24"/>
+          <w:szCs w:val="24"/>
+        </w:rPr>
+        <w:t>Outro</w:t>
+      </w:r>
+    </w:p>
+    <w:p>
+      <w:pPr>
+        <w:spacing w:line="480" w:lineRule="auto"/>
+        <w:rPr>
+          <w:rFonts w:ascii="Times New Roman" w:hAnsi="Times New Roman"/>
+          <w:sz w:val="24"/>
+          <w:szCs w:val="24"/>
+        </w:rPr>
+      </w:pPr>
+      <w:r>
+        <w:rPr>
+          <w:rFonts w:ascii="Times New Roman" w:hAnsi="Times New Roman"/>
+          <w:sz w:val="24"/>
+          <w:szCs w:val="24"/>
+        </w:rPr>
+        <w:t>Appendix</w:t>
+      </w:r>
+    </w:p>
+    <w:p>
+      <w:pPr>
+        <w:spacing w:line="480" w:lineRule="auto"/>
+        <w:rPr>
+          <w:rFonts w:ascii="Times New Roman" w:hAnsi="Times New Roman"/>
+          <w:sz w:val="24"/>
+          <w:szCs w:val="24"/>
+        </w:rPr>
+      </w:pPr>
+      <w:proofErr w:type="spellStart"/>
+      <w:r>
+        <w:rPr>
+          <w:rFonts w:ascii="Times New Roman" w:hAnsi="Times New Roman"/>
+          <w:sz w:val="24"/>
+          <w:szCs w:val="24"/>
+        </w:rPr>
+        <w:t>Refrences</w:t>
+      </w:r>
+      <w:proofErr w:type="spellEnd"/>
+    </w:p>
+    <w:p>
+      <w:pPr>
+        <w:spacing w:line="480" w:lineRule="auto"/>
+        <w:rPr>
+          <w:rFonts w:ascii="Times New Roman" w:hAnsi="Times New Roman"/>
+          <w:sz w:val="24"/>
+          <w:szCs w:val="24"/>
+        </w:rPr>
+      </w:pPr>
+    </w:p>
+    <w:p>
+      <w:pPr>
+        <w:spacing w:line="480" w:lineRule="auto"/>
+        <w:rPr>
+          <w:rFonts w:ascii="Times New Roman" w:hAnsi="Times New Roman"/>
+          <w:sz w:val="24"/>
+          <w:szCs w:val="24"/>
+        </w:rPr>
+      </w:pPr>
+    </w:p>
+    <w:p>
+      <w:pPr>
+        <w:spacing w:line="480" w:lineRule="auto"/>
+        <w:rPr>
+          <w:rFonts w:ascii="Times New Roman" w:eastAsia="Times New Roman" w:hAnsi="Times New Roman"/>
+          <w:sz w:val="24"/>
+          <w:szCs w:val="24"/>
+          <w:lang w:eastAsia="en-US"/>
+        </w:rPr>
+      </w:pPr>
+      <w:r>
+        <w:rPr>
+          <w:rFonts w:ascii="Times New Roman" w:hAnsi="Times New Roman"/>
           <w:b/>
           <w:sz w:val="24"/>
           <w:szCs w:val="24"/>
         </w:rPr>
-      </w:pPr>
-      <w:r>
-        <w:rPr>
-          <w:rFonts w:ascii="Times New Roman" w:hAnsi="Times New Roman"/>
-          <w:b/>
-          <w:sz w:val="24"/>
-          <w:szCs w:val="24"/>
-        </w:rPr>
-        <w:t>Outro</w:t>
-      </w:r>
-    </w:p>
-    <w:p>
-      <w:pPr>
-        <w:spacing w:line="480" w:lineRule="auto"/>
-        <w:rPr>
-          <w:rFonts w:ascii="Times New Roman" w:hAnsi="Times New Roman"/>
-          <w:b/>
-          <w:sz w:val="24"/>
-          <w:szCs w:val="24"/>
-        </w:rPr>
-      </w:pPr>
-    </w:p>
-    <w:p>
-      <w:pPr>
-        <w:spacing w:line="480" w:lineRule="auto"/>
-        <w:rPr>
-          <w:rFonts w:ascii="Times New Roman" w:hAnsi="Times New Roman"/>
-          <w:sz w:val="24"/>
-          <w:szCs w:val="24"/>
-        </w:rPr>
-      </w:pPr>
-    </w:p>
-    <w:p>
-      <w:pPr>
-        <w:spacing w:line="480" w:lineRule="auto"/>
-        <w:rPr>
-          <w:rFonts w:ascii="Times New Roman" w:eastAsia="Times New Roman" w:hAnsi="Times New Roman"/>
-          <w:sz w:val="24"/>
-          <w:szCs w:val="24"/>
-          <w:lang w:eastAsia="en-US"/>
-        </w:rPr>
-      </w:pPr>
-      <w:r>
-        <w:rPr>
-          <w:rFonts w:ascii="Times New Roman" w:hAnsi="Times New Roman"/>
-          <w:b/>
-          <w:sz w:val="24"/>
-          <w:szCs w:val="24"/>
-        </w:rPr>
-        <w:lastRenderedPageBreak/>
         <w:t xml:space="preserve">Introduction </w:t>
       </w:r>
     </w:p>
@@ -2062,6 +2146,17 @@
     </w:p>
     <w:p>
       <w:pPr>
+        <w:spacing w:line="240" w:lineRule="auto"/>
+        <w:jc w:val="center"/>
+        <w:rPr>
+          <w:rFonts w:ascii="Times New Roman" w:hAnsi="Times New Roman"/>
+          <w:sz w:val="24"/>
+          <w:szCs w:val="24"/>
+        </w:rPr>
+      </w:pPr>
+    </w:p>
+    <w:p>
+      <w:pPr>
         <w:spacing w:line="480" w:lineRule="auto"/>
         <w:ind w:firstLine="720"/>
         <w:rPr>
@@ -2077,7 +2172,39 @@
           <w:sz w:val="24"/>
           <w:szCs w:val="24"/>
         </w:rPr>
-        <w:t>The second creek site is a riparian wetland, the main stream channel is 2-3 meters wide and surrounded by 20-30 meters of wetland.</w:t>
+        <w:t>The second creek site is a riparian wetland</w:t>
+      </w:r>
+      <w:r>
+        <w:rPr>
+          <w:rFonts w:ascii="Times New Roman" w:hAnsi="Times New Roman"/>
+          <w:sz w:val="24"/>
+          <w:szCs w:val="24"/>
+        </w:rPr>
+        <w:t>.</w:t>
+      </w:r>
+      <w:r>
+        <w:rPr>
+          <w:rFonts w:ascii="Times New Roman" w:hAnsi="Times New Roman"/>
+          <w:sz w:val="24"/>
+          <w:szCs w:val="24"/>
+        </w:rPr>
+        <w:t xml:space="preserve"> </w:t>
+      </w:r>
+      <w:r>
+        <w:rPr>
+          <w:rFonts w:ascii="Times New Roman" w:hAnsi="Times New Roman"/>
+          <w:sz w:val="24"/>
+          <w:szCs w:val="24"/>
+        </w:rPr>
+        <w:t>T</w:t>
+      </w:r>
+      <w:r>
+        <w:rPr>
+          <w:rFonts w:ascii="Times New Roman" w:hAnsi="Times New Roman"/>
+          <w:sz w:val="24"/>
+          <w:szCs w:val="24"/>
+        </w:rPr>
+        <w:t>he main stream channel is 2-3 meters wide and surrounded by 20-30 meters of wetland.</w:t>
       </w:r>
       <w:r>
         <w:rPr>
@@ -2109,7 +2236,23 @@
           <w:sz w:val="24"/>
           <w:szCs w:val="24"/>
         </w:rPr>
-        <w:t>Sources of surface water to the stream include mining tailings basins which causes elevated sulfate levels in the channel</w:t>
+        <w:t>Sources of surface water to the stream include min</w:t>
+      </w:r>
+      <w:r>
+        <w:rPr>
+          <w:rFonts w:ascii="Times New Roman" w:hAnsi="Times New Roman"/>
+          <w:sz w:val="24"/>
+          <w:szCs w:val="24"/>
+        </w:rPr>
+        <w:t>ing tailings basins which cause</w:t>
+      </w:r>
+      <w:r>
+        <w:rPr>
+          <w:rFonts w:ascii="Times New Roman" w:hAnsi="Times New Roman"/>
+          <w:sz w:val="24"/>
+          <w:szCs w:val="24"/>
+        </w:rPr>
+        <w:t xml:space="preserve"> elevated sulfate levels in the channel</w:t>
       </w:r>
       <w:r>
         <w:rPr>
@@ -2179,82 +2322,14 @@
           <w:sz w:val="24"/>
           <w:szCs w:val="24"/>
         </w:rPr>
-        <w:t xml:space="preserve"> The site was previousl</w:t>
-      </w:r>
-      <w:r>
-        <w:rPr>
-          <w:rFonts w:ascii="Times New Roman" w:hAnsi="Times New Roman"/>
-          <w:sz w:val="24"/>
-          <w:szCs w:val="24"/>
-        </w:rPr>
-        <w:t xml:space="preserve">y studied during a statewide survey on the impacts of elevated sulfate concentration on </w:t>
-      </w:r>
-      <w:proofErr w:type="spellStart"/>
-      <w:r>
-        <w:rPr>
-          <w:rFonts w:ascii="Times New Roman" w:hAnsi="Times New Roman"/>
-          <w:sz w:val="24"/>
-          <w:szCs w:val="24"/>
-        </w:rPr>
-        <w:t>manoomin</w:t>
-      </w:r>
-      <w:proofErr w:type="spellEnd"/>
-      <w:r>
-        <w:rPr>
-          <w:rFonts w:ascii="Times New Roman" w:hAnsi="Times New Roman"/>
-          <w:sz w:val="24"/>
-          <w:szCs w:val="24"/>
-        </w:rPr>
-        <w:t>.</w:t>
-      </w:r>
-      <w:r>
-        <w:rPr>
-          <w:rFonts w:ascii="Times New Roman" w:hAnsi="Times New Roman"/>
-          <w:sz w:val="24"/>
-          <w:szCs w:val="24"/>
-        </w:rPr>
         <w:t xml:space="preserve"> </w:t>
       </w:r>
-      <w:r>
-        <w:rPr>
-          <w:rFonts w:ascii="Times New Roman" w:hAnsi="Times New Roman"/>
-          <w:sz w:val="24"/>
-          <w:szCs w:val="24"/>
-        </w:rPr>
-        <w:t>(</w:t>
-      </w:r>
-      <w:r>
-        <w:rPr>
-          <w:rFonts w:ascii="Times New Roman" w:hAnsi="Times New Roman"/>
-          <w:sz w:val="24"/>
-          <w:szCs w:val="24"/>
-        </w:rPr>
-        <w:t>Myrbo, 2013</w:t>
-      </w:r>
-      <w:r>
-        <w:rPr>
-          <w:rFonts w:ascii="Times New Roman" w:hAnsi="Times New Roman"/>
-          <w:sz w:val="24"/>
-          <w:szCs w:val="24"/>
-        </w:rPr>
-        <w:t>).</w:t>
-      </w:r>
     </w:p>
     <w:p>
       <w:pPr>
         <w:spacing w:line="480" w:lineRule="auto"/>
         <w:rPr>
           <w:rFonts w:ascii="Times New Roman" w:hAnsi="Times New Roman"/>
-          <w:sz w:val="24"/>
-          <w:szCs w:val="24"/>
-        </w:rPr>
-      </w:pPr>
-    </w:p>
-    <w:p>
-      <w:pPr>
-        <w:spacing w:line="480" w:lineRule="auto"/>
-        <w:rPr>
-          <w:rFonts w:ascii="Times New Roman" w:hAnsi="Times New Roman"/>
           <w:b/>
           <w:sz w:val="24"/>
           <w:szCs w:val="24"/>
@@ -2266,6 +2341,7 @@
           <w:sz w:val="24"/>
           <w:szCs w:val="24"/>
         </w:rPr>
+        <w:lastRenderedPageBreak/>
         <w:t xml:space="preserve"> </w:t>
       </w:r>
       <w:r>
@@ -2676,7 +2752,7 @@
           <w:color w:val="000000" w:themeColor="text1"/>
           <w:kern w:val="24"/>
         </w:rPr>
-        <w:t xml:space="preserve"> the hydraulic conductivity, which describes the medium’s ability to let </w:t>
+        <w:t xml:space="preserve"> the hydraulic conductivity which describes the medium’s ability to let </w:t>
       </w:r>
       <w:r>
         <w:rPr>
@@ -2761,7 +2837,39 @@
           <w:color w:val="000000" w:themeColor="text1"/>
           <w:kern w:val="24"/>
         </w:rPr>
-        <w:t xml:space="preserve">In hydrologic studies the head gradient is can be measured in the field so the main challenge is quantifying the hydraulic conductivity. Hydraulic conductivity is an extremely variable quantity. It can range over many orders of magnitude for a single medium. Inverse temperature profile modelling will help to constrain K so that the hydrologic flux can be calculated. </w:t>
+        <w:t>In hydrologic studies the head gradient is can be measured in the field so the m</w:t>
+      </w:r>
+      <w:r>
+        <w:rPr>
+          <w:iCs/>
+          <w:color w:val="000000" w:themeColor="text1"/>
+          <w:kern w:val="24"/>
+        </w:rPr>
+        <w:t>ain challenge is quantifying</w:t>
+      </w:r>
+      <w:r>
+        <w:rPr>
+          <w:iCs/>
+          <w:color w:val="000000" w:themeColor="text1"/>
+          <w:kern w:val="24"/>
+        </w:rPr>
+        <w:t xml:space="preserve"> hydraulic conductivity. Hydraulic conductivity is an extremely variable quantity. It can range over many orders of magnitude for a single medium. Inverse temperature profile modelling </w:t>
+      </w:r>
+      <w:r>
+        <w:rPr>
+          <w:iCs/>
+          <w:color w:val="000000" w:themeColor="text1"/>
+          <w:kern w:val="24"/>
+        </w:rPr>
+        <w:t>was employed to</w:t>
+      </w:r>
+      <w:r>
+        <w:rPr>
+          <w:iCs/>
+          <w:color w:val="000000" w:themeColor="text1"/>
+          <w:kern w:val="24"/>
+        </w:rPr>
+        <w:t xml:space="preserve"> constrain K so that hydrologic flux can be calculated. </w:t>
       </w:r>
       <m:oMath>
         <m:r>
@@ -2795,12 +2903,126 @@
     <w:p>
       <w:pPr>
         <w:spacing w:line="480" w:lineRule="auto"/>
-        <w:rPr>
-          <w:rFonts w:ascii="Times New Roman" w:hAnsi="Times New Roman"/>
-          <w:sz w:val="24"/>
-          <w:szCs w:val="24"/>
-        </w:rPr>
-      </w:pPr>
+        <w:ind w:firstLine="720"/>
+        <w:rPr>
+          <w:rFonts w:ascii="Times New Roman" w:hAnsi="Times New Roman"/>
+          <w:sz w:val="24"/>
+          <w:szCs w:val="24"/>
+        </w:rPr>
+      </w:pPr>
+      <w:r>
+        <w:rPr>
+          <w:rFonts w:ascii="Times New Roman" w:hAnsi="Times New Roman"/>
+          <w:sz w:val="24"/>
+          <w:szCs w:val="24"/>
+        </w:rPr>
+        <w:t>The inverse temperature profile method uses temperature as a tracer to infer</w:t>
+      </w:r>
+      <w:r>
+        <w:rPr>
+          <w:rFonts w:ascii="Times New Roman" w:hAnsi="Times New Roman"/>
+          <w:sz w:val="24"/>
+          <w:szCs w:val="24"/>
+        </w:rPr>
+        <w:t xml:space="preserve"> the</w:t>
+      </w:r>
+      <w:r>
+        <w:rPr>
+          <w:rFonts w:ascii="Times New Roman" w:hAnsi="Times New Roman"/>
+          <w:sz w:val="24"/>
+          <w:szCs w:val="24"/>
+        </w:rPr>
+        <w:t xml:space="preserve"> movement of water through </w:t>
+      </w:r>
+      <w:r>
+        <w:rPr>
+          <w:rFonts w:ascii="Times New Roman" w:hAnsi="Times New Roman"/>
+          <w:sz w:val="24"/>
+          <w:szCs w:val="24"/>
+        </w:rPr>
+        <w:t>the</w:t>
+      </w:r>
+      <w:r>
+        <w:rPr>
+          <w:rFonts w:ascii="Times New Roman" w:hAnsi="Times New Roman"/>
+          <w:sz w:val="24"/>
+          <w:szCs w:val="24"/>
+        </w:rPr>
+        <w:t xml:space="preserve"> aquifer - surface water interface. At the Second Creek site the surface water temperature fluctuates diurnally as it is heated by the sun and subsequently cools overnight. The surface water temperature fluctuatio</w:t>
+      </w:r>
+      <w:r>
+        <w:rPr>
+          <w:rFonts w:ascii="Times New Roman" w:hAnsi="Times New Roman"/>
+          <w:sz w:val="24"/>
+          <w:szCs w:val="24"/>
+        </w:rPr>
+        <w:t>n propagates down into the hyporheic</w:t>
+      </w:r>
+      <w:r>
+        <w:rPr>
+          <w:rFonts w:ascii="Times New Roman" w:hAnsi="Times New Roman"/>
+          <w:sz w:val="24"/>
+          <w:szCs w:val="24"/>
+        </w:rPr>
+        <w:t xml:space="preserve"> zone where the surface water comes into contact with gro</w:t>
+      </w:r>
+      <w:r>
+        <w:rPr>
+          <w:rFonts w:ascii="Times New Roman" w:hAnsi="Times New Roman"/>
+          <w:sz w:val="24"/>
+          <w:szCs w:val="24"/>
+        </w:rPr>
+        <w:t>undwater. The mixing of surface</w:t>
+      </w:r>
+      <w:r>
+        <w:rPr>
+          <w:rFonts w:ascii="Times New Roman" w:hAnsi="Times New Roman"/>
+          <w:sz w:val="24"/>
+          <w:szCs w:val="24"/>
+        </w:rPr>
+        <w:t xml:space="preserve"> and </w:t>
+      </w:r>
+      <w:r>
+        <w:rPr>
+          <w:rFonts w:ascii="Times New Roman" w:hAnsi="Times New Roman"/>
+          <w:sz w:val="24"/>
+          <w:szCs w:val="24"/>
+        </w:rPr>
+        <w:lastRenderedPageBreak/>
+        <w:t>groundwater in the streambed damps out the diurnal temperature signal.</w:t>
+      </w:r>
+      <w:r>
+        <w:rPr>
+          <w:rFonts w:ascii="Times New Roman" w:hAnsi="Times New Roman"/>
+          <w:sz w:val="24"/>
+          <w:szCs w:val="24"/>
+        </w:rPr>
+        <w:t xml:space="preserve"> In addition to signal attenuation, the signal is also shifted in time. This phenom</w:t>
+      </w:r>
+      <w:r>
+        <w:rPr>
+          <w:rFonts w:ascii="Times New Roman" w:hAnsi="Times New Roman"/>
+          <w:sz w:val="24"/>
+          <w:szCs w:val="24"/>
+        </w:rPr>
+        <w:t xml:space="preserve">enon is demonstrated in figure </w:t>
+      </w:r>
+      <w:r>
+        <w:rPr>
+          <w:rFonts w:ascii="Times New Roman" w:hAnsi="Times New Roman"/>
+          <w:sz w:val="24"/>
+          <w:szCs w:val="24"/>
+        </w:rPr>
+        <w:t>2</w:t>
+      </w:r>
+      <w:r>
+        <w:rPr>
+          <w:rFonts w:ascii="Times New Roman" w:hAnsi="Times New Roman"/>
+          <w:sz w:val="24"/>
+          <w:szCs w:val="24"/>
+        </w:rPr>
+        <w:t>.</w:t>
+      </w:r>
     </w:p>
     <w:p>
       <w:pPr>
@@ -2812,31 +3034,6 @@
           <w:szCs w:val="24"/>
         </w:rPr>
       </w:pPr>
-      <w:r>
-        <w:rPr>
-          <w:rFonts w:ascii="Times New Roman" w:hAnsi="Times New Roman"/>
-          <w:sz w:val="24"/>
-          <w:szCs w:val="24"/>
-        </w:rPr>
-        <w:t xml:space="preserve">The inverse temperature profile method uses temperature as a tracer to infer movement of water through an aquifer - surface water interface. At the Second Creek site the surface water temperature fluctuates diurnally as it is heated by the sun and subsequently cools overnight. The surface water temperature fluctuation propagates down into the hypothetic zone where the surface water comes into contact with groundwater. The mixing of surfaces and groundwater in </w:t>
-      </w:r>
-      <w:r>
-        <w:rPr>
-          <w:rFonts w:ascii="Times New Roman" w:hAnsi="Times New Roman"/>
-          <w:sz w:val="24"/>
-          <w:szCs w:val="24"/>
-        </w:rPr>
-        <w:lastRenderedPageBreak/>
-        <w:t>the streambed damps out the diurnal temperature signal.</w:t>
-      </w:r>
-      <w:r>
-        <w:rPr>
-          <w:rFonts w:ascii="Times New Roman" w:hAnsi="Times New Roman"/>
-          <w:sz w:val="24"/>
-          <w:szCs w:val="24"/>
-        </w:rPr>
-        <w:t xml:space="preserve"> In addition to signal attenuation, the </w:t>
-      </w:r>
       <w:r>
         <w:rPr>
           <w:rFonts w:ascii="Times New Roman" w:hAnsi="Times New Roman"/>
@@ -2849,10 +3046,10 @@
           <wp:anchor distT="0" distB="0" distL="114300" distR="114300" simplePos="0" relativeHeight="251680768" behindDoc="0" locked="0" layoutInCell="1" allowOverlap="1">
             <wp:simplePos x="0" y="0"/>
             <wp:positionH relativeFrom="column">
-              <wp:posOffset>1091777</wp:posOffset>
+              <wp:posOffset>1139190</wp:posOffset>
             </wp:positionH>
             <wp:positionV relativeFrom="paragraph">
-              <wp:posOffset>726863</wp:posOffset>
+              <wp:posOffset>241300</wp:posOffset>
             </wp:positionV>
             <wp:extent cx="3902710" cy="2701925"/>
             <wp:effectExtent l="0" t="0" r="2540" b="3175"/>
@@ -2895,38 +3092,6 @@
           </wp:anchor>
         </w:drawing>
       </w:r>
-      <w:r>
-        <w:rPr>
-          <w:rFonts w:ascii="Times New Roman" w:hAnsi="Times New Roman"/>
-          <w:sz w:val="24"/>
-          <w:szCs w:val="24"/>
-        </w:rPr>
-        <w:t>signal is also shifted in time. This phenom</w:t>
-      </w:r>
-      <w:r>
-        <w:rPr>
-          <w:rFonts w:ascii="Times New Roman" w:hAnsi="Times New Roman"/>
-          <w:sz w:val="24"/>
-          <w:szCs w:val="24"/>
-        </w:rPr>
-        <w:t xml:space="preserve">enon is demonstrated in figure </w:t>
-      </w:r>
-      <w:r>
-        <w:rPr>
-          <w:rFonts w:ascii="Times New Roman" w:hAnsi="Times New Roman"/>
-          <w:sz w:val="24"/>
-          <w:szCs w:val="24"/>
-        </w:rPr>
-        <w:t>2</w:t>
-      </w:r>
-      <w:r>
-        <w:rPr>
-          <w:rFonts w:ascii="Times New Roman" w:hAnsi="Times New Roman"/>
-          <w:sz w:val="24"/>
-          <w:szCs w:val="24"/>
-        </w:rPr>
-        <w:t>.</w:t>
-      </w:r>
     </w:p>
     <w:p>
       <w:pPr>
@@ -2966,6 +3131,18 @@
     </w:p>
     <w:p>
       <w:pPr>
+        <w:spacing w:line="240" w:lineRule="auto"/>
+        <w:ind w:firstLine="720"/>
+        <w:jc w:val="center"/>
+        <w:rPr>
+          <w:rFonts w:ascii="Times New Roman" w:hAnsi="Times New Roman"/>
+          <w:sz w:val="24"/>
+          <w:szCs w:val="24"/>
+        </w:rPr>
+      </w:pPr>
+    </w:p>
+    <w:p>
+      <w:pPr>
         <w:spacing w:line="480" w:lineRule="auto"/>
         <w:ind w:firstLine="720"/>
         <w:rPr>
@@ -2996,7 +3173,23 @@
           <w:sz w:val="24"/>
           <w:szCs w:val="24"/>
         </w:rPr>
-        <w:t xml:space="preserve">that occurs is related to the direction of water flow in the streambed. In a gaining stream, the signal will damp out a more shallow depth than in a losing stream where infiltrating surface water carries the temperature signal with it. </w:t>
+        <w:t>that occurs is related to the direction of water flow in the streambed. In a gaining stream, the signal will damp out a</w:t>
+      </w:r>
+      <w:r>
+        <w:rPr>
+          <w:rFonts w:ascii="Times New Roman" w:hAnsi="Times New Roman"/>
+          <w:sz w:val="24"/>
+          <w:szCs w:val="24"/>
+        </w:rPr>
+        <w:t>t a</w:t>
+      </w:r>
+      <w:r>
+        <w:rPr>
+          <w:rFonts w:ascii="Times New Roman" w:hAnsi="Times New Roman"/>
+          <w:sz w:val="24"/>
+          <w:szCs w:val="24"/>
+        </w:rPr>
+        <w:t xml:space="preserve"> more shallow depth than in a losing stream where infiltrating surface water carries the temperature signal with it. </w:t>
       </w:r>
       <w:r>
         <w:rPr>
@@ -3020,7 +3213,15 @@
           <w:sz w:val="24"/>
           <w:szCs w:val="24"/>
         </w:rPr>
-        <w:t>, which is in turn dictated by hydrologic flux.</w:t>
+        <w:t>, which is similarly</w:t>
+      </w:r>
+      <w:r>
+        <w:rPr>
+          <w:rFonts w:ascii="Times New Roman" w:hAnsi="Times New Roman"/>
+          <w:sz w:val="24"/>
+          <w:szCs w:val="24"/>
+        </w:rPr>
+        <w:t xml:space="preserve"> dictated by hydrologic flux.</w:t>
       </w:r>
     </w:p>
     <w:p>
@@ -4055,7 +4256,31 @@
           <w:sz w:val="24"/>
           <w:szCs w:val="24"/>
         </w:rPr>
-        <w:t>One dimensional propagation of heat through a is well understood and described by the heat diffusion equation</w:t>
+        <w:t>One dimensional propagation of heat through a</w:t>
+      </w:r>
+      <w:r>
+        <w:rPr>
+          <w:rFonts w:ascii="Times New Roman" w:hAnsi="Times New Roman"/>
+          <w:sz w:val="24"/>
+          <w:szCs w:val="24"/>
+        </w:rPr>
+        <w:t xml:space="preserve"> porous medium</w:t>
+      </w:r>
+      <w:r>
+        <w:rPr>
+          <w:rFonts w:ascii="Times New Roman" w:hAnsi="Times New Roman"/>
+          <w:sz w:val="24"/>
+          <w:szCs w:val="24"/>
+        </w:rPr>
+        <w:t xml:space="preserve"> is well understood and described by the heat diffusion equation</w:t>
+      </w:r>
+      <w:r>
+        <w:rPr>
+          <w:rFonts w:ascii="Times New Roman" w:hAnsi="Times New Roman"/>
+          <w:sz w:val="24"/>
+          <w:szCs w:val="24"/>
+        </w:rPr>
+        <w:t>:</w:t>
       </w:r>
     </w:p>
     <w:p>
@@ -4123,7 +4348,6 @@
           <w:sz w:val="24"/>
           <w:szCs w:val="24"/>
         </w:rPr>
-        <w:lastRenderedPageBreak/>
         <w:t xml:space="preserve">The meaning of each variables in this equation is listed in Appendix 1.  </w:t>
       </w:r>
     </w:p>
@@ -4133,26 +4357,1483 @@
         <w:ind w:firstLine="720"/>
         <w:rPr>
           <w:rFonts w:ascii="Times New Roman" w:hAnsi="Times New Roman"/>
-          <w:sz w:val="24"/>
-          <w:szCs w:val="24"/>
-        </w:rPr>
-      </w:pPr>
-      <w:r>
-        <w:rPr>
-          <w:rFonts w:ascii="Times New Roman" w:hAnsi="Times New Roman"/>
-          <w:sz w:val="24"/>
-          <w:szCs w:val="24"/>
-        </w:rPr>
-        <w:t xml:space="preserve">Using the top and bottom </w:t>
-      </w:r>
-      <w:r>
-        <w:rPr>
-          <w:rFonts w:ascii="Times New Roman" w:hAnsi="Times New Roman"/>
-          <w:sz w:val="24"/>
-          <w:szCs w:val="24"/>
-        </w:rPr>
-        <w:t xml:space="preserve">of an observed temperature profile as boundary conditions, if the hydrologic and thermal parameters are known, then a synthetic temperature profile can be generate using forwards differences. </w:t>
-      </w:r>
+          <w:iCs/>
+          <w:color w:val="000000" w:themeColor="text1"/>
+          <w:kern w:val="24"/>
+          <w:sz w:val="24"/>
+          <w:szCs w:val="24"/>
+        </w:rPr>
+      </w:pPr>
+      <w:r>
+        <w:rPr>
+          <w:rFonts w:ascii="Times New Roman" w:hAnsi="Times New Roman"/>
+          <w:sz w:val="24"/>
+          <w:szCs w:val="24"/>
+        </w:rPr>
+        <w:t xml:space="preserve">The inverse temperature profiling method uses </w:t>
+      </w:r>
+      <w:r>
+        <w:rPr>
+          <w:rFonts w:ascii="Times New Roman" w:hAnsi="Times New Roman"/>
+          <w:sz w:val="24"/>
+          <w:szCs w:val="24"/>
+        </w:rPr>
+        <w:t xml:space="preserve">the top and bottom </w:t>
+      </w:r>
+      <w:r>
+        <w:rPr>
+          <w:rFonts w:ascii="Times New Roman" w:hAnsi="Times New Roman"/>
+          <w:sz w:val="24"/>
+          <w:szCs w:val="24"/>
+        </w:rPr>
+        <w:t xml:space="preserve">temperature readings </w:t>
+      </w:r>
+      <w:r>
+        <w:rPr>
+          <w:rFonts w:ascii="Times New Roman" w:hAnsi="Times New Roman"/>
+          <w:sz w:val="24"/>
+          <w:szCs w:val="24"/>
+        </w:rPr>
+        <w:t>of an observed temperature</w:t>
+      </w:r>
+      <w:r>
+        <w:rPr>
+          <w:rFonts w:ascii="Times New Roman" w:hAnsi="Times New Roman"/>
+          <w:sz w:val="24"/>
+          <w:szCs w:val="24"/>
+        </w:rPr>
+        <w:t xml:space="preserve"> profile as </w:t>
+      </w:r>
+      <w:r>
+        <w:rPr>
+          <w:rFonts w:ascii="Times New Roman" w:hAnsi="Times New Roman"/>
+          <w:sz w:val="24"/>
+          <w:szCs w:val="24"/>
+        </w:rPr>
+        <w:t xml:space="preserve">boundary conditions </w:t>
+      </w:r>
+      <w:r>
+        <w:rPr>
+          <w:rFonts w:ascii="Times New Roman" w:hAnsi="Times New Roman"/>
+          <w:sz w:val="24"/>
+          <w:szCs w:val="24"/>
+        </w:rPr>
+        <w:t>to</w:t>
+      </w:r>
+      <w:r>
+        <w:rPr>
+          <w:rFonts w:ascii="Times New Roman" w:hAnsi="Times New Roman"/>
+          <w:sz w:val="24"/>
+          <w:szCs w:val="24"/>
+        </w:rPr>
+        <w:t xml:space="preserve"> </w:t>
+      </w:r>
+      <w:r>
+        <w:rPr>
+          <w:rFonts w:ascii="Times New Roman" w:hAnsi="Times New Roman"/>
+          <w:sz w:val="24"/>
+          <w:szCs w:val="24"/>
+        </w:rPr>
+        <w:t>find a</w:t>
+      </w:r>
+      <w:r>
+        <w:rPr>
+          <w:rFonts w:ascii="Times New Roman" w:hAnsi="Times New Roman"/>
+          <w:sz w:val="24"/>
+          <w:szCs w:val="24"/>
+        </w:rPr>
+        <w:t xml:space="preserve"> solution of the heat diffusion equation. The observer profile and the synthetic profile are then compared. The parameters such </w:t>
+      </w:r>
+      <w:proofErr w:type="gramStart"/>
+      <w:r>
+        <w:rPr>
+          <w:rFonts w:ascii="Times New Roman" w:hAnsi="Times New Roman"/>
+          <w:sz w:val="24"/>
+          <w:szCs w:val="24"/>
+        </w:rPr>
+        <w:t xml:space="preserve">as </w:t>
+      </w:r>
+      <w:proofErr w:type="gramEnd"/>
+      <m:oMath>
+        <m:sSub>
+          <m:sSubPr>
+            <m:ctrlPr>
+              <w:rPr>
+                <w:rFonts w:ascii="Cambria Math" w:eastAsiaTheme="minorEastAsia" w:hAnsi="Cambria Math"/>
+                <w:i/>
+                <w:iCs/>
+                <w:color w:val="000000" w:themeColor="text1"/>
+                <w:kern w:val="24"/>
+                <w:sz w:val="24"/>
+                <w:szCs w:val="24"/>
+              </w:rPr>
+            </m:ctrlPr>
+          </m:sSubPr>
+          <m:e>
+            <m:r>
+              <w:rPr>
+                <w:rFonts w:ascii="Cambria Math" w:hAnsi="Cambria Math"/>
+                <w:color w:val="000000" w:themeColor="text1"/>
+                <w:kern w:val="24"/>
+                <w:sz w:val="24"/>
+                <w:szCs w:val="24"/>
+              </w:rPr>
+              <m:t>q</m:t>
+            </m:r>
+          </m:e>
+          <m:sub>
+            <m:r>
+              <w:rPr>
+                <w:rFonts w:ascii="Cambria Math" w:hAnsi="Cambria Math"/>
+                <w:color w:val="000000" w:themeColor="text1"/>
+                <w:kern w:val="24"/>
+                <w:sz w:val="24"/>
+                <w:szCs w:val="24"/>
+              </w:rPr>
+              <m:t>z</m:t>
+            </m:r>
+          </m:sub>
+        </m:sSub>
+      </m:oMath>
+      <w:r>
+        <w:rPr>
+          <w:rFonts w:ascii="Times New Roman" w:hAnsi="Times New Roman"/>
+          <w:iCs/>
+          <w:color w:val="000000" w:themeColor="text1"/>
+          <w:kern w:val="24"/>
+          <w:sz w:val="24"/>
+          <w:szCs w:val="24"/>
+        </w:rPr>
+        <w:t>, which were used to develop the synthetic profile can be adjusted</w:t>
+      </w:r>
+      <w:r>
+        <w:rPr>
+          <w:rFonts w:ascii="Times New Roman" w:hAnsi="Times New Roman"/>
+          <w:iCs/>
+          <w:color w:val="000000" w:themeColor="text1"/>
+          <w:kern w:val="24"/>
+          <w:sz w:val="24"/>
+          <w:szCs w:val="24"/>
+        </w:rPr>
+        <w:t xml:space="preserve"> and compared again</w:t>
+      </w:r>
+      <w:r>
+        <w:rPr>
+          <w:rFonts w:ascii="Times New Roman" w:hAnsi="Times New Roman"/>
+          <w:iCs/>
+          <w:color w:val="000000" w:themeColor="text1"/>
+          <w:kern w:val="24"/>
+          <w:sz w:val="24"/>
+          <w:szCs w:val="24"/>
+        </w:rPr>
+        <w:t xml:space="preserve">. </w:t>
+      </w:r>
+      <w:r>
+        <w:rPr>
+          <w:rFonts w:ascii="Times New Roman" w:hAnsi="Times New Roman"/>
+          <w:iCs/>
+          <w:color w:val="000000" w:themeColor="text1"/>
+          <w:kern w:val="24"/>
+          <w:sz w:val="24"/>
+          <w:szCs w:val="24"/>
+        </w:rPr>
+        <w:t xml:space="preserve">This process can be performed iteratively until the profiles match to a desired tolerance. The adjustment of the input parameters in this manner allows estimation of the true parameter value. </w:t>
+      </w:r>
+    </w:p>
+    <w:p>
+      <w:pPr>
+        <w:spacing w:line="480" w:lineRule="auto"/>
+        <w:ind w:firstLine="720"/>
+        <w:rPr>
+          <w:rFonts w:ascii="Times New Roman" w:hAnsi="Times New Roman"/>
+          <w:iCs/>
+          <w:color w:val="000000" w:themeColor="text1"/>
+          <w:kern w:val="24"/>
+          <w:sz w:val="24"/>
+          <w:szCs w:val="24"/>
+        </w:rPr>
+      </w:pPr>
+      <w:r>
+        <w:rPr>
+          <w:rFonts w:ascii="Times New Roman" w:hAnsi="Times New Roman"/>
+          <w:iCs/>
+          <w:color w:val="000000" w:themeColor="text1"/>
+          <w:kern w:val="24"/>
+          <w:sz w:val="24"/>
+          <w:szCs w:val="24"/>
+        </w:rPr>
+        <w:t xml:space="preserve">There are a variety of software available to perform inverse temperature profile modelling. </w:t>
+      </w:r>
+      <w:r>
+        <w:rPr>
+          <w:rFonts w:ascii="Times New Roman" w:hAnsi="Times New Roman"/>
+          <w:iCs/>
+          <w:color w:val="000000" w:themeColor="text1"/>
+          <w:kern w:val="24"/>
+          <w:sz w:val="24"/>
+          <w:szCs w:val="24"/>
+        </w:rPr>
+        <w:t>The USGS software 1DTempPro (</w:t>
+      </w:r>
+      <w:proofErr w:type="spellStart"/>
+      <w:r>
+        <w:rPr>
+          <w:rFonts w:ascii="Times New Roman" w:hAnsi="Times New Roman"/>
+          <w:iCs/>
+          <w:color w:val="000000" w:themeColor="text1"/>
+          <w:kern w:val="24"/>
+          <w:sz w:val="24"/>
+          <w:szCs w:val="24"/>
+        </w:rPr>
+        <w:t>Kockh</w:t>
+      </w:r>
+      <w:proofErr w:type="spellEnd"/>
+      <w:r>
+        <w:rPr>
+          <w:rFonts w:ascii="Times New Roman" w:hAnsi="Times New Roman"/>
+          <w:iCs/>
+          <w:color w:val="000000" w:themeColor="text1"/>
+          <w:kern w:val="24"/>
+          <w:sz w:val="24"/>
+          <w:szCs w:val="24"/>
+        </w:rPr>
+        <w:t xml:space="preserve"> et al., 2015) </w:t>
+      </w:r>
+      <w:r>
+        <w:rPr>
+          <w:rFonts w:ascii="Times New Roman" w:hAnsi="Times New Roman"/>
+          <w:iCs/>
+          <w:color w:val="000000" w:themeColor="text1"/>
+          <w:kern w:val="24"/>
+          <w:sz w:val="24"/>
+          <w:szCs w:val="24"/>
+        </w:rPr>
+        <w:t xml:space="preserve"> was chosen for this study because it is the only GUI based inverse temperature profile modelling software that uses a numerical solution to the heat diffusion equation. 1DTempPro also offers the most complete solution to the diffusion equation by including the dispersion term which is left out of some models. </w:t>
+      </w:r>
+      <w:r>
+        <w:rPr>
+          <w:rFonts w:ascii="Times New Roman" w:hAnsi="Times New Roman"/>
+          <w:iCs/>
+          <w:color w:val="000000" w:themeColor="text1"/>
+          <w:kern w:val="24"/>
+          <w:sz w:val="24"/>
+          <w:szCs w:val="24"/>
+        </w:rPr>
+        <w:t xml:space="preserve">1DTempPro </w:t>
+      </w:r>
+      <w:r>
+        <w:rPr>
+          <w:rFonts w:ascii="Times New Roman" w:hAnsi="Times New Roman"/>
+          <w:iCs/>
+          <w:color w:val="000000" w:themeColor="text1"/>
+          <w:kern w:val="24"/>
+          <w:sz w:val="24"/>
+          <w:szCs w:val="24"/>
+        </w:rPr>
+        <w:t>is capable of automated</w:t>
+      </w:r>
+      <w:r>
+        <w:rPr>
+          <w:rFonts w:ascii="Times New Roman" w:hAnsi="Times New Roman"/>
+          <w:iCs/>
+          <w:color w:val="000000" w:themeColor="text1"/>
+          <w:kern w:val="24"/>
+          <w:sz w:val="24"/>
+          <w:szCs w:val="24"/>
+        </w:rPr>
+        <w:t xml:space="preserve"> estimation of hydraulic conductivity </w:t>
+      </w:r>
+      <w:r>
+        <w:rPr>
+          <w:rFonts w:ascii="Times New Roman" w:hAnsi="Times New Roman"/>
+          <w:iCs/>
+          <w:color w:val="000000" w:themeColor="text1"/>
+          <w:kern w:val="24"/>
+          <w:sz w:val="24"/>
+          <w:szCs w:val="24"/>
+        </w:rPr>
+        <w:t xml:space="preserve">in a streambed when it is </w:t>
+      </w:r>
+      <w:r>
+        <w:rPr>
+          <w:rFonts w:ascii="Times New Roman" w:hAnsi="Times New Roman"/>
+          <w:iCs/>
+          <w:color w:val="000000" w:themeColor="text1"/>
+          <w:kern w:val="24"/>
+          <w:sz w:val="24"/>
+          <w:szCs w:val="24"/>
+        </w:rPr>
+        <w:t>given the physical properties of the streambed, a temperature profile time series, and a collocated head gradient time series.</w:t>
+      </w:r>
+      <w:r>
+        <w:rPr>
+          <w:rFonts w:ascii="Times New Roman" w:hAnsi="Times New Roman"/>
+          <w:iCs/>
+          <w:color w:val="000000" w:themeColor="text1"/>
+          <w:kern w:val="24"/>
+          <w:sz w:val="24"/>
+          <w:szCs w:val="24"/>
+        </w:rPr>
+        <w:t xml:space="preserve"> </w:t>
+      </w:r>
+      <w:r>
+        <w:rPr>
+          <w:rFonts w:ascii="Times New Roman" w:hAnsi="Times New Roman"/>
+          <w:iCs/>
+          <w:color w:val="000000" w:themeColor="text1"/>
+          <w:kern w:val="24"/>
+          <w:sz w:val="24"/>
+          <w:szCs w:val="24"/>
+        </w:rPr>
+        <w:t>. In this study 1DTempPro was used to estimate hydraulic conductivity at all three temperature probe locations.</w:t>
+      </w:r>
+    </w:p>
+    <w:p>
+      <w:pPr>
+        <w:spacing w:line="480" w:lineRule="auto"/>
+        <w:rPr>
+          <w:rFonts w:ascii="Times New Roman" w:hAnsi="Times New Roman"/>
+          <w:b/>
+          <w:sz w:val="24"/>
+          <w:szCs w:val="24"/>
+        </w:rPr>
+      </w:pPr>
+      <w:r>
+        <w:rPr>
+          <w:rFonts w:ascii="Times New Roman" w:hAnsi="Times New Roman"/>
+          <w:b/>
+          <w:sz w:val="24"/>
+          <w:szCs w:val="24"/>
+        </w:rPr>
+        <w:t>Data Collection</w:t>
+      </w:r>
+      <w:r>
+        <w:rPr>
+          <w:rFonts w:ascii="Times New Roman" w:hAnsi="Times New Roman"/>
+          <w:b/>
+          <w:sz w:val="24"/>
+          <w:szCs w:val="24"/>
+        </w:rPr>
+        <w:t xml:space="preserve"> </w:t>
+      </w:r>
+    </w:p>
+    <w:p>
+      <w:pPr>
+        <w:spacing w:line="480" w:lineRule="auto"/>
+        <w:rPr>
+          <w:rFonts w:ascii="Times New Roman" w:hAnsi="Times New Roman"/>
+          <w:sz w:val="24"/>
+          <w:szCs w:val="24"/>
+        </w:rPr>
+      </w:pPr>
+      <w:r>
+        <w:rPr>
+          <w:rFonts w:ascii="Times New Roman" w:hAnsi="Times New Roman"/>
+          <w:sz w:val="24"/>
+          <w:szCs w:val="24"/>
+        </w:rPr>
+        <w:t xml:space="preserve">To inform the </w:t>
+      </w:r>
+      <w:r>
+        <w:rPr>
+          <w:rFonts w:ascii="Times New Roman" w:hAnsi="Times New Roman"/>
+          <w:sz w:val="24"/>
+          <w:szCs w:val="24"/>
+        </w:rPr>
+        <w:t>inverse m</w:t>
+      </w:r>
+      <w:r>
+        <w:rPr>
+          <w:rFonts w:ascii="Times New Roman" w:hAnsi="Times New Roman"/>
+          <w:sz w:val="24"/>
+          <w:szCs w:val="24"/>
+        </w:rPr>
+        <w:t>odel, temperature and head data</w:t>
+      </w:r>
+      <w:r>
+        <w:rPr>
+          <w:rFonts w:ascii="Times New Roman" w:hAnsi="Times New Roman"/>
+          <w:sz w:val="24"/>
+          <w:szCs w:val="24"/>
+        </w:rPr>
+        <w:t xml:space="preserve"> was collected during the summer of 2016.</w:t>
+      </w:r>
+      <w:r>
+        <w:rPr>
+          <w:rFonts w:ascii="Times New Roman" w:hAnsi="Times New Roman"/>
+          <w:sz w:val="24"/>
+          <w:szCs w:val="24"/>
+        </w:rPr>
+        <w:t xml:space="preserve"> The </w:t>
+      </w:r>
+      <w:r>
+        <w:rPr>
+          <w:rFonts w:ascii="Times New Roman" w:hAnsi="Times New Roman"/>
+          <w:sz w:val="24"/>
+          <w:szCs w:val="24"/>
+        </w:rPr>
+        <w:t>temperature probes</w:t>
+      </w:r>
+      <w:r>
+        <w:rPr>
+          <w:rFonts w:ascii="Times New Roman" w:hAnsi="Times New Roman"/>
+          <w:sz w:val="24"/>
+          <w:szCs w:val="24"/>
+        </w:rPr>
+        <w:t xml:space="preserve"> were 1 inch PVC tubing with 6 thermistors attached. The probes </w:t>
+      </w:r>
+      <w:r>
+        <w:rPr>
+          <w:rFonts w:ascii="Times New Roman" w:hAnsi="Times New Roman"/>
+          <w:sz w:val="24"/>
+          <w:szCs w:val="24"/>
+        </w:rPr>
+        <w:t>were inserted</w:t>
+      </w:r>
+      <w:r>
+        <w:rPr>
+          <w:rFonts w:ascii="Times New Roman" w:hAnsi="Times New Roman"/>
+          <w:sz w:val="24"/>
+          <w:szCs w:val="24"/>
+        </w:rPr>
+        <w:t xml:space="preserve"> into the</w:t>
+      </w:r>
+      <w:r>
+        <w:rPr>
+          <w:rFonts w:ascii="Times New Roman" w:hAnsi="Times New Roman"/>
+          <w:sz w:val="24"/>
+          <w:szCs w:val="24"/>
+        </w:rPr>
+        <w:t xml:space="preserve"> </w:t>
+      </w:r>
+      <w:r>
+        <w:rPr>
+          <w:rFonts w:ascii="Times New Roman" w:hAnsi="Times New Roman"/>
+          <w:sz w:val="24"/>
+          <w:szCs w:val="24"/>
+        </w:rPr>
+        <w:t xml:space="preserve">stream or wetland sediment such that the top thermistor was approximately at </w:t>
+      </w:r>
+      <w:r>
+        <w:rPr>
+          <w:rFonts w:ascii="Times New Roman" w:hAnsi="Times New Roman"/>
+          <w:sz w:val="24"/>
+          <w:szCs w:val="24"/>
+        </w:rPr>
+        <w:t>the sediment</w:t>
+      </w:r>
+      <w:r>
+        <w:rPr>
+          <w:rFonts w:ascii="Times New Roman" w:hAnsi="Times New Roman"/>
+          <w:sz w:val="24"/>
+          <w:szCs w:val="24"/>
+        </w:rPr>
+        <w:t xml:space="preserve">-water interface, and the </w:t>
+      </w:r>
+      <w:r>
+        <w:rPr>
+          <w:rFonts w:ascii="Times New Roman" w:hAnsi="Times New Roman"/>
+          <w:sz w:val="24"/>
+          <w:szCs w:val="24"/>
+        </w:rPr>
+        <w:t>bottom</w:t>
+      </w:r>
+      <w:r>
+        <w:rPr>
+          <w:rFonts w:ascii="Times New Roman" w:hAnsi="Times New Roman"/>
+          <w:sz w:val="24"/>
+          <w:szCs w:val="24"/>
+        </w:rPr>
+        <w:t xml:space="preserve"> thermistor was located at approximately 30-40cm </w:t>
+      </w:r>
+      <w:r>
+        <w:rPr>
+          <w:rFonts w:ascii="Times New Roman" w:hAnsi="Times New Roman"/>
+          <w:sz w:val="24"/>
+          <w:szCs w:val="24"/>
+        </w:rPr>
+        <w:lastRenderedPageBreak/>
+        <w:t>depth below the sediment-water interface, with most sensors clustered within the top</w:t>
+      </w:r>
+      <w:r>
+        <w:rPr>
+          <w:rFonts w:ascii="Times New Roman" w:hAnsi="Times New Roman"/>
+          <w:sz w:val="24"/>
+          <w:szCs w:val="24"/>
+        </w:rPr>
+        <w:t xml:space="preserve"> </w:t>
+      </w:r>
+      <w:r>
+        <w:rPr>
+          <w:rFonts w:ascii="Times New Roman" w:hAnsi="Times New Roman"/>
+          <w:sz w:val="24"/>
+          <w:szCs w:val="24"/>
+        </w:rPr>
+        <w:t xml:space="preserve">10 cm, which corresponds to the </w:t>
+      </w:r>
+      <w:proofErr w:type="spellStart"/>
+      <w:r>
+        <w:rPr>
+          <w:rFonts w:ascii="Times New Roman" w:hAnsi="Times New Roman"/>
+          <w:sz w:val="24"/>
+          <w:szCs w:val="24"/>
+        </w:rPr>
+        <w:t>manoomin</w:t>
+      </w:r>
+      <w:proofErr w:type="spellEnd"/>
+      <w:r>
+        <w:rPr>
+          <w:rFonts w:ascii="Times New Roman" w:hAnsi="Times New Roman"/>
+          <w:sz w:val="24"/>
+          <w:szCs w:val="24"/>
+        </w:rPr>
+        <w:t xml:space="preserve"> root zone. </w:t>
+      </w:r>
+      <w:r>
+        <w:rPr>
+          <w:rFonts w:ascii="Times New Roman" w:hAnsi="Times New Roman"/>
+          <w:sz w:val="24"/>
+          <w:szCs w:val="24"/>
+        </w:rPr>
+        <w:t>(</w:t>
+      </w:r>
+      <w:r>
+        <w:rPr>
+          <w:rFonts w:ascii="Times New Roman" w:hAnsi="Times New Roman"/>
+          <w:sz w:val="24"/>
+          <w:szCs w:val="24"/>
+        </w:rPr>
+        <w:t>Yourd, 2017</w:t>
+      </w:r>
+      <w:r>
+        <w:rPr>
+          <w:rFonts w:ascii="Times New Roman" w:hAnsi="Times New Roman"/>
+          <w:sz w:val="24"/>
+          <w:szCs w:val="24"/>
+        </w:rPr>
+        <w:t>)</w:t>
+      </w:r>
+      <w:r>
+        <w:rPr>
+          <w:rFonts w:ascii="Times New Roman" w:hAnsi="Times New Roman"/>
+          <w:sz w:val="24"/>
+          <w:szCs w:val="24"/>
+        </w:rPr>
+        <w:t xml:space="preserve">. </w:t>
+      </w:r>
+      <w:r>
+        <w:rPr>
+          <w:rFonts w:ascii="Times New Roman" w:hAnsi="Times New Roman"/>
+          <w:sz w:val="24"/>
+          <w:szCs w:val="24"/>
+        </w:rPr>
+        <w:t xml:space="preserve"> </w:t>
+      </w:r>
+      <w:r>
+        <w:rPr>
+          <w:rFonts w:ascii="Times New Roman" w:hAnsi="Times New Roman"/>
+          <w:sz w:val="24"/>
+          <w:szCs w:val="24"/>
+        </w:rPr>
+        <w:t>Temperature readings were logged</w:t>
+      </w:r>
+      <w:r>
+        <w:rPr>
+          <w:rFonts w:ascii="Times New Roman" w:hAnsi="Times New Roman"/>
+          <w:sz w:val="24"/>
+          <w:szCs w:val="24"/>
+        </w:rPr>
+        <w:t xml:space="preserve"> at </w:t>
+      </w:r>
+      <w:r>
+        <w:rPr>
+          <w:rFonts w:ascii="Times New Roman" w:hAnsi="Times New Roman"/>
+          <w:sz w:val="24"/>
+          <w:szCs w:val="24"/>
+        </w:rPr>
+        <w:t>15 minute intervals to capture diurnal and seasonal</w:t>
+      </w:r>
+      <w:r>
+        <w:rPr>
+          <w:rFonts w:ascii="Times New Roman" w:hAnsi="Times New Roman"/>
+          <w:sz w:val="24"/>
+          <w:szCs w:val="24"/>
+        </w:rPr>
+        <w:t xml:space="preserve"> </w:t>
+      </w:r>
+      <w:r>
+        <w:rPr>
+          <w:rFonts w:ascii="Times New Roman" w:hAnsi="Times New Roman"/>
+          <w:sz w:val="24"/>
+          <w:szCs w:val="24"/>
+        </w:rPr>
+        <w:t>temperature variability</w:t>
+      </w:r>
+      <w:r>
+        <w:rPr>
+          <w:rFonts w:ascii="Times New Roman" w:hAnsi="Times New Roman"/>
+          <w:sz w:val="24"/>
+          <w:szCs w:val="24"/>
+        </w:rPr>
+        <w:t xml:space="preserve"> at the site. </w:t>
+      </w:r>
+      <w:r>
+        <w:rPr>
+          <w:rFonts w:ascii="Times New Roman" w:hAnsi="Times New Roman"/>
+          <w:sz w:val="24"/>
+          <w:szCs w:val="24"/>
+        </w:rPr>
+        <w:t xml:space="preserve">Two </w:t>
+      </w:r>
+      <w:r>
+        <w:rPr>
+          <w:rFonts w:ascii="Times New Roman" w:hAnsi="Times New Roman"/>
+          <w:sz w:val="24"/>
+          <w:szCs w:val="24"/>
+        </w:rPr>
+        <w:t>probes collected</w:t>
+      </w:r>
+      <w:r>
+        <w:rPr>
+          <w:rFonts w:ascii="Times New Roman" w:hAnsi="Times New Roman"/>
+          <w:sz w:val="24"/>
+          <w:szCs w:val="24"/>
+        </w:rPr>
+        <w:t xml:space="preserve"> data from </w:t>
+      </w:r>
+      <w:r>
+        <w:rPr>
+          <w:rFonts w:ascii="Times New Roman" w:hAnsi="Times New Roman"/>
+          <w:sz w:val="24"/>
+          <w:szCs w:val="24"/>
+        </w:rPr>
+        <w:t xml:space="preserve">June to August and one </w:t>
+      </w:r>
+      <w:r>
+        <w:rPr>
+          <w:rFonts w:ascii="Times New Roman" w:hAnsi="Times New Roman"/>
+          <w:sz w:val="24"/>
+          <w:szCs w:val="24"/>
+        </w:rPr>
+        <w:t xml:space="preserve">collected data from June to October. </w:t>
+      </w:r>
+      <w:r>
+        <w:rPr>
+          <w:rFonts w:ascii="Times New Roman" w:hAnsi="Times New Roman"/>
+          <w:sz w:val="24"/>
+          <w:szCs w:val="24"/>
+        </w:rPr>
+        <w:t xml:space="preserve">The location of the probes is indicated </w:t>
+      </w:r>
+      <w:r>
+        <w:rPr>
+          <w:rFonts w:ascii="Times New Roman" w:hAnsi="Times New Roman"/>
+          <w:sz w:val="24"/>
+          <w:szCs w:val="24"/>
+        </w:rPr>
+        <w:t xml:space="preserve">in figure </w:t>
+      </w:r>
+      <w:r>
+        <w:rPr>
+          <w:rFonts w:ascii="Times New Roman" w:hAnsi="Times New Roman"/>
+          <w:sz w:val="24"/>
+          <w:szCs w:val="24"/>
+        </w:rPr>
+        <w:t>1</w:t>
+      </w:r>
+      <w:r>
+        <w:rPr>
+          <w:rFonts w:ascii="Times New Roman" w:hAnsi="Times New Roman"/>
+          <w:sz w:val="24"/>
+          <w:szCs w:val="24"/>
+        </w:rPr>
+        <w:t>.</w:t>
+      </w:r>
+    </w:p>
+    <w:p>
+      <w:pPr>
+        <w:spacing w:line="480" w:lineRule="auto"/>
+        <w:ind w:firstLine="720"/>
+        <w:rPr>
+          <w:rFonts w:ascii="Times New Roman" w:hAnsi="Times New Roman"/>
+          <w:sz w:val="24"/>
+          <w:szCs w:val="24"/>
+        </w:rPr>
+      </w:pPr>
+      <w:r>
+        <w:rPr>
+          <w:rFonts w:ascii="Times New Roman" w:hAnsi="Times New Roman"/>
+          <w:sz w:val="24"/>
+          <w:szCs w:val="24"/>
+        </w:rPr>
+        <w:t>Head</w:t>
+      </w:r>
+      <w:r>
+        <w:rPr>
+          <w:rFonts w:ascii="Times New Roman" w:hAnsi="Times New Roman"/>
+          <w:sz w:val="24"/>
+          <w:szCs w:val="24"/>
+        </w:rPr>
+        <w:t xml:space="preserve"> data was collected using </w:t>
+      </w:r>
+      <w:r>
+        <w:rPr>
+          <w:rFonts w:ascii="Times New Roman" w:hAnsi="Times New Roman"/>
+          <w:sz w:val="24"/>
+          <w:szCs w:val="24"/>
+        </w:rPr>
+        <w:t xml:space="preserve">three piezometers and a stream gauge. The piezometers and temperature probes were collocated. </w:t>
+      </w:r>
+      <w:r>
+        <w:rPr>
+          <w:rFonts w:ascii="Times New Roman" w:hAnsi="Times New Roman"/>
+          <w:sz w:val="24"/>
+          <w:szCs w:val="24"/>
+        </w:rPr>
+        <w:t>Pressure transducers in each piezometer and the stream gauge collected pressure data for the entire summer.</w:t>
+      </w:r>
+      <w:r>
+        <w:rPr>
+          <w:rFonts w:ascii="Times New Roman" w:hAnsi="Times New Roman"/>
+          <w:sz w:val="24"/>
+          <w:szCs w:val="24"/>
+        </w:rPr>
+        <w:t xml:space="preserve"> The data loggers used in this study were low cost, open source loggers developed by Northern Widget LLC. (</w:t>
+      </w:r>
+      <w:proofErr w:type="spellStart"/>
+      <w:r>
+        <w:rPr>
+          <w:rFonts w:ascii="Times New Roman" w:hAnsi="Times New Roman"/>
+          <w:sz w:val="24"/>
+          <w:szCs w:val="24"/>
+        </w:rPr>
+        <w:t>Wickert</w:t>
+      </w:r>
+      <w:proofErr w:type="spellEnd"/>
+      <w:r>
+        <w:rPr>
+          <w:rFonts w:ascii="Times New Roman" w:hAnsi="Times New Roman"/>
+          <w:sz w:val="24"/>
+          <w:szCs w:val="24"/>
+        </w:rPr>
+        <w:t>, 2014</w:t>
+      </w:r>
+      <w:r>
+        <w:rPr>
+          <w:rFonts w:ascii="Times New Roman" w:hAnsi="Times New Roman"/>
+          <w:sz w:val="24"/>
+          <w:szCs w:val="24"/>
+        </w:rPr>
+        <w:t>)</w:t>
+      </w:r>
+    </w:p>
+    <w:p>
+      <w:pPr>
+        <w:spacing w:line="480" w:lineRule="auto"/>
+        <w:ind w:firstLine="720"/>
+        <w:rPr>
+          <w:rFonts w:ascii="Times New Roman" w:hAnsi="Times New Roman"/>
+          <w:sz w:val="24"/>
+          <w:szCs w:val="24"/>
+        </w:rPr>
+      </w:pPr>
+      <w:r>
+        <w:rPr>
+          <w:rFonts w:ascii="Times New Roman" w:hAnsi="Times New Roman"/>
+          <w:sz w:val="24"/>
+          <w:szCs w:val="24"/>
+        </w:rPr>
+        <w:t xml:space="preserve">One gap in the stream gauge data exists from 7/25/16 to 8/1/16. The stream gauge went dry during this period. The gauge was relocated in the stream channel during field work on 8/1/2016. </w:t>
+      </w:r>
+    </w:p>
+    <w:p>
+      <w:pPr>
+        <w:spacing w:line="480" w:lineRule="auto"/>
+        <w:ind w:firstLine="720"/>
+        <w:rPr>
+          <w:rFonts w:ascii="Times New Roman" w:hAnsi="Times New Roman"/>
+          <w:sz w:val="24"/>
+          <w:szCs w:val="24"/>
+        </w:rPr>
+      </w:pPr>
+      <w:r>
+        <w:rPr>
+          <w:rFonts w:ascii="Times New Roman" w:hAnsi="Times New Roman"/>
+          <w:sz w:val="24"/>
+          <w:szCs w:val="24"/>
+        </w:rPr>
+        <w:t>The elevation of the</w:t>
+      </w:r>
+      <w:r>
+        <w:rPr>
+          <w:rFonts w:ascii="Times New Roman" w:hAnsi="Times New Roman"/>
+          <w:sz w:val="24"/>
+          <w:szCs w:val="24"/>
+        </w:rPr>
+        <w:t xml:space="preserve"> top of casing for the </w:t>
+      </w:r>
+      <w:r>
+        <w:rPr>
+          <w:rFonts w:ascii="Times New Roman" w:hAnsi="Times New Roman"/>
+          <w:sz w:val="24"/>
+          <w:szCs w:val="24"/>
+        </w:rPr>
+        <w:t>transducers</w:t>
+      </w:r>
+      <w:r>
+        <w:rPr>
+          <w:rFonts w:ascii="Times New Roman" w:hAnsi="Times New Roman"/>
+          <w:sz w:val="24"/>
+          <w:szCs w:val="24"/>
+        </w:rPr>
+        <w:t xml:space="preserve"> and stream gauge were surveyed 10/1/16. </w:t>
+      </w:r>
+      <w:r>
+        <w:rPr>
+          <w:rFonts w:ascii="Times New Roman" w:hAnsi="Times New Roman"/>
+          <w:sz w:val="24"/>
+          <w:szCs w:val="24"/>
+        </w:rPr>
+        <w:t>The depth to each transducer was also measured.</w:t>
+      </w:r>
+    </w:p>
+    <w:p>
+      <w:pPr>
+        <w:spacing w:line="480" w:lineRule="auto"/>
+        <w:ind w:firstLine="720"/>
+        <w:rPr>
+          <w:rFonts w:ascii="Times New Roman" w:hAnsi="Times New Roman"/>
+          <w:sz w:val="24"/>
+          <w:szCs w:val="24"/>
+        </w:rPr>
+      </w:pPr>
+      <w:r>
+        <w:rPr>
+          <w:rFonts w:ascii="Times New Roman" w:hAnsi="Times New Roman"/>
+          <w:sz w:val="24"/>
+          <w:szCs w:val="24"/>
+        </w:rPr>
+        <w:t>Atmospheric pressure</w:t>
+      </w:r>
+      <w:r>
+        <w:rPr>
+          <w:rFonts w:ascii="Times New Roman" w:hAnsi="Times New Roman"/>
+          <w:sz w:val="24"/>
+          <w:szCs w:val="24"/>
+        </w:rPr>
+        <w:t xml:space="preserve"> data</w:t>
+      </w:r>
+      <w:r>
+        <w:rPr>
+          <w:rFonts w:ascii="Times New Roman" w:hAnsi="Times New Roman"/>
+          <w:sz w:val="24"/>
+          <w:szCs w:val="24"/>
+        </w:rPr>
+        <w:t xml:space="preserve"> was provided by </w:t>
+      </w:r>
+      <w:r>
+        <w:rPr>
+          <w:rFonts w:ascii="Times New Roman" w:hAnsi="Times New Roman"/>
+          <w:color w:val="FF0000"/>
+          <w:sz w:val="24"/>
+          <w:szCs w:val="24"/>
+        </w:rPr>
+        <w:t xml:space="preserve">_______ (Crystal, who provided this data, I recall that it was a state of MN study?) </w:t>
+      </w:r>
+      <w:r>
+        <w:rPr>
+          <w:rFonts w:ascii="Times New Roman" w:hAnsi="Times New Roman"/>
+          <w:sz w:val="24"/>
+          <w:szCs w:val="24"/>
+        </w:rPr>
+        <w:t xml:space="preserve">Site precipitation data was acquired from the nearest weather station located in Embarrass, MN 10 miles north of the site. </w:t>
+      </w:r>
+    </w:p>
+    <w:p>
+      <w:pPr>
+        <w:spacing w:line="480" w:lineRule="auto"/>
+        <w:ind w:firstLine="720"/>
+        <w:rPr>
+          <w:rFonts w:ascii="Times New Roman" w:hAnsi="Times New Roman"/>
+          <w:color w:val="FF0000"/>
+          <w:sz w:val="24"/>
+          <w:szCs w:val="24"/>
+        </w:rPr>
+      </w:pPr>
+      <w:r>
+        <w:rPr>
+          <w:rFonts w:ascii="Times New Roman" w:hAnsi="Times New Roman"/>
+          <w:sz w:val="24"/>
+          <w:szCs w:val="24"/>
+        </w:rPr>
+        <w:t xml:space="preserve">The atmospheric pressure was subtracted from the pressure readings made in each piezometer and the stream gauge. The elevation of each transducer was calculated from the surveyed elevation and measured depth for each transducer. The elevation of each transducer was used to convert the pressure measurements into hydraulic head measurements based on </w:t>
+      </w:r>
+      <w:r>
+        <w:rPr>
+          <w:rFonts w:ascii="Times New Roman" w:hAnsi="Times New Roman"/>
+          <w:sz w:val="24"/>
+          <w:szCs w:val="24"/>
+        </w:rPr>
+        <w:t>a consistent datum across</w:t>
+      </w:r>
+      <w:r>
+        <w:rPr>
+          <w:rFonts w:ascii="Times New Roman" w:hAnsi="Times New Roman"/>
+          <w:sz w:val="24"/>
+          <w:szCs w:val="24"/>
+        </w:rPr>
+        <w:t xml:space="preserve"> all of the piezometers.</w:t>
+      </w:r>
+    </w:p>
+    <w:p>
+      <w:pPr>
+        <w:spacing w:line="480" w:lineRule="auto"/>
+        <w:ind w:firstLine="720"/>
+        <w:rPr>
+          <w:rFonts w:ascii="Times New Roman" w:hAnsi="Times New Roman"/>
+          <w:b/>
+          <w:sz w:val="24"/>
+          <w:szCs w:val="24"/>
+        </w:rPr>
+      </w:pPr>
+      <w:r>
+        <w:rPr>
+          <w:rFonts w:ascii="Times New Roman" w:hAnsi="Times New Roman"/>
+          <w:sz w:val="24"/>
+          <w:szCs w:val="24"/>
+        </w:rPr>
+        <w:lastRenderedPageBreak/>
+        <w:t xml:space="preserve"> The elevation of the stream gauge before it was moved on 8/1/16 was not</w:t>
+      </w:r>
+      <w:r>
+        <w:rPr>
+          <w:rFonts w:ascii="Times New Roman" w:hAnsi="Times New Roman"/>
+          <w:sz w:val="24"/>
+          <w:szCs w:val="24"/>
+        </w:rPr>
+        <w:t xml:space="preserve"> surveyed</w:t>
+      </w:r>
+      <w:r>
+        <w:rPr>
+          <w:rFonts w:ascii="Times New Roman" w:hAnsi="Times New Roman"/>
+          <w:sz w:val="24"/>
+          <w:szCs w:val="24"/>
+        </w:rPr>
+        <w:t xml:space="preserve"> so a correction factor was applied to the data from the first half of summer. </w:t>
+      </w:r>
+      <w:r>
+        <w:rPr>
+          <w:rFonts w:ascii="Times New Roman" w:hAnsi="Times New Roman"/>
+          <w:sz w:val="24"/>
+          <w:szCs w:val="24"/>
+        </w:rPr>
+        <w:t xml:space="preserve">The correction factor was determined by imposing the assumption that the average head difference </w:t>
+      </w:r>
+      <w:r>
+        <w:rPr>
+          <w:rFonts w:ascii="Times New Roman" w:hAnsi="Times New Roman"/>
+          <w:sz w:val="24"/>
+          <w:szCs w:val="24"/>
+        </w:rPr>
+        <w:t>(</w:t>
+      </w:r>
+      <w:proofErr w:type="spellStart"/>
+      <w:proofErr w:type="gramStart"/>
+      <w:r>
+        <w:rPr>
+          <w:rFonts w:ascii="Times New Roman" w:hAnsi="Times New Roman"/>
+          <w:i/>
+          <w:sz w:val="24"/>
+          <w:szCs w:val="24"/>
+        </w:rPr>
+        <w:t>Δ</w:t>
+      </w:r>
+      <w:r>
+        <w:rPr>
+          <w:rFonts w:ascii="Times New Roman" w:hAnsi="Times New Roman"/>
+          <w:i/>
+          <w:sz w:val="24"/>
+          <w:szCs w:val="24"/>
+        </w:rPr>
+        <w:t>h</w:t>
+      </w:r>
+      <w:proofErr w:type="spellEnd"/>
+      <w:proofErr w:type="gramEnd"/>
+      <w:r>
+        <w:rPr>
+          <w:rFonts w:ascii="Times New Roman" w:hAnsi="Times New Roman"/>
+          <w:sz w:val="24"/>
+          <w:szCs w:val="24"/>
+        </w:rPr>
+        <w:t xml:space="preserve">) </w:t>
+      </w:r>
+      <w:r>
+        <w:rPr>
+          <w:rFonts w:ascii="Times New Roman" w:hAnsi="Times New Roman"/>
+          <w:sz w:val="24"/>
+          <w:szCs w:val="24"/>
+        </w:rPr>
+        <w:t xml:space="preserve">between each piezometer and the stream gauge was constant throughout the summer. This was accomplished by shifting the </w:t>
+      </w:r>
+      <w:r>
+        <w:rPr>
+          <w:rFonts w:ascii="Times New Roman" w:hAnsi="Times New Roman"/>
+          <w:sz w:val="24"/>
+          <w:szCs w:val="24"/>
+        </w:rPr>
+        <w:t xml:space="preserve">6/1 – 7/25 portion of each </w:t>
+      </w:r>
+      <w:proofErr w:type="spellStart"/>
+      <w:r>
+        <w:rPr>
+          <w:rFonts w:ascii="Times New Roman" w:hAnsi="Times New Roman"/>
+          <w:i/>
+          <w:sz w:val="24"/>
+          <w:szCs w:val="24"/>
+        </w:rPr>
+        <w:t>Δ</w:t>
+      </w:r>
+      <w:r>
+        <w:rPr>
+          <w:rFonts w:ascii="Times New Roman" w:hAnsi="Times New Roman"/>
+          <w:i/>
+          <w:sz w:val="24"/>
+          <w:szCs w:val="24"/>
+        </w:rPr>
+        <w:t>h</w:t>
+      </w:r>
+      <w:proofErr w:type="spellEnd"/>
+      <w:r>
+        <w:rPr>
+          <w:rFonts w:ascii="Times New Roman" w:hAnsi="Times New Roman"/>
+          <w:i/>
+          <w:sz w:val="24"/>
+          <w:szCs w:val="24"/>
+        </w:rPr>
+        <w:t xml:space="preserve"> </w:t>
+      </w:r>
+      <w:r>
+        <w:rPr>
+          <w:rFonts w:ascii="Times New Roman" w:hAnsi="Times New Roman"/>
+          <w:sz w:val="24"/>
+          <w:szCs w:val="24"/>
+        </w:rPr>
+        <w:t xml:space="preserve">time </w:t>
+      </w:r>
+      <w:r>
+        <w:rPr>
+          <w:rFonts w:ascii="Times New Roman" w:hAnsi="Times New Roman"/>
+          <w:sz w:val="24"/>
+          <w:szCs w:val="24"/>
+        </w:rPr>
+        <w:t>series by</w:t>
+      </w:r>
+      <w:r>
+        <w:rPr>
+          <w:rFonts w:ascii="Times New Roman" w:hAnsi="Times New Roman"/>
+          <w:sz w:val="24"/>
+          <w:szCs w:val="24"/>
+        </w:rPr>
+        <w:t xml:space="preserve"> the difference between the average </w:t>
+      </w:r>
+      <w:proofErr w:type="spellStart"/>
+      <w:r>
+        <w:rPr>
+          <w:rFonts w:ascii="Times New Roman" w:hAnsi="Times New Roman"/>
+          <w:i/>
+          <w:sz w:val="24"/>
+          <w:szCs w:val="24"/>
+        </w:rPr>
+        <w:t>Δ</w:t>
+      </w:r>
+      <w:r>
+        <w:rPr>
+          <w:rFonts w:ascii="Times New Roman" w:hAnsi="Times New Roman"/>
+          <w:i/>
+          <w:sz w:val="24"/>
+          <w:szCs w:val="24"/>
+        </w:rPr>
+        <w:t>h</w:t>
+      </w:r>
+      <w:proofErr w:type="spellEnd"/>
+      <w:r>
+        <w:rPr>
+          <w:rFonts w:ascii="Times New Roman" w:hAnsi="Times New Roman"/>
+          <w:sz w:val="24"/>
+          <w:szCs w:val="24"/>
+        </w:rPr>
+        <w:t xml:space="preserve"> for 8/1- 10/1 and average </w:t>
+      </w:r>
+      <w:proofErr w:type="spellStart"/>
+      <w:proofErr w:type="gramStart"/>
+      <w:r>
+        <w:rPr>
+          <w:rFonts w:ascii="Times New Roman" w:hAnsi="Times New Roman"/>
+          <w:i/>
+          <w:sz w:val="24"/>
+          <w:szCs w:val="24"/>
+        </w:rPr>
+        <w:t>Δ</w:t>
+      </w:r>
+      <w:r>
+        <w:rPr>
+          <w:rFonts w:ascii="Times New Roman" w:hAnsi="Times New Roman"/>
+          <w:i/>
+          <w:sz w:val="24"/>
+          <w:szCs w:val="24"/>
+        </w:rPr>
+        <w:t>h</w:t>
+      </w:r>
+      <w:proofErr w:type="spellEnd"/>
+      <w:r>
+        <w:rPr>
+          <w:rFonts w:ascii="Times New Roman" w:hAnsi="Times New Roman"/>
+          <w:sz w:val="24"/>
+          <w:szCs w:val="24"/>
+        </w:rPr>
+        <w:t xml:space="preserve"> </w:t>
+      </w:r>
+      <w:r>
+        <w:rPr>
+          <w:rFonts w:ascii="Times New Roman" w:hAnsi="Times New Roman"/>
+          <w:sz w:val="24"/>
+          <w:szCs w:val="24"/>
+        </w:rPr>
+        <w:t xml:space="preserve"> for</w:t>
+      </w:r>
+      <w:proofErr w:type="gramEnd"/>
+      <w:r>
+        <w:rPr>
+          <w:rFonts w:ascii="Times New Roman" w:hAnsi="Times New Roman"/>
+          <w:sz w:val="24"/>
+          <w:szCs w:val="24"/>
+        </w:rPr>
+        <w:t xml:space="preserve"> 6/1 – 7/</w:t>
+      </w:r>
+      <w:r>
+        <w:rPr>
+          <w:rFonts w:ascii="Times New Roman" w:hAnsi="Times New Roman"/>
+          <w:sz w:val="24"/>
+          <w:szCs w:val="24"/>
+        </w:rPr>
+        <w:t xml:space="preserve">25. </w:t>
+      </w:r>
+    </w:p>
+    <w:p>
+      <w:pPr>
+        <w:spacing w:line="480" w:lineRule="auto"/>
+        <w:rPr>
+          <w:rFonts w:ascii="Times New Roman" w:hAnsi="Times New Roman"/>
+          <w:b/>
+          <w:sz w:val="24"/>
+          <w:szCs w:val="24"/>
+        </w:rPr>
+      </w:pPr>
+      <w:r>
+        <w:rPr>
+          <w:rFonts w:ascii="Times New Roman" w:hAnsi="Times New Roman"/>
+          <w:b/>
+          <w:sz w:val="24"/>
+          <w:szCs w:val="24"/>
+        </w:rPr>
+        <w:t xml:space="preserve">Model input </w:t>
+      </w:r>
+      <w:r>
+        <w:rPr>
+          <w:rFonts w:ascii="Times New Roman" w:hAnsi="Times New Roman"/>
+          <w:b/>
+          <w:sz w:val="24"/>
+          <w:szCs w:val="24"/>
+        </w:rPr>
+        <w:t xml:space="preserve">parameter estimation </w:t>
+      </w:r>
+    </w:p>
+    <w:p>
+      <w:pPr>
+        <w:spacing w:line="480" w:lineRule="auto"/>
+        <w:ind w:firstLine="720"/>
+        <w:rPr>
+          <w:rFonts w:ascii="Times New Roman" w:hAnsi="Times New Roman"/>
+          <w:sz w:val="24"/>
+          <w:szCs w:val="24"/>
+        </w:rPr>
+      </w:pPr>
+      <w:r>
+        <w:rPr>
+          <w:rFonts w:ascii="Times New Roman" w:hAnsi="Times New Roman"/>
+          <w:sz w:val="24"/>
+          <w:szCs w:val="24"/>
+        </w:rPr>
+        <w:t>To compute a synthetic solution to the heat diffusion equation</w:t>
+      </w:r>
+      <w:r>
+        <w:rPr>
+          <w:rFonts w:ascii="Times New Roman" w:hAnsi="Times New Roman"/>
+          <w:sz w:val="24"/>
+          <w:szCs w:val="24"/>
+        </w:rPr>
+        <w:t>, 1DTempPro requires information about the</w:t>
+      </w:r>
+      <w:r>
+        <w:rPr>
+          <w:rFonts w:ascii="Times New Roman" w:hAnsi="Times New Roman"/>
+          <w:sz w:val="24"/>
+          <w:szCs w:val="24"/>
+        </w:rPr>
+        <w:t xml:space="preserve"> physical properties </w:t>
+      </w:r>
+      <w:r>
+        <w:rPr>
+          <w:rFonts w:ascii="Times New Roman" w:hAnsi="Times New Roman"/>
+          <w:sz w:val="24"/>
+          <w:szCs w:val="24"/>
+        </w:rPr>
+        <w:t>of</w:t>
+      </w:r>
+      <w:r>
+        <w:rPr>
+          <w:rFonts w:ascii="Times New Roman" w:hAnsi="Times New Roman"/>
+          <w:sz w:val="24"/>
+          <w:szCs w:val="24"/>
+        </w:rPr>
+        <w:t xml:space="preserve"> the streambed. </w:t>
+      </w:r>
+      <w:r>
+        <w:rPr>
+          <w:rFonts w:ascii="Times New Roman" w:hAnsi="Times New Roman"/>
+          <w:sz w:val="24"/>
+          <w:szCs w:val="24"/>
+        </w:rPr>
+        <w:t>Specifically,</w:t>
+      </w:r>
+      <w:r>
+        <w:rPr>
+          <w:rFonts w:ascii="Times New Roman" w:hAnsi="Times New Roman"/>
+          <w:sz w:val="24"/>
+          <w:szCs w:val="24"/>
+        </w:rPr>
+        <w:t xml:space="preserve"> porosity,</w:t>
+      </w:r>
+      <w:r>
+        <w:rPr>
+          <w:rFonts w:ascii="Times New Roman" w:hAnsi="Times New Roman"/>
+          <w:sz w:val="24"/>
+          <w:szCs w:val="24"/>
+        </w:rPr>
+        <w:t xml:space="preserve"> thermal conductivity</w:t>
+      </w:r>
+      <w:r>
+        <w:rPr>
+          <w:rFonts w:ascii="Times New Roman" w:hAnsi="Times New Roman"/>
+          <w:sz w:val="24"/>
+          <w:szCs w:val="24"/>
+        </w:rPr>
+        <w:t>, and</w:t>
+      </w:r>
+      <w:r>
+        <w:rPr>
+          <w:rFonts w:ascii="Times New Roman" w:hAnsi="Times New Roman"/>
+          <w:sz w:val="24"/>
+          <w:szCs w:val="24"/>
+        </w:rPr>
+        <w:t xml:space="preserve"> </w:t>
+      </w:r>
+      <w:r>
+        <w:rPr>
+          <w:rFonts w:ascii="Times New Roman" w:hAnsi="Times New Roman"/>
+          <w:sz w:val="24"/>
+          <w:szCs w:val="24"/>
+        </w:rPr>
+        <w:t>saturated heat capacity</w:t>
+      </w:r>
+      <w:r>
+        <w:rPr>
+          <w:rFonts w:ascii="Times New Roman" w:hAnsi="Times New Roman"/>
+          <w:sz w:val="24"/>
+          <w:szCs w:val="24"/>
+        </w:rPr>
+        <w:t>.</w:t>
+      </w:r>
+      <w:r>
+        <w:rPr>
+          <w:rFonts w:ascii="Times New Roman" w:hAnsi="Times New Roman"/>
+          <w:sz w:val="24"/>
+          <w:szCs w:val="24"/>
+        </w:rPr>
+        <w:t xml:space="preserve"> </w:t>
+      </w:r>
+      <w:r>
+        <w:rPr>
+          <w:rFonts w:ascii="Times New Roman" w:hAnsi="Times New Roman"/>
+          <w:sz w:val="24"/>
+          <w:szCs w:val="24"/>
+        </w:rPr>
+        <w:t xml:space="preserve"> Porosity was measured in (</w:t>
+      </w:r>
+      <w:proofErr w:type="spellStart"/>
+      <w:r>
+        <w:rPr>
+          <w:rFonts w:ascii="Times New Roman" w:hAnsi="Times New Roman"/>
+          <w:sz w:val="24"/>
+          <w:szCs w:val="24"/>
+        </w:rPr>
+        <w:t>Myrbo</w:t>
+      </w:r>
+      <w:proofErr w:type="spellEnd"/>
+      <w:r>
+        <w:rPr>
+          <w:rFonts w:ascii="Times New Roman" w:hAnsi="Times New Roman"/>
+          <w:sz w:val="24"/>
+          <w:szCs w:val="24"/>
+        </w:rPr>
+        <w:t>, 2013). The remaining physical properties were estimated based on methods in (</w:t>
+      </w:r>
+      <w:proofErr w:type="spellStart"/>
+      <w:r>
+        <w:rPr>
+          <w:rFonts w:ascii="Times New Roman" w:hAnsi="Times New Roman"/>
+          <w:sz w:val="24"/>
+          <w:szCs w:val="24"/>
+        </w:rPr>
+        <w:t>Farouki</w:t>
+      </w:r>
+      <w:proofErr w:type="spellEnd"/>
+      <w:r>
+        <w:rPr>
+          <w:rFonts w:ascii="Times New Roman" w:hAnsi="Times New Roman"/>
+          <w:sz w:val="24"/>
+          <w:szCs w:val="24"/>
+        </w:rPr>
+        <w:t xml:space="preserve">, 1986). </w:t>
+      </w:r>
+    </w:p>
+    <w:p>
+      <w:pPr>
+        <w:spacing w:line="480" w:lineRule="auto"/>
+        <w:ind w:firstLine="720"/>
+        <w:rPr>
+          <w:rFonts w:ascii="Times New Roman" w:hAnsi="Times New Roman"/>
+          <w:sz w:val="24"/>
+          <w:szCs w:val="24"/>
+        </w:rPr>
+      </w:pPr>
+      <w:r>
+        <w:rPr>
+          <w:rFonts w:ascii="Times New Roman" w:hAnsi="Times New Roman"/>
+          <w:sz w:val="24"/>
+          <w:szCs w:val="24"/>
+        </w:rPr>
+        <w:t>T</w:t>
+      </w:r>
+      <w:r>
+        <w:rPr>
+          <w:rFonts w:ascii="Times New Roman" w:hAnsi="Times New Roman"/>
+          <w:sz w:val="24"/>
+          <w:szCs w:val="24"/>
+        </w:rPr>
+        <w:t xml:space="preserve">he streambed is composed of a mixture of </w:t>
+      </w:r>
+      <w:proofErr w:type="spellStart"/>
+      <w:r>
+        <w:rPr>
+          <w:rFonts w:ascii="Times New Roman" w:hAnsi="Times New Roman"/>
+          <w:sz w:val="24"/>
+          <w:szCs w:val="24"/>
+        </w:rPr>
+        <w:t>siliclastic</w:t>
+      </w:r>
+      <w:proofErr w:type="spellEnd"/>
+      <w:r>
+        <w:rPr>
+          <w:rFonts w:ascii="Times New Roman" w:hAnsi="Times New Roman"/>
+          <w:sz w:val="24"/>
+          <w:szCs w:val="24"/>
+        </w:rPr>
+        <w:t xml:space="preserve"> </w:t>
+      </w:r>
+      <w:r>
+        <w:rPr>
+          <w:rFonts w:ascii="Times New Roman" w:hAnsi="Times New Roman"/>
+          <w:sz w:val="24"/>
+          <w:szCs w:val="24"/>
+        </w:rPr>
+        <w:t xml:space="preserve">sediments and </w:t>
+      </w:r>
+      <w:r>
+        <w:rPr>
+          <w:rFonts w:ascii="Times New Roman" w:hAnsi="Times New Roman"/>
+          <w:sz w:val="24"/>
+          <w:szCs w:val="24"/>
+        </w:rPr>
+        <w:t>organic matter</w:t>
+      </w:r>
+      <w:r>
+        <w:rPr>
+          <w:rFonts w:ascii="Times New Roman" w:hAnsi="Times New Roman"/>
+          <w:sz w:val="24"/>
+          <w:szCs w:val="24"/>
+        </w:rPr>
+        <w:t xml:space="preserve"> (SOM)</w:t>
+      </w:r>
+      <w:r>
+        <w:rPr>
+          <w:rFonts w:ascii="Times New Roman" w:hAnsi="Times New Roman"/>
+          <w:sz w:val="24"/>
+          <w:szCs w:val="24"/>
+        </w:rPr>
+        <w:t xml:space="preserve">. </w:t>
+      </w:r>
+      <w:r>
+        <w:rPr>
+          <w:rFonts w:ascii="Times New Roman" w:hAnsi="Times New Roman"/>
+          <w:sz w:val="24"/>
+          <w:szCs w:val="24"/>
+        </w:rPr>
+        <w:t xml:space="preserve">The </w:t>
+      </w:r>
+      <w:r>
+        <w:rPr>
+          <w:rFonts w:ascii="Times New Roman" w:hAnsi="Times New Roman"/>
+          <w:sz w:val="24"/>
+          <w:szCs w:val="24"/>
+        </w:rPr>
+        <w:t>sediment at Second Creek is extremel</w:t>
+      </w:r>
+      <w:r>
+        <w:rPr>
+          <w:rFonts w:ascii="Times New Roman" w:hAnsi="Times New Roman"/>
+          <w:sz w:val="24"/>
+          <w:szCs w:val="24"/>
+        </w:rPr>
+        <w:t xml:space="preserve">y heterogeneous, as show in </w:t>
+      </w:r>
+      <w:r>
+        <w:rPr>
+          <w:rFonts w:ascii="Times New Roman" w:hAnsi="Times New Roman"/>
+          <w:sz w:val="24"/>
+          <w:szCs w:val="24"/>
+        </w:rPr>
+        <w:t>figure 3</w:t>
+      </w:r>
+      <w:r>
+        <w:rPr>
+          <w:rFonts w:ascii="Times New Roman" w:hAnsi="Times New Roman"/>
+          <w:sz w:val="24"/>
+          <w:szCs w:val="24"/>
+        </w:rPr>
+        <w:t>.</w:t>
+      </w:r>
+    </w:p>
+    <w:p>
+      <w:pPr>
+        <w:spacing w:line="480" w:lineRule="auto"/>
+        <w:jc w:val="center"/>
+        <w:rPr>
+          <w:rFonts w:ascii="Times New Roman" w:hAnsi="Times New Roman"/>
+          <w:sz w:val="24"/>
+          <w:szCs w:val="24"/>
+        </w:rPr>
+      </w:pPr>
       <w:r>
         <w:rPr>
           <w:rFonts w:ascii="Times New Roman" w:hAnsi="Times New Roman"/>
@@ -4162,10 +5843,10 @@
           <w:lang w:eastAsia="en-US"/>
         </w:rPr>
         <w:drawing>
-          <wp:inline distT="0" distB="0" distL="0" distR="0" wp14:anchorId="70BDA178" wp14:editId="35E873ED">
-            <wp:extent cx="4830014" cy="3121448"/>
-            <wp:effectExtent l="0" t="0" r="8890" b="3175"/>
-            <wp:docPr id="7" name="Picture 7"/>
+          <wp:inline distT="0" distB="0" distL="0" distR="0" wp14:anchorId="11EF30C3" wp14:editId="202E720C">
+            <wp:extent cx="3190875" cy="2114637"/>
+            <wp:effectExtent l="0" t="0" r="0" b="0"/>
+            <wp:docPr id="8" name="Picture 8"/>
             <wp:cNvGraphicFramePr>
               <a:graphicFrameLocks xmlns:a="http://schemas.openxmlformats.org/drawingml/2006/main" noChangeAspect="1"/>
             </wp:cNvGraphicFramePr>
@@ -4185,7 +5866,7 @@
                   <pic:spPr>
                     <a:xfrm>
                       <a:off x="0" y="0"/>
-                      <a:ext cx="4834725" cy="3124493"/>
+                      <a:ext cx="3199807" cy="2120556"/>
                     </a:xfrm>
                     <a:prstGeom prst="rect">
                       <a:avLst/>
@@ -4200,60 +5881,83 @@
     </w:p>
     <w:p>
       <w:pPr>
-        <w:spacing w:line="480" w:lineRule="auto"/>
-        <w:rPr>
-          <w:rFonts w:ascii="Times New Roman" w:hAnsi="Times New Roman"/>
-          <w:color w:val="FF0000"/>
-          <w:sz w:val="24"/>
-          <w:szCs w:val="24"/>
-        </w:rPr>
-      </w:pPr>
-      <w:r>
-        <w:rPr>
-          <w:rFonts w:ascii="Times New Roman" w:hAnsi="Times New Roman"/>
-          <w:color w:val="FF0000"/>
-          <w:sz w:val="24"/>
-          <w:szCs w:val="24"/>
-        </w:rPr>
-        <w:t>Work this in with some more elaboration on the inverse modelling process</w:t>
-      </w:r>
-    </w:p>
-    <w:p>
-      <w:pPr>
-        <w:spacing w:line="480" w:lineRule="auto"/>
-        <w:rPr>
-          <w:rFonts w:ascii="Times New Roman" w:hAnsi="Times New Roman"/>
-          <w:sz w:val="24"/>
-          <w:szCs w:val="24"/>
-        </w:rPr>
-      </w:pPr>
-      <w:r>
-        <w:rPr>
-          <w:rFonts w:ascii="Times New Roman" w:hAnsi="Times New Roman"/>
-          <w:sz w:val="24"/>
-          <w:szCs w:val="24"/>
-        </w:rPr>
-        <w:tab/>
-        <w:t xml:space="preserve">Comparison between synthetic temperature profiles and observed profiles can be used to estimate the parameters of the diffusion equation. The USGS GUI 1DTempPro allows users to calibrate the parameters of the heat diffusion equation using an observed profile and some known parameters. (Koch et al., 2015). The program can perform automated parameter estimation for one parameter if it is provided with the rest of the parameters. </w:t>
-      </w:r>
-      <w:r>
-        <w:rPr>
-          <w:rFonts w:ascii="Times New Roman" w:hAnsi="Times New Roman"/>
-          <w:sz w:val="24"/>
-          <w:szCs w:val="24"/>
-        </w:rPr>
-        <w:t>More information on 1DTempPro is available in (Koch et al., 2015).</w:t>
-      </w:r>
-    </w:p>
-    <w:p>
-      <w:pPr>
-        <w:spacing w:line="480" w:lineRule="auto"/>
-        <w:rPr>
-          <w:rFonts w:ascii="Times New Roman" w:hAnsi="Times New Roman"/>
-          <w:sz w:val="24"/>
-          <w:szCs w:val="24"/>
-        </w:rPr>
-      </w:pPr>
+        <w:spacing w:line="240" w:lineRule="auto"/>
+        <w:jc w:val="center"/>
+        <w:rPr>
+          <w:rFonts w:ascii="Times New Roman" w:hAnsi="Times New Roman"/>
+          <w:sz w:val="24"/>
+          <w:szCs w:val="24"/>
+        </w:rPr>
+      </w:pPr>
+      <w:r>
+        <w:rPr>
+          <w:rFonts w:ascii="Times New Roman" w:hAnsi="Times New Roman"/>
+          <w:sz w:val="24"/>
+          <w:szCs w:val="24"/>
+        </w:rPr>
+        <w:t xml:space="preserve">Figure 3: </w:t>
+      </w:r>
+      <w:r>
+        <w:rPr>
+          <w:rFonts w:ascii="Times New Roman" w:hAnsi="Times New Roman"/>
+          <w:sz w:val="24"/>
+          <w:szCs w:val="24"/>
+        </w:rPr>
+        <w:t>Second Creek w</w:t>
+      </w:r>
+      <w:r>
+        <w:rPr>
+          <w:rFonts w:ascii="Times New Roman" w:hAnsi="Times New Roman"/>
+          <w:sz w:val="24"/>
+          <w:szCs w:val="24"/>
+        </w:rPr>
+        <w:t>etland sediment (left) and streambed sediment (center, right)</w:t>
+      </w:r>
+      <w:r>
+        <w:rPr>
+          <w:rFonts w:ascii="Times New Roman" w:hAnsi="Times New Roman"/>
+          <w:sz w:val="24"/>
+          <w:szCs w:val="24"/>
+        </w:rPr>
+        <w:t xml:space="preserve">. </w:t>
+      </w:r>
+    </w:p>
+    <w:p>
+      <w:pPr>
+        <w:spacing w:line="240" w:lineRule="auto"/>
+        <w:jc w:val="center"/>
+        <w:rPr>
+          <w:rFonts w:ascii="Times New Roman" w:hAnsi="Times New Roman"/>
+          <w:sz w:val="24"/>
+          <w:szCs w:val="24"/>
+        </w:rPr>
+      </w:pPr>
+      <w:r>
+        <w:rPr>
+          <w:rFonts w:ascii="Times New Roman" w:hAnsi="Times New Roman"/>
+          <w:sz w:val="24"/>
+          <w:szCs w:val="24"/>
+        </w:rPr>
+        <w:t>(</w:t>
+      </w:r>
+      <w:proofErr w:type="spellStart"/>
+      <w:r>
+        <w:rPr>
+          <w:rFonts w:ascii="Times New Roman" w:hAnsi="Times New Roman"/>
+          <w:sz w:val="24"/>
+          <w:szCs w:val="24"/>
+        </w:rPr>
+        <w:t>Yourd</w:t>
+      </w:r>
+      <w:proofErr w:type="spellEnd"/>
+      <w:r>
+        <w:rPr>
+          <w:rFonts w:ascii="Times New Roman" w:hAnsi="Times New Roman"/>
+          <w:sz w:val="24"/>
+          <w:szCs w:val="24"/>
+        </w:rPr>
+        <w:t>, 2017)</w:t>
+      </w:r>
     </w:p>
     <w:p>
       <w:pPr>
@@ -4272,1411 +5976,112 @@
         </w:rPr>
         <w:lastRenderedPageBreak/>
         <w:tab/>
-        <w:t>1DTempPro</w:t>
-      </w:r>
-      <w:r>
-        <w:rPr>
-          <w:rFonts w:ascii="Times New Roman" w:hAnsi="Times New Roman"/>
-          <w:sz w:val="24"/>
-          <w:szCs w:val="24"/>
-        </w:rPr>
-        <w:t xml:space="preserve"> was </w:t>
-      </w:r>
-      <w:r>
-        <w:rPr>
-          <w:rFonts w:ascii="Times New Roman" w:hAnsi="Times New Roman"/>
-          <w:sz w:val="24"/>
-          <w:szCs w:val="24"/>
-        </w:rPr>
-        <w:t>used to</w:t>
-      </w:r>
-      <w:r>
-        <w:rPr>
-          <w:rFonts w:ascii="Times New Roman" w:hAnsi="Times New Roman"/>
-          <w:sz w:val="24"/>
-          <w:szCs w:val="24"/>
-        </w:rPr>
-        <w:t xml:space="preserve"> estimate hydraulic conductivity at each temperature probe. For this mode of operation the model requires a temperature profile, a time series of the head difference between the surface water and groundwater, scaled to the </w:t>
-      </w:r>
-      <w:r>
-        <w:rPr>
-          <w:rFonts w:ascii="Times New Roman" w:hAnsi="Times New Roman"/>
-          <w:sz w:val="24"/>
-          <w:szCs w:val="24"/>
-        </w:rPr>
-        <w:t>length of the temperature probe</w:t>
-      </w:r>
-      <w:r>
-        <w:rPr>
-          <w:rFonts w:ascii="Times New Roman" w:hAnsi="Times New Roman"/>
-          <w:sz w:val="24"/>
-          <w:szCs w:val="24"/>
-        </w:rPr>
-        <w:t xml:space="preserve"> and the physical and thermal properties of the sediment. </w:t>
-      </w:r>
-    </w:p>
-    <w:p>
-      <w:pPr>
-        <w:spacing w:line="480" w:lineRule="auto"/>
-        <w:rPr>
-          <w:rFonts w:ascii="Times New Roman" w:hAnsi="Times New Roman"/>
-          <w:sz w:val="24"/>
-          <w:szCs w:val="24"/>
-        </w:rPr>
-      </w:pPr>
-      <w:r>
-        <w:rPr>
-          <w:rFonts w:ascii="Times New Roman" w:hAnsi="Times New Roman"/>
-          <w:b/>
-          <w:sz w:val="24"/>
-          <w:szCs w:val="24"/>
-        </w:rPr>
-        <w:t>Data Collection</w:t>
-      </w:r>
-      <w:r>
-        <w:rPr>
-          <w:rFonts w:ascii="Times New Roman" w:hAnsi="Times New Roman"/>
-          <w:b/>
+      </w:r>
+      <w:r>
+        <w:rPr>
+          <w:rFonts w:ascii="Times New Roman" w:hAnsi="Times New Roman"/>
+          <w:sz w:val="24"/>
+          <w:szCs w:val="24"/>
+        </w:rPr>
+        <w:t xml:space="preserve"> In order to make a reasonable estimation </w:t>
+      </w:r>
+      <w:r>
+        <w:rPr>
+          <w:rFonts w:ascii="Times New Roman" w:hAnsi="Times New Roman"/>
+          <w:sz w:val="24"/>
+          <w:szCs w:val="24"/>
+        </w:rPr>
+        <w:t>of the</w:t>
+      </w:r>
+      <w:r>
+        <w:rPr>
+          <w:rFonts w:ascii="Times New Roman" w:hAnsi="Times New Roman"/>
+          <w:sz w:val="24"/>
+          <w:szCs w:val="24"/>
+        </w:rPr>
+        <w:t xml:space="preserve"> thermal parameters</w:t>
+      </w:r>
+      <w:r>
+        <w:rPr>
+          <w:rFonts w:ascii="Times New Roman" w:hAnsi="Times New Roman"/>
+          <w:sz w:val="24"/>
+          <w:szCs w:val="24"/>
+        </w:rPr>
+        <w:t xml:space="preserve"> of the site sediment</w:t>
+      </w:r>
+      <w:r>
+        <w:rPr>
+          <w:rFonts w:ascii="Times New Roman" w:hAnsi="Times New Roman"/>
+          <w:sz w:val="24"/>
+          <w:szCs w:val="24"/>
+        </w:rPr>
+        <w:t xml:space="preserve"> some simplifying assumptions were required. The first </w:t>
+      </w:r>
+      <w:r>
+        <w:rPr>
+          <w:rFonts w:ascii="Times New Roman" w:hAnsi="Times New Roman"/>
+          <w:sz w:val="24"/>
+          <w:szCs w:val="24"/>
+        </w:rPr>
+        <w:t>simplifying</w:t>
+      </w:r>
+      <w:r>
+        <w:rPr>
+          <w:rFonts w:ascii="Times New Roman" w:hAnsi="Times New Roman"/>
+          <w:sz w:val="24"/>
+          <w:szCs w:val="24"/>
+        </w:rPr>
+        <w:t xml:space="preserve"> assu</w:t>
+      </w:r>
+      <w:r>
+        <w:rPr>
+          <w:rFonts w:ascii="Times New Roman" w:hAnsi="Times New Roman"/>
+          <w:sz w:val="24"/>
+          <w:szCs w:val="24"/>
+        </w:rPr>
+        <w:t>mption was that the sediment was composed entirely of two</w:t>
+      </w:r>
+      <w:r>
+        <w:rPr>
+          <w:rFonts w:ascii="Times New Roman" w:hAnsi="Times New Roman"/>
+          <w:sz w:val="24"/>
+          <w:szCs w:val="24"/>
+        </w:rPr>
+        <w:t xml:space="preserve"> endmembers, </w:t>
+      </w:r>
+      <w:proofErr w:type="spellStart"/>
+      <w:r>
+        <w:rPr>
+          <w:rFonts w:ascii="Times New Roman" w:hAnsi="Times New Roman"/>
+          <w:sz w:val="24"/>
+          <w:szCs w:val="24"/>
+        </w:rPr>
+        <w:t>siliclastic</w:t>
+      </w:r>
+      <w:proofErr w:type="spellEnd"/>
+      <w:r>
+        <w:rPr>
+          <w:rFonts w:ascii="Times New Roman" w:hAnsi="Times New Roman"/>
           <w:sz w:val="24"/>
           <w:szCs w:val="24"/>
         </w:rPr>
         <w:t xml:space="preserve"> </w:t>
       </w:r>
-    </w:p>
-    <w:p>
-      <w:pPr>
-        <w:spacing w:line="480" w:lineRule="auto"/>
-        <w:ind w:firstLine="720"/>
-        <w:rPr>
-          <w:rFonts w:ascii="Times New Roman" w:hAnsi="Times New Roman"/>
-          <w:sz w:val="24"/>
-          <w:szCs w:val="24"/>
-        </w:rPr>
-      </w:pPr>
-      <w:r>
-        <w:rPr>
-          <w:rFonts w:ascii="Times New Roman" w:hAnsi="Times New Roman"/>
-          <w:sz w:val="24"/>
-          <w:szCs w:val="24"/>
-        </w:rPr>
-        <w:t xml:space="preserve">To inform the </w:t>
-      </w:r>
-      <w:r>
-        <w:rPr>
-          <w:rFonts w:ascii="Times New Roman" w:hAnsi="Times New Roman"/>
-          <w:sz w:val="24"/>
-          <w:szCs w:val="24"/>
-        </w:rPr>
-        <w:t>inverse m</w:t>
-      </w:r>
-      <w:r>
-        <w:rPr>
-          <w:rFonts w:ascii="Times New Roman" w:hAnsi="Times New Roman"/>
-          <w:sz w:val="24"/>
-          <w:szCs w:val="24"/>
-        </w:rPr>
-        <w:t>odel, temperature and head data</w:t>
-      </w:r>
-      <w:r>
-        <w:rPr>
-          <w:rFonts w:ascii="Times New Roman" w:hAnsi="Times New Roman"/>
-          <w:sz w:val="24"/>
-          <w:szCs w:val="24"/>
-        </w:rPr>
-        <w:t xml:space="preserve"> was collected during the summer of 2016.</w:t>
-      </w:r>
-      <w:r>
-        <w:rPr>
-          <w:rFonts w:ascii="Times New Roman" w:hAnsi="Times New Roman"/>
-          <w:sz w:val="24"/>
-          <w:szCs w:val="24"/>
-        </w:rPr>
-        <w:t xml:space="preserve"> The </w:t>
-      </w:r>
-      <w:r>
-        <w:rPr>
-          <w:rFonts w:ascii="Times New Roman" w:hAnsi="Times New Roman"/>
-          <w:sz w:val="24"/>
-          <w:szCs w:val="24"/>
-        </w:rPr>
-        <w:t>temperature probes</w:t>
-      </w:r>
-      <w:r>
-        <w:rPr>
-          <w:rFonts w:ascii="Times New Roman" w:hAnsi="Times New Roman"/>
-          <w:sz w:val="24"/>
-          <w:szCs w:val="24"/>
-        </w:rPr>
-        <w:t xml:space="preserve"> were 1 inch PVC tubing with 6 thermistors attached. The probes </w:t>
-      </w:r>
-      <w:r>
-        <w:rPr>
-          <w:rFonts w:ascii="Times New Roman" w:hAnsi="Times New Roman"/>
-          <w:sz w:val="24"/>
-          <w:szCs w:val="24"/>
-        </w:rPr>
-        <w:t>were inserted</w:t>
-      </w:r>
-      <w:r>
-        <w:rPr>
-          <w:rFonts w:ascii="Times New Roman" w:hAnsi="Times New Roman"/>
-          <w:sz w:val="24"/>
-          <w:szCs w:val="24"/>
-        </w:rPr>
-        <w:t xml:space="preserve"> into the</w:t>
-      </w:r>
-      <w:r>
-        <w:rPr>
-          <w:rFonts w:ascii="Times New Roman" w:hAnsi="Times New Roman"/>
-          <w:sz w:val="24"/>
-          <w:szCs w:val="24"/>
-        </w:rPr>
-        <w:t xml:space="preserve"> </w:t>
-      </w:r>
-      <w:r>
-        <w:rPr>
-          <w:rFonts w:ascii="Times New Roman" w:hAnsi="Times New Roman"/>
-          <w:sz w:val="24"/>
-          <w:szCs w:val="24"/>
-        </w:rPr>
-        <w:t xml:space="preserve">stream or wetland sediment such that the top thermistor was approximately at </w:t>
-      </w:r>
-      <w:r>
-        <w:rPr>
-          <w:rFonts w:ascii="Times New Roman" w:hAnsi="Times New Roman"/>
-          <w:sz w:val="24"/>
-          <w:szCs w:val="24"/>
-        </w:rPr>
-        <w:t>the sediment</w:t>
-      </w:r>
-      <w:r>
-        <w:rPr>
-          <w:rFonts w:ascii="Times New Roman" w:hAnsi="Times New Roman"/>
-          <w:sz w:val="24"/>
-          <w:szCs w:val="24"/>
-        </w:rPr>
-        <w:t xml:space="preserve">-water interface, and the </w:t>
-      </w:r>
-      <w:r>
-        <w:rPr>
-          <w:rFonts w:ascii="Times New Roman" w:hAnsi="Times New Roman"/>
-          <w:sz w:val="24"/>
-          <w:szCs w:val="24"/>
-        </w:rPr>
-        <w:t>bottom</w:t>
-      </w:r>
-      <w:r>
-        <w:rPr>
-          <w:rFonts w:ascii="Times New Roman" w:hAnsi="Times New Roman"/>
-          <w:sz w:val="24"/>
-          <w:szCs w:val="24"/>
-        </w:rPr>
-        <w:t xml:space="preserve"> thermistor was located at approximately 30-40cm depth below the sediment-water interface, with most sensors clustered within the top</w:t>
-      </w:r>
-      <w:r>
-        <w:rPr>
-          <w:rFonts w:ascii="Times New Roman" w:hAnsi="Times New Roman"/>
-          <w:sz w:val="24"/>
-          <w:szCs w:val="24"/>
-        </w:rPr>
-        <w:t xml:space="preserve"> </w:t>
-      </w:r>
-      <w:r>
-        <w:rPr>
-          <w:rFonts w:ascii="Times New Roman" w:hAnsi="Times New Roman"/>
-          <w:sz w:val="24"/>
-          <w:szCs w:val="24"/>
-        </w:rPr>
-        <w:t xml:space="preserve">10 cm, which corresponds to the </w:t>
-      </w:r>
-      <w:proofErr w:type="spellStart"/>
-      <w:r>
-        <w:rPr>
-          <w:rFonts w:ascii="Times New Roman" w:hAnsi="Times New Roman"/>
-          <w:sz w:val="24"/>
-          <w:szCs w:val="24"/>
-        </w:rPr>
-        <w:t>manoomin</w:t>
-      </w:r>
-      <w:proofErr w:type="spellEnd"/>
-      <w:r>
-        <w:rPr>
-          <w:rFonts w:ascii="Times New Roman" w:hAnsi="Times New Roman"/>
-          <w:sz w:val="24"/>
-          <w:szCs w:val="24"/>
-        </w:rPr>
-        <w:t xml:space="preserve"> root zone. </w:t>
-      </w:r>
-      <w:r>
-        <w:rPr>
-          <w:rFonts w:ascii="Times New Roman" w:hAnsi="Times New Roman"/>
-          <w:sz w:val="24"/>
-          <w:szCs w:val="24"/>
-        </w:rPr>
-        <w:t>(</w:t>
-      </w:r>
-      <w:r>
-        <w:rPr>
-          <w:rFonts w:ascii="Times New Roman" w:hAnsi="Times New Roman"/>
-          <w:sz w:val="24"/>
-          <w:szCs w:val="24"/>
-        </w:rPr>
-        <w:t>Yourd, 2017</w:t>
-      </w:r>
-      <w:r>
-        <w:rPr>
-          <w:rFonts w:ascii="Times New Roman" w:hAnsi="Times New Roman"/>
-          <w:sz w:val="24"/>
-          <w:szCs w:val="24"/>
-        </w:rPr>
-        <w:t>)</w:t>
-      </w:r>
-      <w:r>
-        <w:rPr>
-          <w:rFonts w:ascii="Times New Roman" w:hAnsi="Times New Roman"/>
-          <w:sz w:val="24"/>
-          <w:szCs w:val="24"/>
-        </w:rPr>
-        <w:t xml:space="preserve">. </w:t>
-      </w:r>
-      <w:r>
-        <w:rPr>
-          <w:rFonts w:ascii="Times New Roman" w:hAnsi="Times New Roman"/>
-          <w:sz w:val="24"/>
-          <w:szCs w:val="24"/>
-        </w:rPr>
-        <w:t xml:space="preserve"> </w:t>
-      </w:r>
-      <w:r>
-        <w:rPr>
-          <w:rFonts w:ascii="Times New Roman" w:hAnsi="Times New Roman"/>
-          <w:sz w:val="24"/>
-          <w:szCs w:val="24"/>
-        </w:rPr>
-        <w:t>Temperature readings were logged</w:t>
-      </w:r>
-      <w:r>
-        <w:rPr>
-          <w:rFonts w:ascii="Times New Roman" w:hAnsi="Times New Roman"/>
-          <w:sz w:val="24"/>
-          <w:szCs w:val="24"/>
-        </w:rPr>
-        <w:t xml:space="preserve"> at 10 to </w:t>
-      </w:r>
-      <w:r>
-        <w:rPr>
-          <w:rFonts w:ascii="Times New Roman" w:hAnsi="Times New Roman"/>
-          <w:sz w:val="24"/>
-          <w:szCs w:val="24"/>
-        </w:rPr>
-        <w:t>15 minute intervals to capture diurnal and seasonal</w:t>
-      </w:r>
-      <w:r>
-        <w:rPr>
-          <w:rFonts w:ascii="Times New Roman" w:hAnsi="Times New Roman"/>
-          <w:sz w:val="24"/>
-          <w:szCs w:val="24"/>
-        </w:rPr>
-        <w:t xml:space="preserve"> </w:t>
-      </w:r>
-      <w:r>
-        <w:rPr>
-          <w:rFonts w:ascii="Times New Roman" w:hAnsi="Times New Roman"/>
-          <w:sz w:val="24"/>
-          <w:szCs w:val="24"/>
-        </w:rPr>
-        <w:t>temperature variability</w:t>
-      </w:r>
-      <w:r>
-        <w:rPr>
-          <w:rFonts w:ascii="Times New Roman" w:hAnsi="Times New Roman"/>
-          <w:sz w:val="24"/>
-          <w:szCs w:val="24"/>
-        </w:rPr>
-        <w:t xml:space="preserve"> at the site. </w:t>
-      </w:r>
-      <w:r>
-        <w:rPr>
-          <w:rFonts w:ascii="Times New Roman" w:hAnsi="Times New Roman"/>
-          <w:sz w:val="24"/>
-          <w:szCs w:val="24"/>
-        </w:rPr>
-        <w:t xml:space="preserve">Two </w:t>
-      </w:r>
-      <w:r>
-        <w:rPr>
-          <w:rFonts w:ascii="Times New Roman" w:hAnsi="Times New Roman"/>
-          <w:sz w:val="24"/>
-          <w:szCs w:val="24"/>
-        </w:rPr>
-        <w:t>probes collected</w:t>
-      </w:r>
-      <w:r>
-        <w:rPr>
-          <w:rFonts w:ascii="Times New Roman" w:hAnsi="Times New Roman"/>
-          <w:sz w:val="24"/>
-          <w:szCs w:val="24"/>
-        </w:rPr>
-        <w:t xml:space="preserve"> data from </w:t>
-      </w:r>
-      <w:r>
-        <w:rPr>
-          <w:rFonts w:ascii="Times New Roman" w:hAnsi="Times New Roman"/>
-          <w:sz w:val="24"/>
-          <w:szCs w:val="24"/>
-        </w:rPr>
-        <w:t xml:space="preserve">June to August and one </w:t>
-      </w:r>
-      <w:r>
-        <w:rPr>
-          <w:rFonts w:ascii="Times New Roman" w:hAnsi="Times New Roman"/>
-          <w:sz w:val="24"/>
-          <w:szCs w:val="24"/>
-        </w:rPr>
-        <w:t xml:space="preserve">collected data from June to October. </w:t>
-      </w:r>
-      <w:r>
-        <w:rPr>
-          <w:rFonts w:ascii="Times New Roman" w:hAnsi="Times New Roman"/>
-          <w:sz w:val="24"/>
-          <w:szCs w:val="24"/>
-        </w:rPr>
-        <w:t xml:space="preserve">The location of the probes is indicated </w:t>
-      </w:r>
-      <w:r>
-        <w:rPr>
-          <w:rFonts w:ascii="Times New Roman" w:hAnsi="Times New Roman"/>
-          <w:sz w:val="24"/>
-          <w:szCs w:val="24"/>
-        </w:rPr>
-        <w:t>in figure ().</w:t>
-      </w:r>
-    </w:p>
-    <w:p>
-      <w:pPr>
-        <w:spacing w:line="480" w:lineRule="auto"/>
-        <w:ind w:firstLine="720"/>
-        <w:rPr>
-          <w:rFonts w:ascii="Times New Roman" w:hAnsi="Times New Roman"/>
-          <w:sz w:val="24"/>
-          <w:szCs w:val="24"/>
-        </w:rPr>
-      </w:pPr>
-      <w:r>
-        <w:rPr>
-          <w:rFonts w:ascii="Times New Roman" w:hAnsi="Times New Roman"/>
-          <w:sz w:val="24"/>
-          <w:szCs w:val="24"/>
-        </w:rPr>
-        <w:t>Head</w:t>
-      </w:r>
-      <w:r>
-        <w:rPr>
-          <w:rFonts w:ascii="Times New Roman" w:hAnsi="Times New Roman"/>
-          <w:sz w:val="24"/>
-          <w:szCs w:val="24"/>
-        </w:rPr>
-        <w:t xml:space="preserve"> data was collected using </w:t>
-      </w:r>
-      <w:r>
-        <w:rPr>
-          <w:rFonts w:ascii="Times New Roman" w:hAnsi="Times New Roman"/>
-          <w:sz w:val="24"/>
-          <w:szCs w:val="24"/>
-        </w:rPr>
-        <w:t xml:space="preserve">three piezometers and a stream gauge. The piezometers and temperature probes were collocated. </w:t>
-      </w:r>
-      <w:r>
-        <w:rPr>
-          <w:rFonts w:ascii="Times New Roman" w:hAnsi="Times New Roman"/>
-          <w:sz w:val="24"/>
-          <w:szCs w:val="24"/>
-        </w:rPr>
-        <w:t>Pressure transducers in each piezometer and the stream gauge collected pressure data for the entire summer.</w:t>
-      </w:r>
-      <w:r>
-        <w:rPr>
-          <w:rFonts w:ascii="Times New Roman" w:hAnsi="Times New Roman"/>
-          <w:sz w:val="24"/>
-          <w:szCs w:val="24"/>
-        </w:rPr>
-        <w:t xml:space="preserve"> The data loggers used in this study were low cost, open source loggers developed by Northern Widget LLC. (</w:t>
-      </w:r>
-      <w:proofErr w:type="spellStart"/>
-      <w:r>
-        <w:rPr>
-          <w:rFonts w:ascii="Times New Roman" w:hAnsi="Times New Roman"/>
-          <w:sz w:val="24"/>
-          <w:szCs w:val="24"/>
-        </w:rPr>
-        <w:t>Wickert</w:t>
-      </w:r>
-      <w:proofErr w:type="spellEnd"/>
-      <w:r>
-        <w:rPr>
-          <w:rFonts w:ascii="Times New Roman" w:hAnsi="Times New Roman"/>
-          <w:sz w:val="24"/>
-          <w:szCs w:val="24"/>
-        </w:rPr>
-        <w:t>, 2014</w:t>
-      </w:r>
-      <w:r>
-        <w:rPr>
-          <w:rFonts w:ascii="Times New Roman" w:hAnsi="Times New Roman"/>
-          <w:sz w:val="24"/>
-          <w:szCs w:val="24"/>
-        </w:rPr>
-        <w:t>)</w:t>
-      </w:r>
-    </w:p>
-    <w:p>
-      <w:pPr>
-        <w:spacing w:line="480" w:lineRule="auto"/>
-        <w:ind w:firstLine="720"/>
-        <w:rPr>
-          <w:rFonts w:ascii="Times New Roman" w:hAnsi="Times New Roman"/>
-          <w:sz w:val="24"/>
-          <w:szCs w:val="24"/>
-        </w:rPr>
-      </w:pPr>
-      <w:r>
-        <w:rPr>
-          <w:rFonts w:ascii="Times New Roman" w:hAnsi="Times New Roman"/>
-          <w:sz w:val="24"/>
-          <w:szCs w:val="24"/>
-        </w:rPr>
-        <w:t xml:space="preserve">One gap in the stream gauge data exists from 7/25/16 to 8/1/16. The stream gauge went dry during this period. The gauge was relocated in the stream channel during field work on 8/1/2016. </w:t>
-      </w:r>
-    </w:p>
-    <w:p>
-      <w:pPr>
-        <w:spacing w:line="480" w:lineRule="auto"/>
-        <w:ind w:firstLine="720"/>
-        <w:rPr>
-          <w:rFonts w:ascii="Times New Roman" w:hAnsi="Times New Roman"/>
-          <w:sz w:val="24"/>
-          <w:szCs w:val="24"/>
-        </w:rPr>
-      </w:pPr>
-      <w:r>
-        <w:rPr>
-          <w:rFonts w:ascii="Times New Roman" w:hAnsi="Times New Roman"/>
-          <w:sz w:val="24"/>
-          <w:szCs w:val="24"/>
-        </w:rPr>
-        <w:lastRenderedPageBreak/>
-        <w:t>The elevation of the</w:t>
-      </w:r>
-      <w:r>
-        <w:rPr>
-          <w:rFonts w:ascii="Times New Roman" w:hAnsi="Times New Roman"/>
-          <w:sz w:val="24"/>
-          <w:szCs w:val="24"/>
-        </w:rPr>
-        <w:t xml:space="preserve"> top of casing for the </w:t>
-      </w:r>
-      <w:r>
-        <w:rPr>
-          <w:rFonts w:ascii="Times New Roman" w:hAnsi="Times New Roman"/>
-          <w:sz w:val="24"/>
-          <w:szCs w:val="24"/>
-        </w:rPr>
-        <w:t>transducers</w:t>
-      </w:r>
-      <w:r>
-        <w:rPr>
-          <w:rFonts w:ascii="Times New Roman" w:hAnsi="Times New Roman"/>
-          <w:sz w:val="24"/>
-          <w:szCs w:val="24"/>
-        </w:rPr>
-        <w:t xml:space="preserve"> and stream gauge were surveyed 10/1/16. </w:t>
-      </w:r>
-      <w:r>
-        <w:rPr>
-          <w:rFonts w:ascii="Times New Roman" w:hAnsi="Times New Roman"/>
-          <w:sz w:val="24"/>
-          <w:szCs w:val="24"/>
-        </w:rPr>
-        <w:t>The depth to each transducer was also measured.</w:t>
-      </w:r>
-    </w:p>
-    <w:p>
-      <w:pPr>
-        <w:spacing w:line="480" w:lineRule="auto"/>
-        <w:ind w:firstLine="720"/>
-        <w:rPr>
-          <w:rFonts w:ascii="Times New Roman" w:hAnsi="Times New Roman"/>
-          <w:sz w:val="24"/>
-          <w:szCs w:val="24"/>
-        </w:rPr>
-      </w:pPr>
-      <w:r>
-        <w:rPr>
-          <w:rFonts w:ascii="Times New Roman" w:hAnsi="Times New Roman"/>
-          <w:sz w:val="24"/>
-          <w:szCs w:val="24"/>
-        </w:rPr>
-        <w:t>Atmospheric pressure</w:t>
-      </w:r>
-      <w:r>
-        <w:rPr>
-          <w:rFonts w:ascii="Times New Roman" w:hAnsi="Times New Roman"/>
-          <w:sz w:val="24"/>
-          <w:szCs w:val="24"/>
-        </w:rPr>
-        <w:t xml:space="preserve"> data</w:t>
-      </w:r>
-      <w:r>
-        <w:rPr>
-          <w:rFonts w:ascii="Times New Roman" w:hAnsi="Times New Roman"/>
-          <w:sz w:val="24"/>
-          <w:szCs w:val="24"/>
-        </w:rPr>
-        <w:t xml:space="preserve"> was provided by </w:t>
-      </w:r>
-      <w:r>
-        <w:rPr>
-          <w:rFonts w:ascii="Times New Roman" w:hAnsi="Times New Roman"/>
-          <w:color w:val="FF0000"/>
-          <w:sz w:val="24"/>
-          <w:szCs w:val="24"/>
-        </w:rPr>
-        <w:t xml:space="preserve">_______ (Crystal, who provided this data, I recall that it was a state of MN study?) </w:t>
-      </w:r>
-      <w:r>
-        <w:rPr>
-          <w:rFonts w:ascii="Times New Roman" w:hAnsi="Times New Roman"/>
-          <w:sz w:val="24"/>
-          <w:szCs w:val="24"/>
-        </w:rPr>
-        <w:t xml:space="preserve">Site precipitation data was acquired from the nearest weather station located in Embarrass, MN 10 miles north of the site. </w:t>
-      </w:r>
-    </w:p>
-    <w:p>
-      <w:pPr>
-        <w:spacing w:line="480" w:lineRule="auto"/>
-        <w:ind w:firstLine="720"/>
-        <w:rPr>
-          <w:rFonts w:ascii="Times New Roman" w:hAnsi="Times New Roman"/>
-          <w:color w:val="FF0000"/>
-          <w:sz w:val="24"/>
-          <w:szCs w:val="24"/>
-        </w:rPr>
-      </w:pPr>
-      <w:r>
-        <w:rPr>
-          <w:rFonts w:ascii="Times New Roman" w:hAnsi="Times New Roman"/>
-          <w:sz w:val="24"/>
-          <w:szCs w:val="24"/>
-        </w:rPr>
-        <w:t xml:space="preserve">The atmospheric pressure was subtracted from the pressure readings made in each piezometer and the stream gauge. The elevation of each transducer was calculated from the surveyed elevation and measured depth for each transducer. The elevation of each transducer was used to convert the pressure measurements into hydraulic head measurements based on </w:t>
-      </w:r>
-      <w:r>
-        <w:rPr>
-          <w:rFonts w:ascii="Times New Roman" w:hAnsi="Times New Roman"/>
-          <w:sz w:val="24"/>
-          <w:szCs w:val="24"/>
-        </w:rPr>
-        <w:t>a consistent datum across</w:t>
-      </w:r>
-      <w:r>
-        <w:rPr>
-          <w:rFonts w:ascii="Times New Roman" w:hAnsi="Times New Roman"/>
-          <w:sz w:val="24"/>
-          <w:szCs w:val="24"/>
-        </w:rPr>
-        <w:t xml:space="preserve"> all of the piezometers.</w:t>
-      </w:r>
-    </w:p>
-    <w:p>
-      <w:pPr>
-        <w:spacing w:line="480" w:lineRule="auto"/>
-        <w:ind w:firstLine="720"/>
-        <w:rPr>
-          <w:rFonts w:ascii="Times New Roman" w:hAnsi="Times New Roman"/>
-          <w:sz w:val="24"/>
-          <w:szCs w:val="24"/>
-        </w:rPr>
-      </w:pPr>
-      <w:r>
-        <w:rPr>
-          <w:rFonts w:ascii="Times New Roman" w:hAnsi="Times New Roman"/>
-          <w:sz w:val="24"/>
-          <w:szCs w:val="24"/>
-        </w:rPr>
-        <w:t xml:space="preserve"> The elevation of the stream gauge before it was moved on 8/1/16 was not</w:t>
-      </w:r>
-      <w:r>
-        <w:rPr>
-          <w:rFonts w:ascii="Times New Roman" w:hAnsi="Times New Roman"/>
-          <w:sz w:val="24"/>
-          <w:szCs w:val="24"/>
-        </w:rPr>
-        <w:t xml:space="preserve"> surveyed</w:t>
-      </w:r>
-      <w:r>
-        <w:rPr>
-          <w:rFonts w:ascii="Times New Roman" w:hAnsi="Times New Roman"/>
-          <w:sz w:val="24"/>
-          <w:szCs w:val="24"/>
-        </w:rPr>
-        <w:t xml:space="preserve"> so a correction factor was applied to the data from the first half of summer. </w:t>
-      </w:r>
-      <w:r>
-        <w:rPr>
-          <w:rFonts w:ascii="Times New Roman" w:hAnsi="Times New Roman"/>
-          <w:sz w:val="24"/>
-          <w:szCs w:val="24"/>
-        </w:rPr>
-        <w:t xml:space="preserve">The correction factor was determined by imposing the assumption that the average head difference between each </w:t>
-      </w:r>
-    </w:p>
-    <w:p>
-      <w:pPr>
-        <w:spacing w:line="480" w:lineRule="auto"/>
-        <w:ind w:firstLine="720"/>
-        <w:rPr>
-          <w:rFonts w:ascii="Times New Roman" w:hAnsi="Times New Roman"/>
-          <w:sz w:val="24"/>
-          <w:szCs w:val="24"/>
-        </w:rPr>
-      </w:pPr>
-      <w:r>
-        <w:rPr>
-          <w:rFonts w:ascii="Times New Roman" w:hAnsi="Times New Roman"/>
-          <w:sz w:val="24"/>
-          <w:szCs w:val="24"/>
-        </w:rPr>
-        <w:t xml:space="preserve">Explain what delta h is  </w:t>
-      </w:r>
-    </w:p>
-    <w:p>
-      <w:pPr>
-        <w:spacing w:line="480" w:lineRule="auto"/>
-        <w:ind w:firstLine="720"/>
-        <w:rPr>
-          <w:rFonts w:ascii="Times New Roman" w:hAnsi="Times New Roman"/>
-          <w:sz w:val="24"/>
-          <w:szCs w:val="24"/>
-        </w:rPr>
-      </w:pPr>
-      <w:proofErr w:type="gramStart"/>
-      <w:r>
-        <w:rPr>
-          <w:rFonts w:ascii="Times New Roman" w:hAnsi="Times New Roman"/>
-          <w:sz w:val="24"/>
-          <w:szCs w:val="24"/>
-        </w:rPr>
-        <w:t>piezometer</w:t>
-      </w:r>
-      <w:proofErr w:type="gramEnd"/>
-      <w:r>
-        <w:rPr>
-          <w:rFonts w:ascii="Times New Roman" w:hAnsi="Times New Roman"/>
-          <w:sz w:val="24"/>
-          <w:szCs w:val="24"/>
-        </w:rPr>
-        <w:t xml:space="preserve"> and the stream gauge was constant throughout the summer. This was accomplished by shifting the </w:t>
-      </w:r>
-      <w:r>
-        <w:rPr>
-          <w:rFonts w:ascii="Times New Roman" w:hAnsi="Times New Roman"/>
-          <w:sz w:val="24"/>
-          <w:szCs w:val="24"/>
-        </w:rPr>
-        <w:t xml:space="preserve">6/1 – 7/25 portion of each </w:t>
-      </w:r>
-      <w:proofErr w:type="spellStart"/>
-      <w:r>
-        <w:rPr>
-          <w:rFonts w:ascii="Times New Roman" w:hAnsi="Times New Roman"/>
-          <w:i/>
-          <w:sz w:val="24"/>
-          <w:szCs w:val="24"/>
-        </w:rPr>
-        <w:t>Δ</w:t>
-      </w:r>
-      <w:r>
-        <w:rPr>
-          <w:rFonts w:ascii="Times New Roman" w:hAnsi="Times New Roman"/>
-          <w:i/>
-          <w:sz w:val="24"/>
-          <w:szCs w:val="24"/>
-        </w:rPr>
-        <w:t>h</w:t>
-      </w:r>
-      <w:proofErr w:type="spellEnd"/>
-      <w:r>
-        <w:rPr>
-          <w:rFonts w:ascii="Times New Roman" w:hAnsi="Times New Roman"/>
-          <w:i/>
-          <w:sz w:val="24"/>
-          <w:szCs w:val="24"/>
-        </w:rPr>
-        <w:t xml:space="preserve"> </w:t>
-      </w:r>
-      <w:r>
-        <w:rPr>
-          <w:rFonts w:ascii="Times New Roman" w:hAnsi="Times New Roman"/>
-          <w:sz w:val="24"/>
-          <w:szCs w:val="24"/>
-        </w:rPr>
-        <w:t xml:space="preserve">time </w:t>
-      </w:r>
-      <w:r>
-        <w:rPr>
-          <w:rFonts w:ascii="Times New Roman" w:hAnsi="Times New Roman"/>
-          <w:sz w:val="24"/>
-          <w:szCs w:val="24"/>
-        </w:rPr>
-        <w:t>series by</w:t>
-      </w:r>
-      <w:r>
-        <w:rPr>
-          <w:rFonts w:ascii="Times New Roman" w:hAnsi="Times New Roman"/>
-          <w:sz w:val="24"/>
-          <w:szCs w:val="24"/>
-        </w:rPr>
-        <w:t xml:space="preserve"> the difference between the average </w:t>
-      </w:r>
-      <w:proofErr w:type="spellStart"/>
-      <w:r>
-        <w:rPr>
-          <w:rFonts w:ascii="Times New Roman" w:hAnsi="Times New Roman"/>
-          <w:i/>
-          <w:sz w:val="24"/>
-          <w:szCs w:val="24"/>
-        </w:rPr>
-        <w:t>Δ</w:t>
-      </w:r>
-      <w:r>
-        <w:rPr>
-          <w:rFonts w:ascii="Times New Roman" w:hAnsi="Times New Roman"/>
-          <w:i/>
-          <w:sz w:val="24"/>
-          <w:szCs w:val="24"/>
-        </w:rPr>
-        <w:t>h</w:t>
-      </w:r>
-      <w:proofErr w:type="spellEnd"/>
-      <w:r>
-        <w:rPr>
-          <w:rFonts w:ascii="Times New Roman" w:hAnsi="Times New Roman"/>
-          <w:sz w:val="24"/>
-          <w:szCs w:val="24"/>
-        </w:rPr>
-        <w:t xml:space="preserve"> for 8/1- 10/1 and average </w:t>
-      </w:r>
-      <w:proofErr w:type="spellStart"/>
-      <w:proofErr w:type="gramStart"/>
-      <w:r>
-        <w:rPr>
-          <w:rFonts w:ascii="Times New Roman" w:hAnsi="Times New Roman"/>
-          <w:i/>
-          <w:sz w:val="24"/>
-          <w:szCs w:val="24"/>
-        </w:rPr>
-        <w:t>Δ</w:t>
-      </w:r>
-      <w:r>
-        <w:rPr>
-          <w:rFonts w:ascii="Times New Roman" w:hAnsi="Times New Roman"/>
-          <w:i/>
-          <w:sz w:val="24"/>
-          <w:szCs w:val="24"/>
-        </w:rPr>
-        <w:t>h</w:t>
-      </w:r>
-      <w:proofErr w:type="spellEnd"/>
-      <w:r>
-        <w:rPr>
-          <w:rFonts w:ascii="Times New Roman" w:hAnsi="Times New Roman"/>
-          <w:sz w:val="24"/>
-          <w:szCs w:val="24"/>
-        </w:rPr>
-        <w:t xml:space="preserve"> </w:t>
-      </w:r>
-      <w:r>
-        <w:rPr>
-          <w:rFonts w:ascii="Times New Roman" w:hAnsi="Times New Roman"/>
-          <w:sz w:val="24"/>
-          <w:szCs w:val="24"/>
-        </w:rPr>
-        <w:t xml:space="preserve"> for</w:t>
-      </w:r>
-      <w:proofErr w:type="gramEnd"/>
-      <w:r>
-        <w:rPr>
-          <w:rFonts w:ascii="Times New Roman" w:hAnsi="Times New Roman"/>
-          <w:sz w:val="24"/>
-          <w:szCs w:val="24"/>
-        </w:rPr>
-        <w:t xml:space="preserve"> 6/1 – 7/</w:t>
-      </w:r>
-      <w:r>
-        <w:rPr>
-          <w:rFonts w:ascii="Times New Roman" w:hAnsi="Times New Roman"/>
-          <w:sz w:val="24"/>
-          <w:szCs w:val="24"/>
-        </w:rPr>
-        <w:t xml:space="preserve">25. </w:t>
-      </w:r>
-      <w:proofErr w:type="spellStart"/>
-      <w:proofErr w:type="gramStart"/>
-      <w:r>
-        <w:rPr>
-          <w:rFonts w:ascii="Times New Roman" w:hAnsi="Times New Roman"/>
-          <w:i/>
-          <w:sz w:val="24"/>
-          <w:szCs w:val="24"/>
-        </w:rPr>
-        <w:t>Δ</w:t>
-      </w:r>
-      <w:r>
-        <w:rPr>
-          <w:rFonts w:ascii="Times New Roman" w:hAnsi="Times New Roman"/>
-          <w:i/>
-          <w:sz w:val="24"/>
-          <w:szCs w:val="24"/>
-        </w:rPr>
-        <w:t>h</w:t>
-      </w:r>
-      <w:proofErr w:type="spellEnd"/>
-      <w:proofErr w:type="gramEnd"/>
-      <w:r>
-        <w:rPr>
-          <w:rFonts w:ascii="Times New Roman" w:hAnsi="Times New Roman"/>
-          <w:sz w:val="24"/>
-          <w:szCs w:val="24"/>
-        </w:rPr>
-        <w:t xml:space="preserve"> is the difference in head between a piezometer and the stream gauge.</w:t>
-      </w:r>
-    </w:p>
-    <w:p>
-      <w:pPr>
-        <w:spacing w:line="480" w:lineRule="auto"/>
-        <w:rPr>
-          <w:rFonts w:ascii="Times New Roman" w:hAnsi="Times New Roman"/>
-          <w:b/>
-          <w:sz w:val="24"/>
-          <w:szCs w:val="24"/>
-        </w:rPr>
-      </w:pPr>
-    </w:p>
-    <w:p>
-      <w:pPr>
-        <w:spacing w:line="480" w:lineRule="auto"/>
-        <w:rPr>
-          <w:rFonts w:ascii="Times New Roman" w:hAnsi="Times New Roman"/>
-          <w:b/>
-          <w:sz w:val="24"/>
-          <w:szCs w:val="24"/>
-        </w:rPr>
-      </w:pPr>
-      <w:r>
-        <w:rPr>
-          <w:rFonts w:ascii="Times New Roman" w:hAnsi="Times New Roman"/>
-          <w:b/>
-          <w:sz w:val="24"/>
-          <w:szCs w:val="24"/>
-        </w:rPr>
-        <w:t xml:space="preserve">Model input </w:t>
-      </w:r>
-      <w:r>
-        <w:rPr>
-          <w:rFonts w:ascii="Times New Roman" w:hAnsi="Times New Roman"/>
-          <w:b/>
-          <w:sz w:val="24"/>
-          <w:szCs w:val="24"/>
-        </w:rPr>
-        <w:t xml:space="preserve">parameter estimation </w:t>
-      </w:r>
-    </w:p>
-    <w:p>
-      <w:pPr>
-        <w:spacing w:line="480" w:lineRule="auto"/>
-        <w:ind w:firstLine="720"/>
-        <w:rPr>
-          <w:rFonts w:ascii="Times New Roman" w:hAnsi="Times New Roman"/>
-          <w:sz w:val="24"/>
-          <w:szCs w:val="24"/>
-        </w:rPr>
-      </w:pPr>
-      <w:r>
-        <w:rPr>
-          <w:rFonts w:ascii="Times New Roman" w:hAnsi="Times New Roman"/>
-          <w:sz w:val="24"/>
-          <w:szCs w:val="24"/>
-        </w:rPr>
-        <w:lastRenderedPageBreak/>
-        <w:t>To complete the forward modelling, 1DTempPro requires information about the</w:t>
-      </w:r>
-      <w:r>
-        <w:rPr>
-          <w:rFonts w:ascii="Times New Roman" w:hAnsi="Times New Roman"/>
-          <w:sz w:val="24"/>
-          <w:szCs w:val="24"/>
-        </w:rPr>
-        <w:t xml:space="preserve"> physical properties </w:t>
-      </w:r>
-      <w:r>
-        <w:rPr>
-          <w:rFonts w:ascii="Times New Roman" w:hAnsi="Times New Roman"/>
-          <w:sz w:val="24"/>
-          <w:szCs w:val="24"/>
-        </w:rPr>
-        <w:t>of</w:t>
-      </w:r>
-      <w:r>
-        <w:rPr>
-          <w:rFonts w:ascii="Times New Roman" w:hAnsi="Times New Roman"/>
-          <w:sz w:val="24"/>
-          <w:szCs w:val="24"/>
-        </w:rPr>
-        <w:t xml:space="preserve"> the streambed. </w:t>
-      </w:r>
-      <w:r>
-        <w:rPr>
-          <w:rFonts w:ascii="Times New Roman" w:hAnsi="Times New Roman"/>
-          <w:sz w:val="24"/>
-          <w:szCs w:val="24"/>
-        </w:rPr>
-        <w:t>Specifically,</w:t>
-      </w:r>
-      <w:r>
-        <w:rPr>
-          <w:rFonts w:ascii="Times New Roman" w:hAnsi="Times New Roman"/>
-          <w:sz w:val="24"/>
-          <w:szCs w:val="24"/>
-        </w:rPr>
-        <w:t xml:space="preserve"> porosity,</w:t>
-      </w:r>
-      <w:r>
-        <w:rPr>
-          <w:rFonts w:ascii="Times New Roman" w:hAnsi="Times New Roman"/>
-          <w:sz w:val="24"/>
-          <w:szCs w:val="24"/>
-        </w:rPr>
-        <w:t xml:space="preserve"> the</w:t>
-      </w:r>
-      <w:r>
-        <w:rPr>
-          <w:rFonts w:ascii="Times New Roman" w:hAnsi="Times New Roman"/>
-          <w:sz w:val="24"/>
-          <w:szCs w:val="24"/>
-        </w:rPr>
-        <w:t xml:space="preserve"> </w:t>
-      </w:r>
-      <w:r>
-        <w:rPr>
-          <w:rFonts w:ascii="Times New Roman" w:hAnsi="Times New Roman"/>
-          <w:sz w:val="24"/>
-          <w:szCs w:val="24"/>
-        </w:rPr>
-        <w:t>thermal conductivity</w:t>
-      </w:r>
-      <w:r>
-        <w:rPr>
-          <w:rFonts w:ascii="Times New Roman" w:hAnsi="Times New Roman"/>
-          <w:sz w:val="24"/>
-          <w:szCs w:val="24"/>
-        </w:rPr>
-        <w:t xml:space="preserve"> of the sediment</w:t>
-      </w:r>
-      <w:r>
-        <w:rPr>
-          <w:rFonts w:ascii="Times New Roman" w:hAnsi="Times New Roman"/>
-          <w:sz w:val="24"/>
-          <w:szCs w:val="24"/>
-        </w:rPr>
-        <w:t xml:space="preserve"> and the </w:t>
-      </w:r>
-      <w:r>
-        <w:rPr>
-          <w:rFonts w:ascii="Times New Roman" w:hAnsi="Times New Roman"/>
-          <w:sz w:val="24"/>
-          <w:szCs w:val="24"/>
-        </w:rPr>
-        <w:t xml:space="preserve">sediment’s </w:t>
-      </w:r>
-      <w:r>
-        <w:rPr>
-          <w:rFonts w:ascii="Times New Roman" w:hAnsi="Times New Roman"/>
-          <w:sz w:val="24"/>
-          <w:szCs w:val="24"/>
-        </w:rPr>
-        <w:t>saturated heat capacity</w:t>
-      </w:r>
-      <w:r>
-        <w:rPr>
-          <w:rFonts w:ascii="Times New Roman" w:hAnsi="Times New Roman"/>
-          <w:color w:val="FF0000"/>
-          <w:sz w:val="24"/>
-          <w:szCs w:val="24"/>
-        </w:rPr>
-        <w:t>.</w:t>
-      </w:r>
-      <w:r>
-        <w:rPr>
-          <w:rFonts w:ascii="Times New Roman" w:hAnsi="Times New Roman"/>
-          <w:sz w:val="24"/>
-          <w:szCs w:val="24"/>
-        </w:rPr>
-        <w:t xml:space="preserve"> T</w:t>
-      </w:r>
-      <w:r>
-        <w:rPr>
-          <w:rFonts w:ascii="Times New Roman" w:hAnsi="Times New Roman"/>
-          <w:sz w:val="24"/>
-          <w:szCs w:val="24"/>
-        </w:rPr>
-        <w:t xml:space="preserve">he streambed is composed of a mixture of </w:t>
-      </w:r>
-      <w:proofErr w:type="spellStart"/>
-      <w:r>
-        <w:rPr>
-          <w:rFonts w:ascii="Times New Roman" w:hAnsi="Times New Roman"/>
-          <w:sz w:val="24"/>
-          <w:szCs w:val="24"/>
-        </w:rPr>
-        <w:t>siliclastic</w:t>
-      </w:r>
-      <w:proofErr w:type="spellEnd"/>
-      <w:r>
-        <w:rPr>
-          <w:rFonts w:ascii="Times New Roman" w:hAnsi="Times New Roman"/>
-          <w:sz w:val="24"/>
-          <w:szCs w:val="24"/>
-        </w:rPr>
-        <w:t xml:space="preserve"> </w:t>
-      </w:r>
-      <w:r>
-        <w:rPr>
-          <w:rFonts w:ascii="Times New Roman" w:hAnsi="Times New Roman"/>
-          <w:sz w:val="24"/>
-          <w:szCs w:val="24"/>
-        </w:rPr>
-        <w:t xml:space="preserve">sediments and </w:t>
-      </w:r>
-      <w:r>
-        <w:rPr>
-          <w:rFonts w:ascii="Times New Roman" w:hAnsi="Times New Roman"/>
-          <w:sz w:val="24"/>
-          <w:szCs w:val="24"/>
-        </w:rPr>
-        <w:t xml:space="preserve">organic matter. </w:t>
-      </w:r>
-      <w:r>
-        <w:rPr>
-          <w:rFonts w:ascii="Times New Roman" w:hAnsi="Times New Roman"/>
-          <w:sz w:val="24"/>
-          <w:szCs w:val="24"/>
-        </w:rPr>
-        <w:t xml:space="preserve">The </w:t>
-      </w:r>
-      <w:r>
-        <w:rPr>
-          <w:rFonts w:ascii="Times New Roman" w:hAnsi="Times New Roman"/>
-          <w:sz w:val="24"/>
-          <w:szCs w:val="24"/>
-        </w:rPr>
-        <w:t>sediment at Second Creek is extremel</w:t>
-      </w:r>
-      <w:r>
-        <w:rPr>
-          <w:rFonts w:ascii="Times New Roman" w:hAnsi="Times New Roman"/>
-          <w:sz w:val="24"/>
-          <w:szCs w:val="24"/>
-        </w:rPr>
-        <w:t xml:space="preserve">y heterogeneous, as show in </w:t>
-      </w:r>
-      <w:r>
-        <w:rPr>
-          <w:rFonts w:ascii="Times New Roman" w:hAnsi="Times New Roman"/>
-          <w:sz w:val="24"/>
-          <w:szCs w:val="24"/>
-        </w:rPr>
-        <w:t>figure 3</w:t>
-      </w:r>
-      <w:r>
-        <w:rPr>
-          <w:rFonts w:ascii="Times New Roman" w:hAnsi="Times New Roman"/>
-          <w:sz w:val="24"/>
-          <w:szCs w:val="24"/>
-        </w:rPr>
-        <w:t>.</w:t>
-      </w:r>
-    </w:p>
-    <w:p>
-      <w:pPr>
-        <w:spacing w:line="480" w:lineRule="auto"/>
-        <w:rPr>
-          <w:rFonts w:ascii="Times New Roman" w:hAnsi="Times New Roman"/>
-          <w:sz w:val="24"/>
-          <w:szCs w:val="24"/>
-        </w:rPr>
-      </w:pPr>
-    </w:p>
-    <w:p>
-      <w:pPr>
-        <w:spacing w:line="480" w:lineRule="auto"/>
-        <w:rPr>
-          <w:rFonts w:ascii="Times New Roman" w:hAnsi="Times New Roman"/>
-          <w:sz w:val="24"/>
-          <w:szCs w:val="24"/>
-        </w:rPr>
-      </w:pPr>
-      <w:r>
-        <w:rPr>
-          <w:rFonts w:ascii="Times New Roman" w:hAnsi="Times New Roman"/>
-          <w:noProof/>
-          <w:sz w:val="24"/>
-          <w:szCs w:val="24"/>
-          <w:lang w:eastAsia="en-US"/>
-        </w:rPr>
-        <w:drawing>
-          <wp:inline distT="0" distB="0" distL="0" distR="0" wp14:anchorId="1CF2DBB5" wp14:editId="18AB1650">
-            <wp:extent cx="5943600" cy="3938905"/>
-            <wp:effectExtent l="0" t="0" r="0" b="4445"/>
-            <wp:docPr id="8" name="Picture 8"/>
-            <wp:cNvGraphicFramePr>
-              <a:graphicFrameLocks xmlns:a="http://schemas.openxmlformats.org/drawingml/2006/main" noChangeAspect="1"/>
-            </wp:cNvGraphicFramePr>
-            <a:graphic xmlns:a="http://schemas.openxmlformats.org/drawingml/2006/main">
-              <a:graphicData uri="http://schemas.openxmlformats.org/drawingml/2006/picture">
-                <pic:pic xmlns:pic="http://schemas.openxmlformats.org/drawingml/2006/picture">
-                  <pic:nvPicPr>
-                    <pic:cNvPr id="1" name=""/>
-                    <pic:cNvPicPr/>
-                  </pic:nvPicPr>
-                  <pic:blipFill>
-                    <a:blip r:embed="rId9"/>
-                    <a:stretch>
-                      <a:fillRect/>
-                    </a:stretch>
-                  </pic:blipFill>
-                  <pic:spPr>
-                    <a:xfrm>
-                      <a:off x="0" y="0"/>
-                      <a:ext cx="5943600" cy="3938905"/>
-                    </a:xfrm>
-                    <a:prstGeom prst="rect">
-                      <a:avLst/>
-                    </a:prstGeom>
-                  </pic:spPr>
-                </pic:pic>
-              </a:graphicData>
-            </a:graphic>
-          </wp:inline>
-        </w:drawing>
-      </w:r>
-    </w:p>
-    <w:p>
-      <w:pPr>
-        <w:spacing w:line="240" w:lineRule="auto"/>
-        <w:jc w:val="center"/>
-        <w:rPr>
-          <w:rFonts w:ascii="Times New Roman" w:hAnsi="Times New Roman"/>
-          <w:sz w:val="24"/>
-          <w:szCs w:val="24"/>
-        </w:rPr>
-      </w:pPr>
-      <w:r>
-        <w:rPr>
-          <w:rFonts w:ascii="Times New Roman" w:hAnsi="Times New Roman"/>
-          <w:sz w:val="24"/>
-          <w:szCs w:val="24"/>
-        </w:rPr>
-        <w:t xml:space="preserve">Figure 3: </w:t>
-      </w:r>
-      <w:r>
-        <w:rPr>
-          <w:rFonts w:ascii="Times New Roman" w:hAnsi="Times New Roman"/>
-          <w:sz w:val="24"/>
-          <w:szCs w:val="24"/>
-        </w:rPr>
-        <w:t>Second Creek w</w:t>
-      </w:r>
-      <w:r>
-        <w:rPr>
-          <w:rFonts w:ascii="Times New Roman" w:hAnsi="Times New Roman"/>
-          <w:sz w:val="24"/>
-          <w:szCs w:val="24"/>
-        </w:rPr>
-        <w:t>etland sediment (left) and streambed sediment (center, right)</w:t>
-      </w:r>
-      <w:r>
-        <w:rPr>
-          <w:rFonts w:ascii="Times New Roman" w:hAnsi="Times New Roman"/>
-          <w:sz w:val="24"/>
-          <w:szCs w:val="24"/>
-        </w:rPr>
-        <w:t xml:space="preserve">. </w:t>
-      </w:r>
-    </w:p>
-    <w:p>
-      <w:pPr>
-        <w:spacing w:line="240" w:lineRule="auto"/>
-        <w:jc w:val="center"/>
-        <w:rPr>
-          <w:rFonts w:ascii="Times New Roman" w:hAnsi="Times New Roman"/>
-          <w:sz w:val="24"/>
-          <w:szCs w:val="24"/>
-        </w:rPr>
-      </w:pPr>
-      <w:r>
-        <w:rPr>
-          <w:rFonts w:ascii="Times New Roman" w:hAnsi="Times New Roman"/>
-          <w:sz w:val="24"/>
-          <w:szCs w:val="24"/>
-        </w:rPr>
-        <w:t>(</w:t>
-      </w:r>
-      <w:proofErr w:type="spellStart"/>
-      <w:r>
-        <w:rPr>
-          <w:rFonts w:ascii="Times New Roman" w:hAnsi="Times New Roman"/>
-          <w:sz w:val="24"/>
-          <w:szCs w:val="24"/>
-        </w:rPr>
-        <w:t>Yourd</w:t>
-      </w:r>
-      <w:proofErr w:type="spellEnd"/>
-      <w:r>
-        <w:rPr>
-          <w:rFonts w:ascii="Times New Roman" w:hAnsi="Times New Roman"/>
-          <w:sz w:val="24"/>
-          <w:szCs w:val="24"/>
-        </w:rPr>
-        <w:t>, 2017)</w:t>
-      </w:r>
-    </w:p>
-    <w:p>
-      <w:pPr>
-        <w:spacing w:line="480" w:lineRule="auto"/>
-        <w:rPr>
-          <w:rFonts w:ascii="Times New Roman" w:hAnsi="Times New Roman"/>
-          <w:color w:val="FF0000"/>
-          <w:sz w:val="24"/>
-          <w:szCs w:val="24"/>
-        </w:rPr>
-      </w:pPr>
-    </w:p>
-    <w:p>
-      <w:pPr>
-        <w:spacing w:line="480" w:lineRule="auto"/>
-        <w:rPr>
-          <w:rFonts w:ascii="Times New Roman" w:hAnsi="Times New Roman"/>
-          <w:sz w:val="24"/>
-          <w:szCs w:val="24"/>
-        </w:rPr>
-      </w:pPr>
-      <w:r>
-        <w:rPr>
-          <w:rFonts w:ascii="Times New Roman" w:hAnsi="Times New Roman"/>
-          <w:sz w:val="24"/>
-          <w:szCs w:val="24"/>
-        </w:rPr>
-        <w:tab/>
-      </w:r>
-      <w:r>
-        <w:rPr>
-          <w:rFonts w:ascii="Times New Roman" w:hAnsi="Times New Roman"/>
-          <w:sz w:val="24"/>
-          <w:szCs w:val="24"/>
-        </w:rPr>
-        <w:t xml:space="preserve"> In order to make a reasonable estimation </w:t>
-      </w:r>
-      <w:r>
-        <w:rPr>
-          <w:rFonts w:ascii="Times New Roman" w:hAnsi="Times New Roman"/>
-          <w:sz w:val="24"/>
-          <w:szCs w:val="24"/>
-        </w:rPr>
-        <w:t>of the</w:t>
-      </w:r>
-      <w:r>
-        <w:rPr>
-          <w:rFonts w:ascii="Times New Roman" w:hAnsi="Times New Roman"/>
-          <w:sz w:val="24"/>
-          <w:szCs w:val="24"/>
-        </w:rPr>
-        <w:t xml:space="preserve"> thermal parameters</w:t>
-      </w:r>
-      <w:r>
-        <w:rPr>
-          <w:rFonts w:ascii="Times New Roman" w:hAnsi="Times New Roman"/>
-          <w:sz w:val="24"/>
-          <w:szCs w:val="24"/>
-        </w:rPr>
-        <w:t xml:space="preserve"> of the site sediment</w:t>
-      </w:r>
-      <w:r>
-        <w:rPr>
-          <w:rFonts w:ascii="Times New Roman" w:hAnsi="Times New Roman"/>
-          <w:sz w:val="24"/>
-          <w:szCs w:val="24"/>
-        </w:rPr>
-        <w:t xml:space="preserve"> some simplifying assumptions were required. The first </w:t>
-      </w:r>
-      <w:r>
-        <w:rPr>
-          <w:rFonts w:ascii="Times New Roman" w:hAnsi="Times New Roman"/>
-          <w:sz w:val="24"/>
-          <w:szCs w:val="24"/>
-        </w:rPr>
-        <w:t>simplifying</w:t>
-      </w:r>
-      <w:r>
-        <w:rPr>
-          <w:rFonts w:ascii="Times New Roman" w:hAnsi="Times New Roman"/>
-          <w:sz w:val="24"/>
-          <w:szCs w:val="24"/>
-        </w:rPr>
-        <w:t xml:space="preserve"> assu</w:t>
-      </w:r>
-      <w:r>
-        <w:rPr>
-          <w:rFonts w:ascii="Times New Roman" w:hAnsi="Times New Roman"/>
-          <w:sz w:val="24"/>
-          <w:szCs w:val="24"/>
-        </w:rPr>
-        <w:t xml:space="preserve">mption was that the </w:t>
-      </w:r>
-      <w:r>
-        <w:rPr>
-          <w:rFonts w:ascii="Times New Roman" w:hAnsi="Times New Roman"/>
-          <w:sz w:val="24"/>
-          <w:szCs w:val="24"/>
-        </w:rPr>
-        <w:lastRenderedPageBreak/>
-        <w:t>sediment was composed entirely of two</w:t>
-      </w:r>
-      <w:r>
-        <w:rPr>
-          <w:rFonts w:ascii="Times New Roman" w:hAnsi="Times New Roman"/>
-          <w:sz w:val="24"/>
-          <w:szCs w:val="24"/>
-        </w:rPr>
-        <w:t xml:space="preserve"> endmembers, </w:t>
-      </w:r>
-      <w:proofErr w:type="spellStart"/>
-      <w:r>
-        <w:rPr>
-          <w:rFonts w:ascii="Times New Roman" w:hAnsi="Times New Roman"/>
-          <w:sz w:val="24"/>
-          <w:szCs w:val="24"/>
-        </w:rPr>
-        <w:t>siliclastic</w:t>
-      </w:r>
-      <w:proofErr w:type="spellEnd"/>
-      <w:r>
-        <w:rPr>
-          <w:rFonts w:ascii="Times New Roman" w:hAnsi="Times New Roman"/>
-          <w:sz w:val="24"/>
-          <w:szCs w:val="24"/>
-        </w:rPr>
-        <w:t xml:space="preserve"> sediment and soil organic matter. The second simplifying assumption is that the streambed is </w:t>
+      <w:r>
+        <w:rPr>
+          <w:rFonts w:ascii="Times New Roman" w:hAnsi="Times New Roman"/>
+          <w:sz w:val="24"/>
+          <w:szCs w:val="24"/>
+        </w:rPr>
+        <w:t>material</w:t>
+      </w:r>
+      <w:r>
+        <w:rPr>
+          <w:rFonts w:ascii="Times New Roman" w:hAnsi="Times New Roman"/>
+          <w:sz w:val="24"/>
+          <w:szCs w:val="24"/>
+        </w:rPr>
+        <w:t xml:space="preserve"> and soil organic matter. The second simplifying assumption is that the streambed is </w:t>
       </w:r>
       <w:r>
         <w:rPr>
@@ -5823,286 +6228,333 @@
     <w:p>
       <w:pPr>
         <w:spacing w:line="480" w:lineRule="auto"/>
-        <w:rPr>
-          <w:rFonts w:ascii="Times New Roman" w:hAnsi="Times New Roman"/>
-          <w:sz w:val="24"/>
-          <w:szCs w:val="24"/>
-        </w:rPr>
-      </w:pPr>
-      <m:oMathPara>
-        <m:oMath>
-          <m:sSub>
-            <m:sSubPr>
-              <m:ctrlPr>
-                <w:rPr>
-                  <w:rFonts w:ascii="Cambria Math" w:hAnsi="Cambria Math"/>
-                  <w:i/>
-                  <w:sz w:val="24"/>
-                  <w:szCs w:val="24"/>
-                </w:rPr>
-              </m:ctrlPr>
-            </m:sSubPr>
-            <m:e>
-              <m:r>
-                <w:rPr>
-                  <w:rFonts w:ascii="Cambria Math" w:hAnsi="Cambria Math"/>
-                  <w:sz w:val="24"/>
-                  <w:szCs w:val="24"/>
-                </w:rPr>
-                <m:t>ρ</m:t>
-              </m:r>
-            </m:e>
-            <m:sub>
-              <m:r>
-                <w:rPr>
-                  <w:rFonts w:ascii="Cambria Math" w:hAnsi="Cambria Math"/>
-                  <w:sz w:val="24"/>
-                  <w:szCs w:val="24"/>
-                </w:rPr>
-                <m:t>b</m:t>
-              </m:r>
-            </m:sub>
-          </m:sSub>
-          <m:r>
-            <w:rPr>
-              <w:rFonts w:ascii="Cambria Math" w:hAnsi="Cambria Math"/>
-              <w:sz w:val="24"/>
-              <w:szCs w:val="24"/>
-            </w:rPr>
-            <m:t xml:space="preserve">= </m:t>
-          </m:r>
-          <m:sSub>
-            <m:sSubPr>
-              <m:ctrlPr>
-                <w:rPr>
-                  <w:rFonts w:ascii="Cambria Math" w:hAnsi="Cambria Math"/>
-                  <w:i/>
-                  <w:sz w:val="24"/>
-                  <w:szCs w:val="24"/>
-                </w:rPr>
-              </m:ctrlPr>
-            </m:sSubPr>
-            <m:e>
-              <m:r>
-                <w:rPr>
-                  <w:rFonts w:ascii="Cambria Math" w:hAnsi="Cambria Math"/>
-                  <w:sz w:val="24"/>
-                  <w:szCs w:val="24"/>
-                </w:rPr>
-                <m:t>x</m:t>
-              </m:r>
-            </m:e>
-            <m:sub>
-              <m:r>
-                <w:rPr>
-                  <w:rFonts w:ascii="Cambria Math" w:hAnsi="Cambria Math"/>
-                  <w:sz w:val="24"/>
-                  <w:szCs w:val="24"/>
-                </w:rPr>
-                <m:t>si</m:t>
-              </m:r>
-            </m:sub>
-          </m:sSub>
-          <m:sSub>
-            <m:sSubPr>
-              <m:ctrlPr>
-                <w:rPr>
-                  <w:rFonts w:ascii="Cambria Math" w:hAnsi="Cambria Math"/>
-                  <w:i/>
-                  <w:sz w:val="24"/>
-                  <w:szCs w:val="24"/>
-                </w:rPr>
-              </m:ctrlPr>
-            </m:sSubPr>
-            <m:e>
-              <m:r>
-                <w:rPr>
-                  <w:rFonts w:ascii="Cambria Math" w:hAnsi="Cambria Math"/>
-                  <w:sz w:val="24"/>
-                  <w:szCs w:val="24"/>
-                </w:rPr>
-                <m:t>ρ</m:t>
-              </m:r>
-            </m:e>
-            <m:sub>
-              <m:r>
-                <w:rPr>
-                  <w:rFonts w:ascii="Cambria Math" w:hAnsi="Cambria Math"/>
-                  <w:sz w:val="24"/>
-                  <w:szCs w:val="24"/>
-                </w:rPr>
-                <m:t>si</m:t>
-              </m:r>
-            </m:sub>
-          </m:sSub>
-          <m:r>
-            <w:rPr>
-              <w:rFonts w:ascii="Cambria Math" w:hAnsi="Cambria Math"/>
-              <w:sz w:val="24"/>
-              <w:szCs w:val="24"/>
-            </w:rPr>
-            <m:t xml:space="preserve">+ </m:t>
-          </m:r>
-          <m:sSub>
-            <m:sSubPr>
-              <m:ctrlPr>
-                <w:rPr>
-                  <w:rFonts w:ascii="Cambria Math" w:hAnsi="Cambria Math"/>
-                  <w:i/>
-                  <w:sz w:val="24"/>
-                  <w:szCs w:val="24"/>
-                </w:rPr>
-              </m:ctrlPr>
-            </m:sSubPr>
-            <m:e>
-              <m:r>
-                <w:rPr>
-                  <w:rFonts w:ascii="Cambria Math" w:hAnsi="Cambria Math"/>
-                  <w:sz w:val="24"/>
-                  <w:szCs w:val="24"/>
-                </w:rPr>
-                <m:t>x</m:t>
-              </m:r>
-            </m:e>
-            <m:sub>
-              <m:r>
-                <w:rPr>
-                  <w:rFonts w:ascii="Cambria Math" w:hAnsi="Cambria Math"/>
-                  <w:sz w:val="24"/>
-                  <w:szCs w:val="24"/>
-                </w:rPr>
-                <m:t>som</m:t>
-              </m:r>
-            </m:sub>
-          </m:sSub>
-          <m:sSub>
-            <m:sSubPr>
-              <m:ctrlPr>
-                <w:rPr>
-                  <w:rFonts w:ascii="Cambria Math" w:hAnsi="Cambria Math"/>
-                  <w:i/>
-                  <w:sz w:val="24"/>
-                  <w:szCs w:val="24"/>
-                </w:rPr>
-              </m:ctrlPr>
-            </m:sSubPr>
-            <m:e>
-              <m:r>
-                <w:rPr>
-                  <w:rFonts w:ascii="Cambria Math" w:hAnsi="Cambria Math"/>
-                  <w:sz w:val="24"/>
-                  <w:szCs w:val="24"/>
-                </w:rPr>
-                <m:t>ρ</m:t>
-              </m:r>
-            </m:e>
-            <m:sub>
-              <m:r>
-                <w:rPr>
-                  <w:rFonts w:ascii="Cambria Math" w:hAnsi="Cambria Math"/>
-                  <w:sz w:val="24"/>
-                  <w:szCs w:val="24"/>
-                </w:rPr>
-                <m:t>som</m:t>
-              </m:r>
-            </m:sub>
-          </m:sSub>
-        </m:oMath>
-      </m:oMathPara>
+        <w:jc w:val="right"/>
+        <w:rPr>
+          <w:rFonts w:ascii="Times New Roman" w:hAnsi="Times New Roman"/>
+          <w:sz w:val="24"/>
+          <w:szCs w:val="24"/>
+        </w:rPr>
+      </w:pPr>
+      <m:oMath>
+        <m:sSub>
+          <m:sSubPr>
+            <m:ctrlPr>
+              <w:rPr>
+                <w:rFonts w:ascii="Cambria Math" w:hAnsi="Cambria Math"/>
+                <w:i/>
+                <w:sz w:val="24"/>
+                <w:szCs w:val="24"/>
+              </w:rPr>
+            </m:ctrlPr>
+          </m:sSubPr>
+          <m:e>
+            <m:r>
+              <w:rPr>
+                <w:rFonts w:ascii="Cambria Math" w:hAnsi="Cambria Math"/>
+                <w:sz w:val="24"/>
+                <w:szCs w:val="24"/>
+              </w:rPr>
+              <m:t>ρ</m:t>
+            </m:r>
+          </m:e>
+          <m:sub>
+            <m:r>
+              <w:rPr>
+                <w:rFonts w:ascii="Cambria Math" w:hAnsi="Cambria Math"/>
+                <w:sz w:val="24"/>
+                <w:szCs w:val="24"/>
+              </w:rPr>
+              <m:t>b</m:t>
+            </m:r>
+          </m:sub>
+        </m:sSub>
+        <m:r>
+          <w:rPr>
+            <w:rFonts w:ascii="Cambria Math" w:hAnsi="Cambria Math"/>
+            <w:sz w:val="24"/>
+            <w:szCs w:val="24"/>
+          </w:rPr>
+          <m:t xml:space="preserve">= </m:t>
+        </m:r>
+        <m:sSub>
+          <m:sSubPr>
+            <m:ctrlPr>
+              <w:rPr>
+                <w:rFonts w:ascii="Cambria Math" w:hAnsi="Cambria Math"/>
+                <w:i/>
+                <w:sz w:val="24"/>
+                <w:szCs w:val="24"/>
+              </w:rPr>
+            </m:ctrlPr>
+          </m:sSubPr>
+          <m:e>
+            <m:r>
+              <w:rPr>
+                <w:rFonts w:ascii="Cambria Math" w:hAnsi="Cambria Math"/>
+                <w:sz w:val="24"/>
+                <w:szCs w:val="24"/>
+              </w:rPr>
+              <m:t>x</m:t>
+            </m:r>
+          </m:e>
+          <m:sub>
+            <m:r>
+              <w:rPr>
+                <w:rFonts w:ascii="Cambria Math" w:hAnsi="Cambria Math"/>
+                <w:sz w:val="24"/>
+                <w:szCs w:val="24"/>
+              </w:rPr>
+              <m:t>si</m:t>
+            </m:r>
+          </m:sub>
+        </m:sSub>
+        <m:sSub>
+          <m:sSubPr>
+            <m:ctrlPr>
+              <w:rPr>
+                <w:rFonts w:ascii="Cambria Math" w:hAnsi="Cambria Math"/>
+                <w:i/>
+                <w:sz w:val="24"/>
+                <w:szCs w:val="24"/>
+              </w:rPr>
+            </m:ctrlPr>
+          </m:sSubPr>
+          <m:e>
+            <m:r>
+              <w:rPr>
+                <w:rFonts w:ascii="Cambria Math" w:hAnsi="Cambria Math"/>
+                <w:sz w:val="24"/>
+                <w:szCs w:val="24"/>
+              </w:rPr>
+              <m:t>ρ</m:t>
+            </m:r>
+          </m:e>
+          <m:sub>
+            <m:r>
+              <w:rPr>
+                <w:rFonts w:ascii="Cambria Math" w:hAnsi="Cambria Math"/>
+                <w:sz w:val="24"/>
+                <w:szCs w:val="24"/>
+              </w:rPr>
+              <m:t>si</m:t>
+            </m:r>
+          </m:sub>
+        </m:sSub>
+        <m:r>
+          <w:rPr>
+            <w:rFonts w:ascii="Cambria Math" w:hAnsi="Cambria Math"/>
+            <w:sz w:val="24"/>
+            <w:szCs w:val="24"/>
+          </w:rPr>
+          <m:t xml:space="preserve">+ </m:t>
+        </m:r>
+        <m:sSub>
+          <m:sSubPr>
+            <m:ctrlPr>
+              <w:rPr>
+                <w:rFonts w:ascii="Cambria Math" w:hAnsi="Cambria Math"/>
+                <w:i/>
+                <w:sz w:val="24"/>
+                <w:szCs w:val="24"/>
+              </w:rPr>
+            </m:ctrlPr>
+          </m:sSubPr>
+          <m:e>
+            <m:r>
+              <w:rPr>
+                <w:rFonts w:ascii="Cambria Math" w:hAnsi="Cambria Math"/>
+                <w:sz w:val="24"/>
+                <w:szCs w:val="24"/>
+              </w:rPr>
+              <m:t>x</m:t>
+            </m:r>
+          </m:e>
+          <m:sub>
+            <m:r>
+              <w:rPr>
+                <w:rFonts w:ascii="Cambria Math" w:hAnsi="Cambria Math"/>
+                <w:sz w:val="24"/>
+                <w:szCs w:val="24"/>
+              </w:rPr>
+              <m:t>som</m:t>
+            </m:r>
+          </m:sub>
+        </m:sSub>
+        <m:sSub>
+          <m:sSubPr>
+            <m:ctrlPr>
+              <w:rPr>
+                <w:rFonts w:ascii="Cambria Math" w:hAnsi="Cambria Math"/>
+                <w:i/>
+                <w:sz w:val="24"/>
+                <w:szCs w:val="24"/>
+              </w:rPr>
+            </m:ctrlPr>
+          </m:sSubPr>
+          <m:e>
+            <m:r>
+              <w:rPr>
+                <w:rFonts w:ascii="Cambria Math" w:hAnsi="Cambria Math"/>
+                <w:sz w:val="24"/>
+                <w:szCs w:val="24"/>
+              </w:rPr>
+              <m:t>ρ</m:t>
+            </m:r>
+          </m:e>
+          <m:sub>
+            <m:r>
+              <w:rPr>
+                <w:rFonts w:ascii="Cambria Math" w:hAnsi="Cambria Math"/>
+                <w:sz w:val="24"/>
+                <w:szCs w:val="24"/>
+              </w:rPr>
+              <m:t>som</m:t>
+            </m:r>
+          </m:sub>
+        </m:sSub>
+      </m:oMath>
+      <w:r>
+        <w:rPr>
+          <w:rFonts w:ascii="Times New Roman" w:hAnsi="Times New Roman"/>
+          <w:sz w:val="24"/>
+          <w:szCs w:val="24"/>
+        </w:rPr>
+        <w:t xml:space="preserve">                                                   (3)</w:t>
+      </w:r>
     </w:p>
     <w:p>
       <w:pPr>
         <w:spacing w:line="480" w:lineRule="auto"/>
-        <w:rPr>
-          <w:rFonts w:ascii="Times New Roman" w:hAnsi="Times New Roman"/>
-          <w:sz w:val="24"/>
-          <w:szCs w:val="24"/>
-        </w:rPr>
-      </w:pPr>
-      <m:oMathPara>
-        <m:oMath>
-          <m:r>
-            <w:rPr>
-              <w:rFonts w:ascii="Cambria Math" w:hAnsi="Cambria Math"/>
-              <w:sz w:val="24"/>
-              <w:szCs w:val="24"/>
-            </w:rPr>
-            <m:t xml:space="preserve">1= </m:t>
-          </m:r>
-          <m:sSub>
-            <m:sSubPr>
-              <m:ctrlPr>
-                <w:rPr>
-                  <w:rFonts w:ascii="Cambria Math" w:hAnsi="Cambria Math"/>
-                  <w:i/>
-                  <w:sz w:val="24"/>
-                  <w:szCs w:val="24"/>
-                </w:rPr>
-              </m:ctrlPr>
-            </m:sSubPr>
-            <m:e>
-              <m:r>
-                <w:rPr>
-                  <w:rFonts w:ascii="Cambria Math" w:hAnsi="Cambria Math"/>
-                  <w:sz w:val="24"/>
-                  <w:szCs w:val="24"/>
-                </w:rPr>
-                <m:t>x</m:t>
-              </m:r>
-            </m:e>
-            <m:sub>
-              <m:r>
-                <w:rPr>
-                  <w:rFonts w:ascii="Cambria Math" w:hAnsi="Cambria Math"/>
-                  <w:sz w:val="24"/>
-                  <w:szCs w:val="24"/>
-                </w:rPr>
-                <m:t>si</m:t>
-              </m:r>
-            </m:sub>
-          </m:sSub>
-          <m:r>
-            <w:rPr>
-              <w:rFonts w:ascii="Cambria Math" w:hAnsi="Cambria Math"/>
-              <w:sz w:val="24"/>
-              <w:szCs w:val="24"/>
-            </w:rPr>
-            <m:t xml:space="preserve">+ </m:t>
-          </m:r>
-          <m:sSub>
-            <m:sSubPr>
-              <m:ctrlPr>
-                <w:rPr>
-                  <w:rFonts w:ascii="Cambria Math" w:hAnsi="Cambria Math"/>
-                  <w:i/>
-                  <w:sz w:val="24"/>
-                  <w:szCs w:val="24"/>
-                </w:rPr>
-              </m:ctrlPr>
-            </m:sSubPr>
-            <m:e>
-              <m:r>
-                <w:rPr>
-                  <w:rFonts w:ascii="Cambria Math" w:hAnsi="Cambria Math"/>
-                  <w:sz w:val="24"/>
-                  <w:szCs w:val="24"/>
-                </w:rPr>
-                <m:t>s</m:t>
-              </m:r>
-            </m:e>
-            <m:sub>
-              <m:r>
-                <w:rPr>
-                  <w:rFonts w:ascii="Cambria Math" w:hAnsi="Cambria Math"/>
-                  <w:sz w:val="24"/>
-                  <w:szCs w:val="24"/>
-                </w:rPr>
-                <m:t>som</m:t>
-              </m:r>
-            </m:sub>
-          </m:sSub>
-        </m:oMath>
-      </m:oMathPara>
+        <w:jc w:val="right"/>
+        <w:rPr>
+          <w:rFonts w:ascii="Times New Roman" w:hAnsi="Times New Roman"/>
+          <w:sz w:val="24"/>
+          <w:szCs w:val="24"/>
+        </w:rPr>
+      </w:pPr>
+      <m:oMath>
+        <m:r>
+          <w:rPr>
+            <w:rFonts w:ascii="Cambria Math" w:hAnsi="Cambria Math"/>
+            <w:sz w:val="24"/>
+            <w:szCs w:val="24"/>
+          </w:rPr>
+          <m:t xml:space="preserve">1= </m:t>
+        </m:r>
+        <m:sSub>
+          <m:sSubPr>
+            <m:ctrlPr>
+              <w:rPr>
+                <w:rFonts w:ascii="Cambria Math" w:hAnsi="Cambria Math"/>
+                <w:i/>
+                <w:sz w:val="24"/>
+                <w:szCs w:val="24"/>
+              </w:rPr>
+            </m:ctrlPr>
+          </m:sSubPr>
+          <m:e>
+            <m:r>
+              <w:rPr>
+                <w:rFonts w:ascii="Cambria Math" w:hAnsi="Cambria Math"/>
+                <w:sz w:val="24"/>
+                <w:szCs w:val="24"/>
+              </w:rPr>
+              <m:t>x</m:t>
+            </m:r>
+          </m:e>
+          <m:sub>
+            <m:r>
+              <w:rPr>
+                <w:rFonts w:ascii="Cambria Math" w:hAnsi="Cambria Math"/>
+                <w:sz w:val="24"/>
+                <w:szCs w:val="24"/>
+              </w:rPr>
+              <m:t>si</m:t>
+            </m:r>
+          </m:sub>
+        </m:sSub>
+        <m:r>
+          <w:rPr>
+            <w:rFonts w:ascii="Cambria Math" w:hAnsi="Cambria Math"/>
+            <w:sz w:val="24"/>
+            <w:szCs w:val="24"/>
+          </w:rPr>
+          <m:t xml:space="preserve">+ </m:t>
+        </m:r>
+        <m:sSub>
+          <m:sSubPr>
+            <m:ctrlPr>
+              <w:rPr>
+                <w:rFonts w:ascii="Cambria Math" w:hAnsi="Cambria Math"/>
+                <w:i/>
+                <w:sz w:val="24"/>
+                <w:szCs w:val="24"/>
+              </w:rPr>
+            </m:ctrlPr>
+          </m:sSubPr>
+          <m:e>
+            <m:r>
+              <w:rPr>
+                <w:rFonts w:ascii="Cambria Math" w:hAnsi="Cambria Math"/>
+                <w:sz w:val="24"/>
+                <w:szCs w:val="24"/>
+              </w:rPr>
+              <m:t>s</m:t>
+            </m:r>
+          </m:e>
+          <m:sub>
+            <m:r>
+              <w:rPr>
+                <w:rFonts w:ascii="Cambria Math" w:hAnsi="Cambria Math"/>
+                <w:sz w:val="24"/>
+                <w:szCs w:val="24"/>
+              </w:rPr>
+              <m:t>som</m:t>
+            </m:r>
+          </m:sub>
+        </m:sSub>
+      </m:oMath>
+      <w:r>
+        <w:rPr>
+          <w:rFonts w:ascii="Times New Roman" w:hAnsi="Times New Roman"/>
+          <w:sz w:val="24"/>
+          <w:szCs w:val="24"/>
+        </w:rPr>
+        <w:tab/>
+      </w:r>
+      <w:r>
+        <w:rPr>
+          <w:rFonts w:ascii="Times New Roman" w:hAnsi="Times New Roman"/>
+          <w:sz w:val="24"/>
+          <w:szCs w:val="24"/>
+        </w:rPr>
+        <w:tab/>
+      </w:r>
+      <w:r>
+        <w:rPr>
+          <w:rFonts w:ascii="Times New Roman" w:hAnsi="Times New Roman"/>
+          <w:sz w:val="24"/>
+          <w:szCs w:val="24"/>
+        </w:rPr>
+        <w:tab/>
+      </w:r>
+      <w:r>
+        <w:rPr>
+          <w:rFonts w:ascii="Times New Roman" w:hAnsi="Times New Roman"/>
+          <w:sz w:val="24"/>
+          <w:szCs w:val="24"/>
+        </w:rPr>
+        <w:tab/>
+      </w:r>
+      <w:r>
+        <w:rPr>
+          <w:rFonts w:ascii="Times New Roman" w:hAnsi="Times New Roman"/>
+          <w:sz w:val="24"/>
+          <w:szCs w:val="24"/>
+        </w:rPr>
+        <w:tab/>
+        <w:t>(4)</w:t>
+      </w:r>
     </w:p>
     <w:p>
       <w:pPr>
@@ -6470,7 +6922,23 @@
           <w:sz w:val="24"/>
           <w:szCs w:val="24"/>
         </w:rPr>
-        <w:t xml:space="preserve"> determined </w:t>
+        <w:t xml:space="preserve"> </w:t>
+      </w:r>
+      <w:r>
+        <w:rPr>
+          <w:rFonts w:ascii="Times New Roman" w:hAnsi="Times New Roman"/>
+          <w:sz w:val="24"/>
+          <w:szCs w:val="24"/>
+        </w:rPr>
+        <w:t>chosen</w:t>
+      </w:r>
+      <w:r>
+        <w:rPr>
+          <w:rFonts w:ascii="Times New Roman" w:hAnsi="Times New Roman"/>
+          <w:sz w:val="24"/>
+          <w:szCs w:val="24"/>
+        </w:rPr>
+        <w:t xml:space="preserve"> </w:t>
       </w:r>
       <w:r>
         <w:rPr>
@@ -6517,6 +6985,24 @@
           <w:szCs w:val="24"/>
         </w:rPr>
         <w:t>siliclastic</w:t>
+      </w:r>
+      <w:proofErr w:type="spellEnd"/>
+      <w:r>
+        <w:rPr>
+          <w:rFonts w:ascii="Times New Roman" w:hAnsi="Times New Roman"/>
+          <w:sz w:val="24"/>
+          <w:szCs w:val="24"/>
+        </w:rPr>
+        <w:t xml:space="preserve"> </w:t>
+      </w:r>
+      <w:proofErr w:type="spellStart"/>
+      <w:r>
+        <w:rPr>
+          <w:rFonts w:ascii="Times New Roman" w:hAnsi="Times New Roman"/>
+          <w:sz w:val="24"/>
+          <w:szCs w:val="24"/>
+        </w:rPr>
+        <w:t>masterial</w:t>
       </w:r>
       <w:proofErr w:type="spellEnd"/>
       <w:r>
@@ -7138,6 +7624,7 @@
     <w:p>
       <w:pPr>
         <w:spacing w:line="480" w:lineRule="auto"/>
+        <w:jc w:val="right"/>
         <w:rPr>
           <w:rFonts w:ascii="Times New Roman" w:hAnsi="Times New Roman"/>
           <w:sz w:val="24"/>
@@ -7430,7 +7917,7 @@
           </mc:Choice>
           <mc:Fallback>
             <w:pict>
-              <v:rect w14:anchorId="57AE7DE5" id="Rectangle 54" o:spid="_x0000_s1029" style="position:absolute;margin-left:0;margin-top:30.5pt;width:213.05pt;height:62pt;z-index:251669504;visibility:visible;mso-wrap-style:none;mso-wrap-distance-left:9pt;mso-wrap-distance-top:0;mso-wrap-distance-right:9pt;mso-wrap-distance-bottom:0;mso-position-horizontal:center;mso-position-horizontal-relative:margin;mso-position-vertical:absolute;mso-position-vertical-relative:text;v-text-anchor:top" o:gfxdata="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" filled="f" stroked="f">
+              <v:rect w14:anchorId="57AE7DE5" id="Rectangle 54" o:spid="_x0000_s1029" style="position:absolute;left:0;text-align:left;margin-left:0;margin-top:30.5pt;width:213.05pt;height:62pt;z-index:251669504;visibility:visible;mso-wrap-style:none;mso-wrap-distance-left:9pt;mso-wrap-distance-top:0;mso-wrap-distance-right:9pt;mso-wrap-distance-bottom:0;mso-position-horizontal:center;mso-position-horizontal-relative:margin;mso-position-vertical:absolute;mso-position-vertical-relative:text;v-text-anchor:top" o:gfxdata="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" filled="f" stroked="f">
                 <v:textbox style="mso-fit-shape-to-text:t">
                   <w:txbxContent>
                     <w:p>
@@ -7675,16 +8162,33 @@
           </mc:Fallback>
         </mc:AlternateContent>
       </w:r>
+      <w:r>
+        <w:rPr>
+          <w:rFonts w:ascii="Times New Roman" w:hAnsi="Times New Roman"/>
+          <w:sz w:val="24"/>
+          <w:szCs w:val="24"/>
+        </w:rPr>
+        <w:t>(5)</w:t>
+      </w:r>
     </w:p>
     <w:p>
       <w:pPr>
         <w:spacing w:line="480" w:lineRule="auto"/>
-        <w:rPr>
-          <w:rFonts w:ascii="Times New Roman" w:hAnsi="Times New Roman"/>
-          <w:sz w:val="24"/>
-          <w:szCs w:val="24"/>
-        </w:rPr>
-      </w:pPr>
+        <w:jc w:val="right"/>
+        <w:rPr>
+          <w:rFonts w:ascii="Times New Roman" w:hAnsi="Times New Roman"/>
+          <w:sz w:val="24"/>
+          <w:szCs w:val="24"/>
+        </w:rPr>
+      </w:pPr>
+      <w:r>
+        <w:rPr>
+          <w:rFonts w:ascii="Times New Roman" w:hAnsi="Times New Roman"/>
+          <w:sz w:val="24"/>
+          <w:szCs w:val="24"/>
+        </w:rPr>
+        <w:t>(6)</w:t>
+      </w:r>
     </w:p>
     <w:p>
       <w:pPr>
@@ -7713,7 +8217,6 @@
           <w:szCs w:val="24"/>
           <w:lang w:eastAsia="en-US"/>
         </w:rPr>
-        <w:lastRenderedPageBreak/>
         <mc:AlternateContent>
           <mc:Choice Requires="wps">
             <w:drawing>
@@ -7723,7 +8226,7 @@
                   <wp:align>left</wp:align>
                 </wp:positionH>
                 <wp:positionV relativeFrom="paragraph">
-                  <wp:posOffset>456777</wp:posOffset>
+                  <wp:posOffset>399415</wp:posOffset>
                 </wp:positionV>
                 <wp:extent cx="5935133" cy="575310"/>
                 <wp:effectExtent l="0" t="0" r="0" b="0"/>
@@ -8062,7 +8565,7 @@
           </mc:Choice>
           <mc:Fallback>
             <w:pict>
-              <v:rect w14:anchorId="1ED0469D" id="_x0000_s1030" style="position:absolute;margin-left:0;margin-top:35.95pt;width:467.35pt;height:45.3pt;z-index:251673600;visibility:visible;mso-wrap-style:square;mso-width-percent:0;mso-height-percent:0;mso-wrap-distance-left:9pt;mso-wrap-distance-top:0;mso-wrap-distance-right:9pt;mso-wrap-distance-bottom:0;mso-position-horizontal:left;mso-position-horizontal-relative:margin;mso-position-vertical:absolute;mso-position-vertical-relative:text;mso-width-percent:0;mso-height-percent:0;mso-width-relative:margin;mso-height-relative:margin;v-text-anchor:top" o:gfxdata="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" filled="f" stroked="f">
+              <v:rect w14:anchorId="1ED0469D" id="_x0000_s1030" style="position:absolute;margin-left:0;margin-top:31.45pt;width:467.35pt;height:45.3pt;z-index:251673600;visibility:visible;mso-wrap-style:square;mso-width-percent:0;mso-height-percent:0;mso-wrap-distance-left:9pt;mso-wrap-distance-top:0;mso-wrap-distance-right:9pt;mso-wrap-distance-bottom:0;mso-position-horizontal:left;mso-position-horizontal-relative:margin;mso-position-vertical:absolute;mso-position-vertical-relative:text;mso-width-percent:0;mso-height-percent:0;mso-width-relative:margin;mso-height-relative:margin;v-text-anchor:top" o:gfxdata="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" filled="f" stroked="f">
                 <v:textbox>
                   <w:txbxContent>
                     <w:p>
@@ -8401,6 +8904,7 @@
     <w:p>
       <w:pPr>
         <w:spacing w:line="480" w:lineRule="auto"/>
+        <w:jc w:val="right"/>
         <w:rPr>
           <w:rFonts w:ascii="Times New Roman" w:hAnsi="Times New Roman"/>
           <w:sz w:val="24"/>
@@ -8830,7 +9334,7 @@
           </mc:Choice>
           <mc:Fallback>
             <w:pict>
-              <v:rect w14:anchorId="50F74E6D" id="_x0000_s1031" style="position:absolute;margin-left:0;margin-top:36.25pt;width:213.05pt;height:62pt;z-index:251675648;visibility:visible;mso-wrap-style:none;mso-wrap-distance-left:9pt;mso-wrap-distance-top:0;mso-wrap-distance-right:9pt;mso-wrap-distance-bottom:0;mso-position-horizontal:center;mso-position-horizontal-relative:margin;mso-position-vertical:absolute;mso-position-vertical-relative:text;v-text-anchor:top" o:gfxdata="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" filled="f" stroked="f">
+              <v:rect w14:anchorId="50F74E6D" id="_x0000_s1031" style="position:absolute;left:0;text-align:left;margin-left:0;margin-top:36.25pt;width:213.05pt;height:62pt;z-index:251675648;visibility:visible;mso-wrap-style:none;mso-wrap-distance-left:9pt;mso-wrap-distance-top:0;mso-wrap-distance-right:9pt;mso-wrap-distance-bottom:0;mso-position-horizontal:center;mso-position-horizontal-relative:margin;mso-position-vertical:absolute;mso-position-vertical-relative:text;v-text-anchor:top" o:gfxdata="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" filled="f" stroked="f">
                 <v:textbox style="mso-fit-shape-to-text:t">
                   <w:txbxContent>
                     <w:p>
@@ -9212,16 +9716,33 @@
           </mc:Fallback>
         </mc:AlternateContent>
       </w:r>
+      <w:r>
+        <w:rPr>
+          <w:rFonts w:ascii="Times New Roman" w:hAnsi="Times New Roman"/>
+          <w:sz w:val="24"/>
+          <w:szCs w:val="24"/>
+        </w:rPr>
+        <w:t>(7)</w:t>
+      </w:r>
     </w:p>
     <w:p>
       <w:pPr>
         <w:spacing w:line="480" w:lineRule="auto"/>
-        <w:rPr>
-          <w:rFonts w:ascii="Times New Roman" w:hAnsi="Times New Roman"/>
-          <w:sz w:val="24"/>
-          <w:szCs w:val="24"/>
-        </w:rPr>
-      </w:pPr>
+        <w:jc w:val="right"/>
+        <w:rPr>
+          <w:rFonts w:ascii="Times New Roman" w:hAnsi="Times New Roman"/>
+          <w:sz w:val="24"/>
+          <w:szCs w:val="24"/>
+        </w:rPr>
+      </w:pPr>
+      <w:r>
+        <w:rPr>
+          <w:rFonts w:ascii="Times New Roman" w:hAnsi="Times New Roman"/>
+          <w:sz w:val="24"/>
+          <w:szCs w:val="24"/>
+        </w:rPr>
+        <w:t>(8)</w:t>
+      </w:r>
     </w:p>
     <w:p>
       <w:pPr>
@@ -9236,6 +9757,7 @@
     <w:p>
       <w:pPr>
         <w:spacing w:line="480" w:lineRule="auto"/>
+        <w:ind w:firstLine="720"/>
         <w:rPr>
           <w:rFonts w:ascii="Times New Roman" w:hAnsi="Times New Roman"/>
           <w:sz w:val="24"/>
@@ -9561,24 +10083,6 @@
     <w:p>
       <w:pPr>
         <w:spacing w:line="480" w:lineRule="auto"/>
-        <w:rPr>
-          <w:rFonts w:ascii="Times New Roman" w:hAnsi="Times New Roman"/>
-          <w:sz w:val="24"/>
-          <w:szCs w:val="24"/>
-        </w:rPr>
-      </w:pPr>
-      <w:r>
-        <w:rPr>
-          <w:rFonts w:ascii="Times New Roman" w:hAnsi="Times New Roman"/>
-          <w:sz w:val="24"/>
-          <w:szCs w:val="24"/>
-        </w:rPr>
-        <w:t>-present the range</w:t>
-      </w:r>
-    </w:p>
-    <w:p>
-      <w:pPr>
-        <w:spacing w:line="480" w:lineRule="auto"/>
         <w:ind w:firstLine="720"/>
         <w:rPr>
           <w:rFonts w:ascii="Times New Roman" w:hAnsi="Times New Roman"/>
@@ -9650,18 +10154,26 @@
           <w:sz w:val="24"/>
           <w:szCs w:val="24"/>
         </w:rPr>
-        <w:t xml:space="preserve"> values were values were considered based on (Zheng &amp; Bennet, 2002). The validity of the range is analyzed in the sensitivity analysis portion of the results and conclusions section.</w:t>
-      </w:r>
-    </w:p>
-    <w:p>
-      <w:pPr>
-        <w:spacing w:line="480" w:lineRule="auto"/>
-        <w:rPr>
-          <w:rFonts w:ascii="Times New Roman" w:hAnsi="Times New Roman"/>
-          <w:sz w:val="24"/>
-          <w:szCs w:val="24"/>
-        </w:rPr>
-      </w:pPr>
+        <w:t xml:space="preserve"> values </w:t>
+      </w:r>
+      <w:proofErr w:type="gramStart"/>
+      <w:r>
+        <w:rPr>
+          <w:rFonts w:ascii="Times New Roman" w:hAnsi="Times New Roman"/>
+          <w:sz w:val="24"/>
+          <w:szCs w:val="24"/>
+        </w:rPr>
+        <w:t>were  considered</w:t>
+      </w:r>
+      <w:proofErr w:type="gramEnd"/>
+      <w:r>
+        <w:rPr>
+          <w:rFonts w:ascii="Times New Roman" w:hAnsi="Times New Roman"/>
+          <w:sz w:val="24"/>
+          <w:szCs w:val="24"/>
+        </w:rPr>
+        <w:t xml:space="preserve"> based on (Zheng &amp; Bennet, 2002). The validity of the range is analyzed in the sensitivity analysis portion of the results and conclusions section.</w:t>
+      </w:r>
     </w:p>
     <w:p>
       <w:pPr>
@@ -10727,7 +11239,7 @@
                                 <w:sz w:val="24"/>
                                 <w:szCs w:val="24"/>
                               </w:rPr>
-                              <w:t>Table 1: Hydraulic conductivity estimates from the 1DTempPro inverse model. Mode inputs include head and temperature time series, and the parameter values in table 2.</w:t>
+                              <w:t>Table 1: Hydraulic conductivity estimates from the 1DTempPro inverse model. Mode inputs include head and temperature time series and the parameter values in table 2.</w:t>
                             </w:r>
                           </w:p>
                         </w:txbxContent>
@@ -10766,7 +11278,7 @@
                           <w:sz w:val="24"/>
                           <w:szCs w:val="24"/>
                         </w:rPr>
-                        <w:t>Table 1: Hydraulic conductivity estimates from the 1DTempPro inverse model. Mode inputs include head and temperature time series, and the parameter values in table 2.</w:t>
+                        <w:t>Table 1: Hydraulic conductivity estimates from the 1DTempPro inverse model. Mode inputs include head and temperature time series and the parameter values in table 2.</w:t>
                       </w:r>
                     </w:p>
                   </w:txbxContent>
@@ -10846,7 +11358,23 @@
           <w:sz w:val="24"/>
           <w:szCs w:val="24"/>
         </w:rPr>
-        <w:t xml:space="preserve"> with the head gradient time series at each probe</w:t>
+        <w:t xml:space="preserve"> with the head gradient time series </w:t>
+      </w:r>
+      <w:r>
+        <w:rPr>
+          <w:rFonts w:ascii="Times New Roman" w:hAnsi="Times New Roman"/>
+          <w:sz w:val="24"/>
+          <w:szCs w:val="24"/>
+        </w:rPr>
+        <w:t>for e</w:t>
+      </w:r>
+      <w:r>
+        <w:rPr>
+          <w:rFonts w:ascii="Times New Roman" w:hAnsi="Times New Roman"/>
+          <w:sz w:val="24"/>
+          <w:szCs w:val="24"/>
+        </w:rPr>
+        <w:t>ach probe</w:t>
       </w:r>
       <w:r>
         <w:rPr>
@@ -10910,15 +11438,39 @@
           <w:sz w:val="24"/>
           <w:szCs w:val="24"/>
         </w:rPr>
-        <w:t xml:space="preserve"> at each temp probe.</w:t>
-      </w:r>
-      <w:r>
-        <w:rPr>
-          <w:rFonts w:ascii="Times New Roman" w:hAnsi="Times New Roman"/>
-          <w:sz w:val="24"/>
-          <w:szCs w:val="24"/>
-        </w:rPr>
-        <w:t xml:space="preserve"> The hydrologic flux time series are presented in figure (). </w:t>
+        <w:t xml:space="preserve"> at each location</w:t>
+      </w:r>
+      <w:r>
+        <w:rPr>
+          <w:rFonts w:ascii="Times New Roman" w:hAnsi="Times New Roman"/>
+          <w:sz w:val="24"/>
+          <w:szCs w:val="24"/>
+        </w:rPr>
+        <w:t>.</w:t>
+      </w:r>
+      <w:r>
+        <w:rPr>
+          <w:rFonts w:ascii="Times New Roman" w:hAnsi="Times New Roman"/>
+          <w:sz w:val="24"/>
+          <w:szCs w:val="24"/>
+        </w:rPr>
+        <w:t xml:space="preserve"> The hydrologic flux time series are presented in figure </w:t>
+      </w:r>
+      <w:r>
+        <w:rPr>
+          <w:rFonts w:ascii="Times New Roman" w:hAnsi="Times New Roman"/>
+          <w:sz w:val="24"/>
+          <w:szCs w:val="24"/>
+        </w:rPr>
+        <w:t>3</w:t>
+      </w:r>
+      <w:r>
+        <w:rPr>
+          <w:rFonts w:ascii="Times New Roman" w:hAnsi="Times New Roman"/>
+          <w:sz w:val="24"/>
+          <w:szCs w:val="24"/>
+        </w:rPr>
+        <w:t xml:space="preserve">. </w:t>
       </w:r>
       <w:r>
         <w:rPr>
@@ -11047,7 +11599,7 @@
                     </pic:cNvPicPr>
                   </pic:nvPicPr>
                   <pic:blipFill>
-                    <a:blip r:embed="rId10">
+                    <a:blip r:embed="rId9">
                       <a:extLst>
                         <a:ext uri="{28A0092B-C50C-407E-A947-70E740481C1C}">
                           <a14:useLocalDpi xmlns:a14="http://schemas.microsoft.com/office/drawing/2010/main" val="0"/>
@@ -11104,7 +11656,7 @@
                     </pic:cNvPicPr>
                   </pic:nvPicPr>
                   <pic:blipFill>
-                    <a:blip r:embed="rId11" cstate="print">
+                    <a:blip r:embed="rId10" cstate="print">
                       <a:extLst>
                         <a:ext uri="{28A0092B-C50C-407E-A947-70E740481C1C}">
                           <a14:useLocalDpi xmlns:a14="http://schemas.microsoft.com/office/drawing/2010/main" val="0"/>
@@ -11465,7 +12017,7 @@
           <w:sz w:val="24"/>
           <w:szCs w:val="24"/>
         </w:rPr>
-        <w:t xml:space="preserve">cipitation data was collected from a weather station that is 10 miles north of the study site, so it is possible that </w:t>
+        <w:t xml:space="preserve">cipitation data was collected from a weather station that is 10 miles north of the study site so it is possible that </w:t>
       </w:r>
       <w:r>
         <w:rPr>
@@ -11674,13 +12226,25 @@
           <w:szCs w:val="24"/>
         </w:rPr>
       </w:pPr>
-      <w:r>
+    </w:p>
+    <w:p>
+      <w:pPr>
+        <w:spacing w:line="480" w:lineRule="auto"/>
         <w:rPr>
           <w:rFonts w:ascii="Times New Roman" w:hAnsi="Times New Roman"/>
           <w:b/>
           <w:sz w:val="24"/>
           <w:szCs w:val="24"/>
         </w:rPr>
+      </w:pPr>
+      <w:r>
+        <w:rPr>
+          <w:rFonts w:ascii="Times New Roman" w:hAnsi="Times New Roman"/>
+          <w:b/>
+          <w:sz w:val="24"/>
+          <w:szCs w:val="24"/>
+        </w:rPr>
+        <w:lastRenderedPageBreak/>
         <w:t xml:space="preserve">Sensitivity analysis </w:t>
       </w:r>
     </w:p>
@@ -11700,7 +12264,6 @@
           <w:sz w:val="24"/>
           <w:szCs w:val="24"/>
         </w:rPr>
-        <w:lastRenderedPageBreak/>
         <w:t>This section is dedicated to evaluating</w:t>
       </w:r>
       <w:r>
@@ -11765,7 +12328,7 @@
           <w:sz w:val="24"/>
           <w:szCs w:val="24"/>
         </w:rPr>
-        <w:t>To investigate this, t</w:t>
+        <w:t>To investigate this t</w:t>
       </w:r>
       <w:r>
         <w:rPr>
@@ -11805,15 +12368,33 @@
           <w:sz w:val="24"/>
           <w:szCs w:val="24"/>
         </w:rPr>
-        <w:t>estimated earlier</w:t>
-      </w:r>
-      <w:r>
-        <w:rPr>
-          <w:rFonts w:ascii="Times New Roman" w:hAnsi="Times New Roman"/>
-          <w:sz w:val="24"/>
-          <w:szCs w:val="24"/>
-        </w:rPr>
-        <w:t xml:space="preserve"> for dispersivity, thermal conductivity, and heat capacity. </w:t>
+        <w:t xml:space="preserve">estimated </w:t>
+      </w:r>
+      <w:r>
+        <w:rPr>
+          <w:rFonts w:ascii="Times New Roman" w:hAnsi="Times New Roman"/>
+          <w:sz w:val="24"/>
+          <w:szCs w:val="24"/>
+        </w:rPr>
+        <w:t xml:space="preserve">for </w:t>
+      </w:r>
+      <w:proofErr w:type="spellStart"/>
+      <w:r>
+        <w:rPr>
+          <w:rFonts w:ascii="Times New Roman" w:hAnsi="Times New Roman"/>
+          <w:sz w:val="24"/>
+          <w:szCs w:val="24"/>
+        </w:rPr>
+        <w:t>dispersivity</w:t>
+      </w:r>
+      <w:proofErr w:type="spellEnd"/>
+      <w:r>
+        <w:rPr>
+          <w:rFonts w:ascii="Times New Roman" w:hAnsi="Times New Roman"/>
+          <w:sz w:val="24"/>
+          <w:szCs w:val="24"/>
+        </w:rPr>
+        <w:t xml:space="preserve">, thermal conductivity, and heat capacity. </w:t>
       </w:r>
       <w:r>
         <w:rPr>
@@ -11829,7 +12410,15 @@
           <w:sz w:val="24"/>
           <w:szCs w:val="24"/>
         </w:rPr>
-        <w:t>range, while</w:t>
+        <w:t>range</w:t>
+      </w:r>
+      <w:r>
+        <w:rPr>
+          <w:rFonts w:ascii="Times New Roman" w:hAnsi="Times New Roman"/>
+          <w:sz w:val="24"/>
+          <w:szCs w:val="24"/>
+        </w:rPr>
+        <w:t xml:space="preserve"> while</w:t>
       </w:r>
       <w:r>
         <w:rPr>
@@ -12112,7 +12701,7 @@
           </mc:Choice>
           <mc:Fallback>
             <w:pict>
-              <v:shapetype w14:anchorId="2568969A" id="_x0000_t32" coordsize="21600,21600" o:spt="32" o:oned="t" path="m,l21600,21600e" filled="f">
+              <v:shapetype w14:anchorId="62D0AA7C" id="_x0000_t32" coordsize="21600,21600" o:spt="32" o:oned="t" path="m,l21600,21600e" filled="f">
                 <v:path arrowok="t" fillok="f" o:connecttype="none"/>
                 <o:lock v:ext="edit" shapetype="t"/>
               </v:shapetype>
@@ -12157,7 +12746,7 @@
                     </pic:cNvPicPr>
                   </pic:nvPicPr>
                   <pic:blipFill>
-                    <a:blip r:embed="rId10">
+                    <a:blip r:embed="rId9">
                       <a:extLst>
                         <a:ext uri="{28A0092B-C50C-407E-A947-70E740481C1C}">
                           <a14:useLocalDpi xmlns:a14="http://schemas.microsoft.com/office/drawing/2010/main" val="0"/>
@@ -12220,7 +12809,7 @@
                     </pic:cNvPicPr>
                   </pic:nvPicPr>
                   <pic:blipFill>
-                    <a:blip r:embed="rId12" cstate="print">
+                    <a:blip r:embed="rId11" cstate="print">
                       <a:extLst>
                         <a:ext uri="{28A0092B-C50C-407E-A947-70E740481C1C}">
                           <a14:useLocalDpi xmlns:a14="http://schemas.microsoft.com/office/drawing/2010/main" val="0"/>
@@ -12277,7 +12866,7 @@
                     </pic:cNvPicPr>
                   </pic:nvPicPr>
                   <pic:blipFill>
-                    <a:blip r:embed="rId13" cstate="print">
+                    <a:blip r:embed="rId12" cstate="print">
                       <a:extLst>
                         <a:ext uri="{28A0092B-C50C-407E-A947-70E740481C1C}">
                           <a14:useLocalDpi xmlns:a14="http://schemas.microsoft.com/office/drawing/2010/main" val="0"/>
@@ -12334,7 +12923,7 @@
                     </pic:cNvPicPr>
                   </pic:nvPicPr>
                   <pic:blipFill>
-                    <a:blip r:embed="rId14" cstate="print">
+                    <a:blip r:embed="rId13" cstate="print">
                       <a:extLst>
                         <a:ext uri="{28A0092B-C50C-407E-A947-70E740481C1C}">
                           <a14:useLocalDpi xmlns:a14="http://schemas.microsoft.com/office/drawing/2010/main" val="0"/>
@@ -12369,387 +12958,447 @@
     <w:p>
       <w:pPr>
         <w:spacing w:line="480" w:lineRule="auto"/>
-        <w:rPr>
-          <w:rFonts w:ascii="Times New Roman" w:hAnsi="Times New Roman"/>
-          <w:sz w:val="24"/>
-          <w:szCs w:val="24"/>
-        </w:rPr>
-      </w:pPr>
-      <w:r>
-        <w:rPr>
-          <w:rStyle w:val="Normal"/>
-          <w:rFonts w:ascii="Times New Roman" w:eastAsia="Times New Roman" w:hAnsi="Times New Roman"/>
-          <w:snapToGrid w:val="0"/>
-          <w:color w:val="000000"/>
-          <w:w w:val="0"/>
-          <w:sz w:val="0"/>
-          <w:szCs w:val="0"/>
-          <w:u w:color="000000"/>
-          <w:bdr w:val="none" w:sz="0" w:space="0" w:color="000000"/>
-          <w:shd w:val="clear" w:color="000000" w:fill="000000"/>
-          <w:lang w:val="x-none" w:eastAsia="x-none" w:bidi="x-none"/>
+        <w:jc w:val="center"/>
+        <w:rPr>
+          <w:rFonts w:ascii="Times New Roman" w:hAnsi="Times New Roman"/>
+          <w:sz w:val="24"/>
+          <w:szCs w:val="24"/>
+        </w:rPr>
+      </w:pPr>
+      <w:r>
+        <w:rPr>
+          <w:rFonts w:ascii="Times New Roman" w:hAnsi="Times New Roman"/>
+          <w:noProof/>
+          <w:sz w:val="24"/>
+          <w:szCs w:val="24"/>
+          <w:lang w:eastAsia="en-US"/>
+        </w:rPr>
+        <w:t>Figure 4: Inverse model sensitivity analysis results. The sensitivity of each hand estimated parameter was tested by running the inverse model over a range of input values and comparing the results.</w:t>
+      </w:r>
+    </w:p>
+    <w:p>
+      <w:pPr>
+        <w:spacing w:line="480" w:lineRule="auto"/>
+        <w:rPr>
+          <w:rFonts w:ascii="Times New Roman" w:hAnsi="Times New Roman"/>
+          <w:b/>
+          <w:sz w:val="24"/>
+          <w:szCs w:val="24"/>
+        </w:rPr>
+      </w:pPr>
+    </w:p>
+    <w:p>
+      <w:pPr>
+        <w:spacing w:line="480" w:lineRule="auto"/>
+        <w:rPr>
+          <w:rFonts w:ascii="Times New Roman" w:hAnsi="Times New Roman"/>
+          <w:b/>
+          <w:sz w:val="24"/>
+          <w:szCs w:val="24"/>
+        </w:rPr>
+      </w:pPr>
+    </w:p>
+    <w:p>
+      <w:pPr>
+        <w:spacing w:line="480" w:lineRule="auto"/>
+        <w:rPr>
+          <w:rFonts w:ascii="Times New Roman" w:hAnsi="Times New Roman"/>
+          <w:b/>
+          <w:sz w:val="24"/>
+          <w:szCs w:val="24"/>
+        </w:rPr>
+      </w:pPr>
+    </w:p>
+    <w:p>
+      <w:pPr>
+        <w:spacing w:line="480" w:lineRule="auto"/>
+        <w:rPr>
+          <w:rFonts w:ascii="Times New Roman" w:hAnsi="Times New Roman"/>
+          <w:b/>
+          <w:sz w:val="24"/>
+          <w:szCs w:val="24"/>
+        </w:rPr>
+      </w:pPr>
+      <w:proofErr w:type="spellStart"/>
+      <w:r>
+        <w:rPr>
+          <w:rFonts w:ascii="Times New Roman" w:hAnsi="Times New Roman"/>
+          <w:b/>
+          <w:sz w:val="24"/>
+          <w:szCs w:val="24"/>
+        </w:rPr>
+        <w:lastRenderedPageBreak/>
+        <w:t>Dispersi</w:t>
+      </w:r>
+      <w:r>
+        <w:rPr>
+          <w:rFonts w:ascii="Times New Roman" w:hAnsi="Times New Roman"/>
+          <w:b/>
+          <w:sz w:val="24"/>
+          <w:szCs w:val="24"/>
+        </w:rPr>
+        <w:t>vi</w:t>
+      </w:r>
+      <w:r>
+        <w:rPr>
+          <w:rFonts w:ascii="Times New Roman" w:hAnsi="Times New Roman"/>
+          <w:b/>
+          <w:sz w:val="24"/>
+          <w:szCs w:val="24"/>
+        </w:rPr>
+        <w:t>ty</w:t>
+      </w:r>
+      <w:proofErr w:type="spellEnd"/>
+      <w:r>
+        <w:rPr>
+          <w:rFonts w:ascii="Times New Roman" w:hAnsi="Times New Roman"/>
+          <w:b/>
+          <w:sz w:val="24"/>
+          <w:szCs w:val="24"/>
         </w:rPr>
         <w:t xml:space="preserve"> </w:t>
       </w:r>
       <w:r>
         <w:rPr>
           <w:rFonts w:ascii="Times New Roman" w:hAnsi="Times New Roman"/>
-          <w:noProof/>
-          <w:sz w:val="24"/>
-          <w:szCs w:val="24"/>
-          <w:lang w:eastAsia="en-US"/>
-        </w:rPr>
-        <w:t>Figure 4: Inverse model sensitivity analysis results. The sensitivity of each hand estimated parameter was tested by running the inverse model over a range of input values and comparing the results.</w:t>
+          <w:b/>
+          <w:sz w:val="24"/>
+          <w:szCs w:val="24"/>
+        </w:rPr>
+        <w:t>sensitivity</w:t>
       </w:r>
     </w:p>
     <w:p>
       <w:pPr>
         <w:spacing w:line="480" w:lineRule="auto"/>
-        <w:rPr>
-          <w:rFonts w:ascii="Times New Roman" w:hAnsi="Times New Roman"/>
-          <w:b/>
-          <w:sz w:val="24"/>
-          <w:szCs w:val="24"/>
-        </w:rPr>
-      </w:pPr>
+        <w:ind w:firstLine="720"/>
+        <w:rPr>
+          <w:rFonts w:ascii="Times New Roman" w:hAnsi="Times New Roman"/>
+          <w:sz w:val="24"/>
+          <w:szCs w:val="24"/>
+        </w:rPr>
+      </w:pPr>
+      <w:r>
+        <w:rPr>
+          <w:rFonts w:ascii="Times New Roman" w:hAnsi="Times New Roman"/>
+          <w:sz w:val="24"/>
+          <w:szCs w:val="24"/>
+        </w:rPr>
+        <w:t>The inverse model sensitivity results show the strongest nonlinearity in the sensitivity to dispersity. This nonlinearity can be explained</w:t>
+      </w:r>
+      <w:r>
+        <w:rPr>
+          <w:rFonts w:ascii="Times New Roman" w:hAnsi="Times New Roman"/>
+          <w:sz w:val="24"/>
+          <w:szCs w:val="24"/>
+        </w:rPr>
+        <w:t xml:space="preserve"> by the</w:t>
+      </w:r>
+      <w:r>
+        <w:rPr>
+          <w:rFonts w:ascii="Times New Roman" w:hAnsi="Times New Roman"/>
+          <w:sz w:val="24"/>
+          <w:szCs w:val="24"/>
+        </w:rPr>
+        <w:t xml:space="preserve"> </w:t>
+      </w:r>
+      <w:r>
+        <w:rPr>
+          <w:rFonts w:ascii="Times New Roman" w:hAnsi="Times New Roman"/>
+          <w:sz w:val="24"/>
+          <w:szCs w:val="24"/>
+        </w:rPr>
+        <w:t>complicated interdependence of</w:t>
+      </w:r>
+      <w:r>
+        <w:rPr>
+          <w:rFonts w:ascii="Times New Roman" w:hAnsi="Times New Roman"/>
+          <w:sz w:val="24"/>
+          <w:szCs w:val="24"/>
+        </w:rPr>
+        <w:t xml:space="preserve"> </w:t>
+      </w:r>
+      <w:r>
+        <w:rPr>
+          <w:rFonts w:ascii="Times New Roman" w:hAnsi="Times New Roman"/>
+          <w:sz w:val="24"/>
+          <w:szCs w:val="24"/>
+        </w:rPr>
+        <w:t>dispersity</w:t>
+      </w:r>
+      <w:r>
+        <w:rPr>
+          <w:rFonts w:ascii="Times New Roman" w:hAnsi="Times New Roman"/>
+          <w:sz w:val="24"/>
+          <w:szCs w:val="24"/>
+        </w:rPr>
+        <w:t xml:space="preserve"> </w:t>
+      </w:r>
+      <w:r>
+        <w:rPr>
+          <w:rFonts w:ascii="Times New Roman" w:hAnsi="Times New Roman"/>
+          <w:sz w:val="24"/>
+          <w:szCs w:val="24"/>
+        </w:rPr>
+        <w:t>and</w:t>
+      </w:r>
+      <w:r>
+        <w:rPr>
+          <w:rFonts w:ascii="Times New Roman" w:hAnsi="Times New Roman"/>
+          <w:sz w:val="24"/>
+          <w:szCs w:val="24"/>
+        </w:rPr>
+        <w:t xml:space="preserve"> flux magnitude. In Equation 2</w:t>
+      </w:r>
+      <w:r>
+        <w:rPr>
+          <w:rFonts w:ascii="Times New Roman" w:hAnsi="Times New Roman"/>
+          <w:sz w:val="24"/>
+          <w:szCs w:val="24"/>
+        </w:rPr>
+        <w:t xml:space="preserve"> the term that represents the transport of heat by dispersion is  </w:t>
+      </w:r>
     </w:p>
     <w:p>
       <w:pPr>
         <w:spacing w:line="480" w:lineRule="auto"/>
-        <w:rPr>
-          <w:rFonts w:ascii="Times New Roman" w:hAnsi="Times New Roman"/>
-          <w:b/>
-          <w:sz w:val="24"/>
-          <w:szCs w:val="24"/>
-        </w:rPr>
-      </w:pPr>
-      <w:proofErr w:type="spellStart"/>
-      <w:r>
-        <w:rPr>
-          <w:rFonts w:ascii="Times New Roman" w:hAnsi="Times New Roman"/>
-          <w:b/>
-          <w:sz w:val="24"/>
-          <w:szCs w:val="24"/>
-        </w:rPr>
-        <w:t>Dispersi</w:t>
-      </w:r>
-      <w:r>
-        <w:rPr>
-          <w:rFonts w:ascii="Times New Roman" w:hAnsi="Times New Roman"/>
-          <w:b/>
-          <w:sz w:val="24"/>
-          <w:szCs w:val="24"/>
-        </w:rPr>
-        <w:t>vi</w:t>
-      </w:r>
-      <w:r>
-        <w:rPr>
-          <w:rFonts w:ascii="Times New Roman" w:hAnsi="Times New Roman"/>
-          <w:b/>
-          <w:sz w:val="24"/>
-          <w:szCs w:val="24"/>
-        </w:rPr>
-        <w:t>ty</w:t>
-      </w:r>
-      <w:proofErr w:type="spellEnd"/>
-      <w:r>
-        <w:rPr>
-          <w:rFonts w:ascii="Times New Roman" w:hAnsi="Times New Roman"/>
-          <w:b/>
-          <w:sz w:val="24"/>
-          <w:szCs w:val="24"/>
-        </w:rPr>
-        <w:t xml:space="preserve"> </w:t>
-      </w:r>
-      <w:r>
-        <w:rPr>
-          <w:rFonts w:ascii="Times New Roman" w:hAnsi="Times New Roman"/>
-          <w:b/>
-          <w:sz w:val="24"/>
-          <w:szCs w:val="24"/>
-        </w:rPr>
-        <w:t>sensitivity</w:t>
-      </w:r>
-    </w:p>
-    <w:p>
-      <w:pPr>
-        <w:spacing w:line="480" w:lineRule="auto"/>
-        <w:rPr>
-          <w:rFonts w:ascii="Times New Roman" w:hAnsi="Times New Roman"/>
-          <w:sz w:val="24"/>
-          <w:szCs w:val="24"/>
-        </w:rPr>
-      </w:pPr>
-      <w:r>
-        <w:rPr>
-          <w:rFonts w:ascii="Times New Roman" w:hAnsi="Times New Roman"/>
-          <w:sz w:val="24"/>
-          <w:szCs w:val="24"/>
-        </w:rPr>
-        <w:t>The inverse model sensitivity results show the strongest nonlinearity in the sensitivity to dispersity. This nonlinearity can be explained</w:t>
-      </w:r>
-      <w:r>
-        <w:rPr>
-          <w:rFonts w:ascii="Times New Roman" w:hAnsi="Times New Roman"/>
-          <w:sz w:val="24"/>
-          <w:szCs w:val="24"/>
-        </w:rPr>
-        <w:t xml:space="preserve"> caused by the</w:t>
-      </w:r>
-      <w:r>
-        <w:rPr>
-          <w:rFonts w:ascii="Times New Roman" w:hAnsi="Times New Roman"/>
-          <w:sz w:val="24"/>
-          <w:szCs w:val="24"/>
-        </w:rPr>
-        <w:t xml:space="preserve"> </w:t>
-      </w:r>
-      <w:r>
-        <w:rPr>
-          <w:rFonts w:ascii="Times New Roman" w:hAnsi="Times New Roman"/>
-          <w:sz w:val="24"/>
-          <w:szCs w:val="24"/>
-        </w:rPr>
-        <w:t>complicated interdependence of</w:t>
-      </w:r>
-      <w:r>
-        <w:rPr>
-          <w:rFonts w:ascii="Times New Roman" w:hAnsi="Times New Roman"/>
-          <w:sz w:val="24"/>
-          <w:szCs w:val="24"/>
-        </w:rPr>
-        <w:t xml:space="preserve"> </w:t>
-      </w:r>
-      <w:r>
-        <w:rPr>
-          <w:rFonts w:ascii="Times New Roman" w:hAnsi="Times New Roman"/>
-          <w:sz w:val="24"/>
-          <w:szCs w:val="24"/>
-        </w:rPr>
-        <w:lastRenderedPageBreak/>
-        <w:t>dispersity</w:t>
-      </w:r>
-      <w:r>
-        <w:rPr>
-          <w:rFonts w:ascii="Times New Roman" w:hAnsi="Times New Roman"/>
-          <w:sz w:val="24"/>
-          <w:szCs w:val="24"/>
-        </w:rPr>
-        <w:t xml:space="preserve"> </w:t>
-      </w:r>
-      <w:r>
-        <w:rPr>
-          <w:rFonts w:ascii="Times New Roman" w:hAnsi="Times New Roman"/>
-          <w:sz w:val="24"/>
-          <w:szCs w:val="24"/>
-        </w:rPr>
-        <w:t>and</w:t>
-      </w:r>
-      <w:r>
-        <w:rPr>
-          <w:rFonts w:ascii="Times New Roman" w:hAnsi="Times New Roman"/>
-          <w:sz w:val="24"/>
-          <w:szCs w:val="24"/>
-        </w:rPr>
-        <w:t xml:space="preserve"> flux magnitude. In Equation __ the term that represents the transport of heat by dispersion is  </w:t>
-      </w:r>
-    </w:p>
-    <w:p>
-      <w:pPr>
-        <w:spacing w:line="480" w:lineRule="auto"/>
-        <w:rPr>
-          <w:rFonts w:ascii="Times New Roman" w:hAnsi="Times New Roman"/>
-          <w:sz w:val="24"/>
-          <w:szCs w:val="24"/>
-        </w:rPr>
-      </w:pPr>
-      <m:oMathPara>
-        <m:oMath>
-          <m:sSub>
-            <m:sSubPr>
-              <m:ctrlPr>
-                <w:rPr>
-                  <w:rFonts w:ascii="Cambria Math" w:eastAsiaTheme="minorEastAsia" w:hAnsi="Cambria Math"/>
-                  <w:i/>
-                  <w:iCs/>
-                  <w:color w:val="000000" w:themeColor="text1"/>
-                  <w:kern w:val="24"/>
-                </w:rPr>
-              </m:ctrlPr>
-            </m:sSubPr>
-            <m:e>
-              <m:r>
-                <w:rPr>
-                  <w:rFonts w:ascii="Cambria Math" w:hAnsi="Cambria Math"/>
-                  <w:color w:val="000000" w:themeColor="text1"/>
-                  <w:kern w:val="24"/>
-                </w:rPr>
-                <m:t>q</m:t>
-              </m:r>
-            </m:e>
-            <m:sub>
-              <m:r>
-                <w:rPr>
-                  <w:rFonts w:ascii="Cambria Math" w:hAnsi="Cambria Math"/>
-                  <w:color w:val="000000" w:themeColor="text1"/>
-                  <w:kern w:val="24"/>
-                </w:rPr>
-                <m:t>z</m:t>
-              </m:r>
-            </m:sub>
-          </m:sSub>
-          <m:r>
-            <w:rPr>
-              <w:rFonts w:ascii="Cambria Math" w:hAnsi="Cambria Math"/>
-              <w:color w:val="000000" w:themeColor="text1"/>
-              <w:kern w:val="24"/>
-            </w:rPr>
-            <m:t>α</m:t>
-          </m:r>
-          <m:sSub>
-            <m:sSubPr>
-              <m:ctrlPr>
-                <w:rPr>
-                  <w:rFonts w:ascii="Cambria Math" w:eastAsiaTheme="minorEastAsia" w:hAnsi="Cambria Math"/>
-                  <w:i/>
-                  <w:iCs/>
-                  <w:color w:val="000000" w:themeColor="text1"/>
-                  <w:kern w:val="24"/>
-                </w:rPr>
-              </m:ctrlPr>
-            </m:sSubPr>
-            <m:e>
-              <m:r>
-                <w:rPr>
-                  <w:rFonts w:ascii="Cambria Math" w:hAnsi="Cambria Math"/>
-                  <w:color w:val="000000" w:themeColor="text1"/>
-                  <w:kern w:val="24"/>
-                </w:rPr>
-                <m:t>C</m:t>
-              </m:r>
-            </m:e>
-            <m:sub>
-              <m:r>
-                <w:rPr>
-                  <w:rFonts w:ascii="Cambria Math" w:hAnsi="Cambria Math"/>
-                  <w:color w:val="000000" w:themeColor="text1"/>
-                  <w:kern w:val="24"/>
-                </w:rPr>
-                <m:t>w</m:t>
-              </m:r>
-            </m:sub>
-          </m:sSub>
-          <m:f>
-            <m:fPr>
-              <m:ctrlPr>
-                <w:rPr>
-                  <w:rFonts w:ascii="Cambria Math" w:eastAsiaTheme="minorEastAsia" w:hAnsi="Cambria Math"/>
-                  <w:i/>
-                  <w:iCs/>
-                  <w:color w:val="000000" w:themeColor="text1"/>
-                  <w:kern w:val="24"/>
-                </w:rPr>
-              </m:ctrlPr>
-            </m:fPr>
-            <m:num>
-              <m:sSup>
-                <m:sSupPr>
-                  <m:ctrlPr>
-                    <w:rPr>
-                      <w:rFonts w:ascii="Cambria Math" w:eastAsiaTheme="minorEastAsia" w:hAnsi="Cambria Math"/>
-                      <w:i/>
-                      <w:iCs/>
-                      <w:color w:val="000000" w:themeColor="text1"/>
-                      <w:kern w:val="24"/>
-                    </w:rPr>
-                  </m:ctrlPr>
-                </m:sSupPr>
-                <m:e>
-                  <m:r>
-                    <w:rPr>
-                      <w:rFonts w:ascii="Cambria Math" w:hAnsi="Cambria Math"/>
-                      <w:color w:val="000000" w:themeColor="text1"/>
-                      <w:kern w:val="24"/>
-                    </w:rPr>
-                    <m:t>∂</m:t>
-                  </m:r>
-                </m:e>
-                <m:sup>
-                  <m:r>
-                    <w:rPr>
-                      <w:rFonts w:ascii="Cambria Math" w:hAnsi="Cambria Math"/>
-                      <w:color w:val="000000" w:themeColor="text1"/>
-                      <w:kern w:val="24"/>
-                    </w:rPr>
-                    <m:t>2</m:t>
-                  </m:r>
-                </m:sup>
-              </m:sSup>
-              <m:r>
-                <w:rPr>
-                  <w:rFonts w:ascii="Cambria Math" w:hAnsi="Cambria Math"/>
-                  <w:color w:val="000000" w:themeColor="text1"/>
-                  <w:kern w:val="24"/>
-                </w:rPr>
-                <m:t>T</m:t>
-              </m:r>
-            </m:num>
-            <m:den>
-              <m:r>
-                <w:rPr>
-                  <w:rFonts w:ascii="Cambria Math" w:hAnsi="Cambria Math"/>
-                  <w:color w:val="000000" w:themeColor="text1"/>
-                  <w:kern w:val="24"/>
-                </w:rPr>
-                <m:t>∂</m:t>
-              </m:r>
-              <m:sSup>
-                <m:sSupPr>
-                  <m:ctrlPr>
-                    <w:rPr>
-                      <w:rFonts w:ascii="Cambria Math" w:eastAsiaTheme="minorEastAsia" w:hAnsi="Cambria Math"/>
-                      <w:i/>
-                      <w:iCs/>
-                      <w:color w:val="000000" w:themeColor="text1"/>
-                      <w:kern w:val="24"/>
-                    </w:rPr>
-                  </m:ctrlPr>
-                </m:sSupPr>
-                <m:e>
-                  <m:r>
-                    <w:rPr>
-                      <w:rFonts w:ascii="Cambria Math" w:hAnsi="Cambria Math"/>
-                      <w:color w:val="000000" w:themeColor="text1"/>
-                      <w:kern w:val="24"/>
-                    </w:rPr>
-                    <m:t>t</m:t>
-                  </m:r>
-                </m:e>
-                <m:sup>
-                  <m:r>
-                    <w:rPr>
-                      <w:rFonts w:ascii="Cambria Math" w:hAnsi="Cambria Math"/>
-                      <w:color w:val="000000" w:themeColor="text1"/>
-                      <w:kern w:val="24"/>
-                    </w:rPr>
-                    <m:t>2</m:t>
-                  </m:r>
-                </m:sup>
-              </m:sSup>
-            </m:den>
-          </m:f>
-        </m:oMath>
-      </m:oMathPara>
-    </w:p>
-    <w:p>
-      <w:pPr>
-        <w:spacing w:line="480" w:lineRule="auto"/>
-        <w:rPr>
-          <w:rFonts w:ascii="Times New Roman" w:hAnsi="Times New Roman"/>
-          <w:sz w:val="24"/>
-          <w:szCs w:val="24"/>
-        </w:rPr>
-      </w:pPr>
+        <w:jc w:val="right"/>
+        <w:rPr>
+          <w:rFonts w:ascii="Times New Roman" w:hAnsi="Times New Roman"/>
+          <w:sz w:val="24"/>
+          <w:szCs w:val="24"/>
+        </w:rPr>
+      </w:pPr>
+      <m:oMath>
+        <m:sSub>
+          <m:sSubPr>
+            <m:ctrlPr>
+              <w:rPr>
+                <w:rFonts w:ascii="Cambria Math" w:eastAsiaTheme="minorEastAsia" w:hAnsi="Cambria Math"/>
+                <w:i/>
+                <w:iCs/>
+                <w:color w:val="000000" w:themeColor="text1"/>
+                <w:kern w:val="24"/>
+              </w:rPr>
+            </m:ctrlPr>
+          </m:sSubPr>
+          <m:e>
+            <m:r>
+              <w:rPr>
+                <w:rFonts w:ascii="Cambria Math" w:hAnsi="Cambria Math"/>
+                <w:color w:val="000000" w:themeColor="text1"/>
+                <w:kern w:val="24"/>
+              </w:rPr>
+              <m:t>q</m:t>
+            </m:r>
+          </m:e>
+          <m:sub>
+            <m:r>
+              <w:rPr>
+                <w:rFonts w:ascii="Cambria Math" w:hAnsi="Cambria Math"/>
+                <w:color w:val="000000" w:themeColor="text1"/>
+                <w:kern w:val="24"/>
+              </w:rPr>
+              <m:t>z</m:t>
+            </m:r>
+          </m:sub>
+        </m:sSub>
+        <m:r>
+          <w:rPr>
+            <w:rFonts w:ascii="Cambria Math" w:hAnsi="Cambria Math"/>
+            <w:color w:val="000000" w:themeColor="text1"/>
+            <w:kern w:val="24"/>
+          </w:rPr>
+          <m:t>α</m:t>
+        </m:r>
+        <m:sSub>
+          <m:sSubPr>
+            <m:ctrlPr>
+              <w:rPr>
+                <w:rFonts w:ascii="Cambria Math" w:eastAsiaTheme="minorEastAsia" w:hAnsi="Cambria Math"/>
+                <w:i/>
+                <w:iCs/>
+                <w:color w:val="000000" w:themeColor="text1"/>
+                <w:kern w:val="24"/>
+              </w:rPr>
+            </m:ctrlPr>
+          </m:sSubPr>
+          <m:e>
+            <m:r>
+              <w:rPr>
+                <w:rFonts w:ascii="Cambria Math" w:hAnsi="Cambria Math"/>
+                <w:color w:val="000000" w:themeColor="text1"/>
+                <w:kern w:val="24"/>
+              </w:rPr>
+              <m:t>C</m:t>
+            </m:r>
+          </m:e>
+          <m:sub>
+            <m:r>
+              <w:rPr>
+                <w:rFonts w:ascii="Cambria Math" w:hAnsi="Cambria Math"/>
+                <w:color w:val="000000" w:themeColor="text1"/>
+                <w:kern w:val="24"/>
+              </w:rPr>
+              <m:t>w</m:t>
+            </m:r>
+          </m:sub>
+        </m:sSub>
+        <m:f>
+          <m:fPr>
+            <m:ctrlPr>
+              <w:rPr>
+                <w:rFonts w:ascii="Cambria Math" w:eastAsiaTheme="minorEastAsia" w:hAnsi="Cambria Math"/>
+                <w:i/>
+                <w:iCs/>
+                <w:color w:val="000000" w:themeColor="text1"/>
+                <w:kern w:val="24"/>
+              </w:rPr>
+            </m:ctrlPr>
+          </m:fPr>
+          <m:num>
+            <m:sSup>
+              <m:sSupPr>
+                <m:ctrlPr>
+                  <w:rPr>
+                    <w:rFonts w:ascii="Cambria Math" w:eastAsiaTheme="minorEastAsia" w:hAnsi="Cambria Math"/>
+                    <w:i/>
+                    <w:iCs/>
+                    <w:color w:val="000000" w:themeColor="text1"/>
+                    <w:kern w:val="24"/>
+                  </w:rPr>
+                </m:ctrlPr>
+              </m:sSupPr>
+              <m:e>
+                <m:r>
+                  <w:rPr>
+                    <w:rFonts w:ascii="Cambria Math" w:hAnsi="Cambria Math"/>
+                    <w:color w:val="000000" w:themeColor="text1"/>
+                    <w:kern w:val="24"/>
+                  </w:rPr>
+                  <m:t>∂</m:t>
+                </m:r>
+              </m:e>
+              <m:sup>
+                <m:r>
+                  <w:rPr>
+                    <w:rFonts w:ascii="Cambria Math" w:hAnsi="Cambria Math"/>
+                    <w:color w:val="000000" w:themeColor="text1"/>
+                    <w:kern w:val="24"/>
+                  </w:rPr>
+                  <m:t>2</m:t>
+                </m:r>
+              </m:sup>
+            </m:sSup>
+            <m:r>
+              <w:rPr>
+                <w:rFonts w:ascii="Cambria Math" w:hAnsi="Cambria Math"/>
+                <w:color w:val="000000" w:themeColor="text1"/>
+                <w:kern w:val="24"/>
+              </w:rPr>
+              <m:t>T</m:t>
+            </m:r>
+          </m:num>
+          <m:den>
+            <m:r>
+              <w:rPr>
+                <w:rFonts w:ascii="Cambria Math" w:hAnsi="Cambria Math"/>
+                <w:color w:val="000000" w:themeColor="text1"/>
+                <w:kern w:val="24"/>
+              </w:rPr>
+              <m:t>∂</m:t>
+            </m:r>
+            <m:sSup>
+              <m:sSupPr>
+                <m:ctrlPr>
+                  <w:rPr>
+                    <w:rFonts w:ascii="Cambria Math" w:eastAsiaTheme="minorEastAsia" w:hAnsi="Cambria Math"/>
+                    <w:i/>
+                    <w:iCs/>
+                    <w:color w:val="000000" w:themeColor="text1"/>
+                    <w:kern w:val="24"/>
+                  </w:rPr>
+                </m:ctrlPr>
+              </m:sSupPr>
+              <m:e>
+                <m:r>
+                  <w:rPr>
+                    <w:rFonts w:ascii="Cambria Math" w:hAnsi="Cambria Math"/>
+                    <w:color w:val="000000" w:themeColor="text1"/>
+                    <w:kern w:val="24"/>
+                  </w:rPr>
+                  <m:t>t</m:t>
+                </m:r>
+              </m:e>
+              <m:sup>
+                <m:r>
+                  <w:rPr>
+                    <w:rFonts w:ascii="Cambria Math" w:hAnsi="Cambria Math"/>
+                    <w:color w:val="000000" w:themeColor="text1"/>
+                    <w:kern w:val="24"/>
+                  </w:rPr>
+                  <m:t>2</m:t>
+                </m:r>
+              </m:sup>
+            </m:sSup>
+          </m:den>
+        </m:f>
+      </m:oMath>
+      <w:r>
+        <w:rPr>
+          <w:rFonts w:ascii="Times New Roman" w:hAnsi="Times New Roman"/>
+          <w:iCs/>
+          <w:color w:val="000000" w:themeColor="text1"/>
+          <w:kern w:val="24"/>
+        </w:rPr>
+        <w:tab/>
+      </w:r>
+      <w:r>
+        <w:rPr>
+          <w:rFonts w:ascii="Times New Roman" w:hAnsi="Times New Roman"/>
+          <w:iCs/>
+          <w:color w:val="000000" w:themeColor="text1"/>
+          <w:kern w:val="24"/>
+        </w:rPr>
+        <w:tab/>
+      </w:r>
+      <w:r>
+        <w:rPr>
+          <w:rFonts w:ascii="Times New Roman" w:hAnsi="Times New Roman"/>
+          <w:iCs/>
+          <w:color w:val="000000" w:themeColor="text1"/>
+          <w:kern w:val="24"/>
+        </w:rPr>
+        <w:tab/>
+      </w:r>
+      <w:r>
+        <w:rPr>
+          <w:rFonts w:ascii="Times New Roman" w:hAnsi="Times New Roman"/>
+          <w:iCs/>
+          <w:color w:val="000000" w:themeColor="text1"/>
+          <w:kern w:val="24"/>
+        </w:rPr>
+        <w:tab/>
+      </w:r>
+      <w:r>
+        <w:rPr>
+          <w:rFonts w:ascii="Times New Roman" w:hAnsi="Times New Roman"/>
+          <w:iCs/>
+          <w:color w:val="000000" w:themeColor="text1"/>
+          <w:kern w:val="24"/>
+        </w:rPr>
+        <w:tab/>
+      </w:r>
+      <w:r>
+        <w:rPr>
+          <w:rFonts w:ascii="Times New Roman" w:hAnsi="Times New Roman"/>
+          <w:iCs/>
+          <w:color w:val="000000" w:themeColor="text1"/>
+          <w:kern w:val="24"/>
+        </w:rPr>
+        <w:tab/>
+        <w:t>(9)</w:t>
+      </w:r>
     </w:p>
     <w:p>
       <w:pPr>
@@ -12878,6 +13527,7 @@
         </w:rPr>
         <w:t xml:space="preserve"> depends linearly </w:t>
       </w:r>
+      <w:proofErr w:type="gramStart"/>
       <w:r>
         <w:rPr>
           <w:rFonts w:ascii="Times New Roman" w:hAnsi="Times New Roman"/>
@@ -12889,6 +13539,18 @@
         </w:rPr>
         <w:t>on</w:t>
       </w:r>
+      <w:r>
+        <w:rPr>
+          <w:rFonts w:ascii="Times New Roman" w:hAnsi="Times New Roman"/>
+          <w:iCs/>
+          <w:color w:val="000000" w:themeColor="text1"/>
+          <w:kern w:val="24"/>
+          <w:sz w:val="24"/>
+          <w:szCs w:val="24"/>
+        </w:rPr>
+        <w:t xml:space="preserve"> </w:t>
+      </w:r>
+      <w:proofErr w:type="gramEnd"/>
       <m:oMath>
         <m:r>
           <w:rPr>
@@ -12919,7 +13581,7 @@
           <w:sz w:val="24"/>
           <w:szCs w:val="24"/>
         </w:rPr>
-        <w:t xml:space="preserve">reasoning suggests that there is an inverse relationship between the </w:t>
+        <w:t xml:space="preserve">reasoning suggests that there is an inverse relationship between </w:t>
       </w:r>
       <w:proofErr w:type="spellStart"/>
       <w:r>
@@ -12941,7 +13603,7 @@
           <w:sz w:val="24"/>
           <w:szCs w:val="24"/>
         </w:rPr>
-        <w:t xml:space="preserve"> parameter value and the estimated value of   </w:t>
+        <w:t xml:space="preserve"> and the estimated value of </w:t>
       </w:r>
       <m:oMath>
         <m:r>
@@ -12961,169 +13623,87 @@
           <w:sz w:val="24"/>
           <w:szCs w:val="24"/>
         </w:rPr>
-        <w:t xml:space="preserve">. This relationship appeared in the sensitivity results above, however there appears to be additional </w:t>
-      </w:r>
-      <w:proofErr w:type="spellStart"/>
-      <w:r>
-        <w:rPr>
-          <w:rFonts w:ascii="Times New Roman" w:hAnsi="Times New Roman"/>
-          <w:sz w:val="24"/>
-          <w:szCs w:val="24"/>
-        </w:rPr>
-        <w:t>phenomoenon</w:t>
-      </w:r>
-      <w:proofErr w:type="spellEnd"/>
-      <w:r>
-        <w:rPr>
-          <w:rFonts w:ascii="Times New Roman" w:hAnsi="Times New Roman"/>
-          <w:sz w:val="24"/>
-          <w:szCs w:val="24"/>
-        </w:rPr>
-        <w:t xml:space="preserve"> occurring at middling dispersity values which these data are not enough to fully illuminate. An interested reader is referred to (Rau et al., 2012) for further investigation of the significance of thermal dispersion. </w:t>
-      </w:r>
-    </w:p>
-    <w:p>
-      <w:pPr>
-        <w:spacing w:line="480" w:lineRule="auto"/>
-        <w:rPr>
-          <w:rFonts w:ascii="Times New Roman" w:hAnsi="Times New Roman"/>
-          <w:sz w:val="24"/>
-          <w:szCs w:val="24"/>
-        </w:rPr>
-      </w:pPr>
-      <w:r>
-        <w:rPr>
-          <w:rFonts w:ascii="Times New Roman" w:hAnsi="Times New Roman"/>
-          <w:sz w:val="24"/>
-          <w:szCs w:val="24"/>
-        </w:rPr>
-        <w:t xml:space="preserve">The value of the </w:t>
-      </w:r>
-      <w:proofErr w:type="spellStart"/>
-      <w:r>
-        <w:rPr>
-          <w:rFonts w:ascii="Times New Roman" w:hAnsi="Times New Roman"/>
-          <w:sz w:val="24"/>
-          <w:szCs w:val="24"/>
-        </w:rPr>
-        <w:t>dispersivity</w:t>
-      </w:r>
-      <w:proofErr w:type="spellEnd"/>
-      <w:r>
-        <w:rPr>
-          <w:rFonts w:ascii="Times New Roman" w:hAnsi="Times New Roman"/>
-          <w:sz w:val="24"/>
-          <w:szCs w:val="24"/>
-        </w:rPr>
-        <w:t xml:space="preserve"> also depends on the spatial scale that heat transport is taking place. (Zheng &amp; Bennett, 2002). (Zheng &amp; Bennet, 2002) state that at investigations of this scale, </w:t>
-      </w:r>
-      <w:proofErr w:type="spellStart"/>
-      <w:r>
-        <w:rPr>
-          <w:rFonts w:ascii="Times New Roman" w:hAnsi="Times New Roman"/>
-          <w:sz w:val="24"/>
-          <w:szCs w:val="24"/>
-        </w:rPr>
-        <w:t>dispersivity</w:t>
-      </w:r>
-      <w:proofErr w:type="spellEnd"/>
-      <w:r>
-        <w:rPr>
-          <w:rFonts w:ascii="Times New Roman" w:hAnsi="Times New Roman"/>
-          <w:sz w:val="24"/>
-          <w:szCs w:val="24"/>
-        </w:rPr>
-        <w:t xml:space="preserve"> generally varies between 0.01m and 1m.   In this range, α = </w:t>
-      </w:r>
-      <w:proofErr w:type="gramStart"/>
-      <w:r>
-        <w:rPr>
-          <w:rFonts w:ascii="Times New Roman" w:hAnsi="Times New Roman"/>
-          <w:sz w:val="24"/>
-          <w:szCs w:val="24"/>
-        </w:rPr>
-        <w:t xml:space="preserve">0.1m </w:t>
-      </w:r>
-      <w:r>
-        <w:rPr>
-          <w:rFonts w:ascii="Times New Roman" w:hAnsi="Times New Roman"/>
-          <w:sz w:val="24"/>
-          <w:szCs w:val="24"/>
-        </w:rPr>
-        <w:t xml:space="preserve"> </w:t>
-      </w:r>
-      <w:r>
-        <w:rPr>
-          <w:rFonts w:ascii="Times New Roman" w:hAnsi="Times New Roman"/>
-          <w:sz w:val="24"/>
-          <w:szCs w:val="24"/>
-        </w:rPr>
-        <w:t>gave</w:t>
-      </w:r>
-      <w:proofErr w:type="gramEnd"/>
-      <w:r>
-        <w:rPr>
-          <w:rFonts w:ascii="Times New Roman" w:hAnsi="Times New Roman"/>
-          <w:sz w:val="24"/>
-          <w:szCs w:val="24"/>
-        </w:rPr>
-        <w:t xml:space="preserve"> the best quality of fit between the synthetic temperature profiles and the </w:t>
-      </w:r>
-      <w:r>
-        <w:rPr>
-          <w:rFonts w:ascii="Times New Roman" w:hAnsi="Times New Roman"/>
-          <w:sz w:val="24"/>
-          <w:szCs w:val="24"/>
-        </w:rPr>
-        <w:t xml:space="preserve">observed profiles so this value was chosen to be the representative vertical </w:t>
-      </w:r>
-      <w:proofErr w:type="spellStart"/>
-      <w:r>
-        <w:rPr>
-          <w:rFonts w:ascii="Times New Roman" w:hAnsi="Times New Roman"/>
-          <w:sz w:val="24"/>
-          <w:szCs w:val="24"/>
-        </w:rPr>
-        <w:t>dispersivity</w:t>
-      </w:r>
-      <w:proofErr w:type="spellEnd"/>
-      <w:r>
-        <w:rPr>
-          <w:rFonts w:ascii="Times New Roman" w:hAnsi="Times New Roman"/>
-          <w:sz w:val="24"/>
-          <w:szCs w:val="24"/>
-        </w:rPr>
-        <w:t xml:space="preserve"> at the site.</w:t>
-      </w:r>
-    </w:p>
-    <w:p>
-      <w:pPr>
-        <w:spacing w:line="480" w:lineRule="auto"/>
-        <w:rPr>
-          <w:rFonts w:ascii="Times New Roman" w:hAnsi="Times New Roman"/>
-          <w:sz w:val="24"/>
-          <w:szCs w:val="24"/>
-        </w:rPr>
-      </w:pPr>
-    </w:p>
-    <w:p>
-      <w:pPr>
-        <w:spacing w:line="480" w:lineRule="auto"/>
-        <w:rPr>
-          <w:rFonts w:ascii="Times New Roman" w:hAnsi="Times New Roman"/>
-          <w:b/>
-          <w:sz w:val="24"/>
-          <w:szCs w:val="24"/>
-        </w:rPr>
-      </w:pPr>
-      <w:r>
-        <w:rPr>
-          <w:rFonts w:ascii="Times New Roman" w:hAnsi="Times New Roman"/>
-          <w:b/>
-          <w:sz w:val="24"/>
-          <w:szCs w:val="24"/>
-        </w:rPr>
-        <w:t>Thermal conductivity</w:t>
+        <w:t>. This relationship appeared in the sensitivity results above, however there appears to be</w:t>
+      </w:r>
+      <w:r>
+        <w:rPr>
+          <w:rFonts w:ascii="Times New Roman" w:hAnsi="Times New Roman"/>
+          <w:sz w:val="24"/>
+          <w:szCs w:val="24"/>
+        </w:rPr>
+        <w:t xml:space="preserve"> an</w:t>
+      </w:r>
+      <w:r>
+        <w:rPr>
+          <w:rFonts w:ascii="Times New Roman" w:hAnsi="Times New Roman"/>
+          <w:sz w:val="24"/>
+          <w:szCs w:val="24"/>
+        </w:rPr>
+        <w:t xml:space="preserve"> additional </w:t>
+      </w:r>
+      <w:r>
+        <w:rPr>
+          <w:rFonts w:ascii="Times New Roman" w:hAnsi="Times New Roman"/>
+          <w:sz w:val="24"/>
+          <w:szCs w:val="24"/>
+        </w:rPr>
+        <w:t>phenomenon</w:t>
+      </w:r>
+      <w:r>
+        <w:rPr>
+          <w:rFonts w:ascii="Times New Roman" w:hAnsi="Times New Roman"/>
+          <w:sz w:val="24"/>
+          <w:szCs w:val="24"/>
+        </w:rPr>
+        <w:t xml:space="preserve"> occurring at middling dispersity values</w:t>
+      </w:r>
+      <w:r>
+        <w:rPr>
+          <w:rFonts w:ascii="Times New Roman" w:hAnsi="Times New Roman"/>
+          <w:sz w:val="24"/>
+          <w:szCs w:val="24"/>
+        </w:rPr>
+        <w:t>. T</w:t>
+      </w:r>
+      <w:r>
+        <w:rPr>
+          <w:rFonts w:ascii="Times New Roman" w:hAnsi="Times New Roman"/>
+          <w:sz w:val="24"/>
+          <w:szCs w:val="24"/>
+        </w:rPr>
+        <w:t xml:space="preserve">hese data are not </w:t>
+      </w:r>
+      <w:r>
+        <w:rPr>
+          <w:rFonts w:ascii="Times New Roman" w:hAnsi="Times New Roman"/>
+          <w:sz w:val="24"/>
+          <w:szCs w:val="24"/>
+        </w:rPr>
+        <w:t>sufficient</w:t>
+      </w:r>
+      <w:r>
+        <w:rPr>
+          <w:rFonts w:ascii="Times New Roman" w:hAnsi="Times New Roman"/>
+          <w:sz w:val="24"/>
+          <w:szCs w:val="24"/>
+        </w:rPr>
+        <w:t xml:space="preserve"> to fully illuminate</w:t>
+      </w:r>
+      <w:r>
+        <w:rPr>
+          <w:rFonts w:ascii="Times New Roman" w:hAnsi="Times New Roman"/>
+          <w:sz w:val="24"/>
+          <w:szCs w:val="24"/>
+        </w:rPr>
+        <w:t xml:space="preserve"> this phenomenon</w:t>
+      </w:r>
+      <w:r>
+        <w:rPr>
+          <w:rFonts w:ascii="Times New Roman" w:hAnsi="Times New Roman"/>
+          <w:sz w:val="24"/>
+          <w:szCs w:val="24"/>
+        </w:rPr>
+        <w:t xml:space="preserve">. An interested reader is referred to (Rau et al., 2012) for further investigation of the significance of thermal dispersion. </w:t>
       </w:r>
     </w:p>
     <w:p>
@@ -13142,16 +13722,52 @@
           <w:sz w:val="24"/>
           <w:szCs w:val="24"/>
         </w:rPr>
-        <w:t xml:space="preserve">The dependency of the inverse model results on thermal conductivity is </w:t>
-      </w:r>
-      <w:r>
-        <w:rPr>
-          <w:rFonts w:ascii="Times New Roman" w:hAnsi="Times New Roman"/>
-          <w:sz w:val="24"/>
-          <w:szCs w:val="24"/>
-        </w:rPr>
-        <w:t>fairly linear.</w:t>
-      </w:r>
+        <w:t xml:space="preserve">The value of </w:t>
+      </w:r>
+      <w:proofErr w:type="spellStart"/>
+      <w:r>
+        <w:rPr>
+          <w:rFonts w:ascii="Times New Roman" w:hAnsi="Times New Roman"/>
+          <w:sz w:val="24"/>
+          <w:szCs w:val="24"/>
+        </w:rPr>
+        <w:t>dispersivity</w:t>
+      </w:r>
+      <w:proofErr w:type="spellEnd"/>
+      <w:r>
+        <w:rPr>
+          <w:rFonts w:ascii="Times New Roman" w:hAnsi="Times New Roman"/>
+          <w:sz w:val="24"/>
+          <w:szCs w:val="24"/>
+        </w:rPr>
+        <w:t xml:space="preserve"> also depends on the spatial scale that heat transport is taking place. (Zheng &amp; Bennett, 2002). (Zheng &amp; Bennet, 2002) state</w:t>
+      </w:r>
+      <w:r>
+        <w:rPr>
+          <w:rFonts w:ascii="Times New Roman" w:hAnsi="Times New Roman"/>
+          <w:sz w:val="24"/>
+          <w:szCs w:val="24"/>
+        </w:rPr>
+        <w:t>s that for an</w:t>
+      </w:r>
+      <w:r>
+        <w:rPr>
+          <w:rFonts w:ascii="Times New Roman" w:hAnsi="Times New Roman"/>
+          <w:sz w:val="24"/>
+          <w:szCs w:val="24"/>
+        </w:rPr>
+        <w:t xml:space="preserve"> investigations of this scale, </w:t>
+      </w:r>
+      <w:proofErr w:type="spellStart"/>
+      <w:r>
+        <w:rPr>
+          <w:rFonts w:ascii="Times New Roman" w:hAnsi="Times New Roman"/>
+          <w:sz w:val="24"/>
+          <w:szCs w:val="24"/>
+        </w:rPr>
+        <w:t>dispersivity</w:t>
+      </w:r>
+      <w:proofErr w:type="spellEnd"/>
       <w:r>
         <w:rPr>
           <w:rFonts w:ascii="Times New Roman" w:hAnsi="Times New Roman"/>
@@ -13166,75 +13782,92 @@
           <w:sz w:val="24"/>
           <w:szCs w:val="24"/>
         </w:rPr>
-        <w:t xml:space="preserve">This makes sense </w:t>
-      </w:r>
-      <w:r>
-        <w:rPr>
-          <w:rFonts w:ascii="Times New Roman" w:hAnsi="Times New Roman"/>
-          <w:sz w:val="24"/>
-          <w:szCs w:val="24"/>
-        </w:rPr>
-        <w:t xml:space="preserve">at our site because there is primarily upwards hydrologic flux. As thermal </w:t>
-      </w:r>
-      <w:r>
-        <w:rPr>
-          <w:rFonts w:ascii="Times New Roman" w:hAnsi="Times New Roman"/>
-          <w:sz w:val="24"/>
-          <w:szCs w:val="24"/>
-        </w:rPr>
-        <w:lastRenderedPageBreak/>
-        <w:t>conductivity increases the diurnal surface water signal can propagate further into the streambed. To match the observed temperature profile, upwards hydrologic flux must increase and damped the diurnal signal. Increased upwards flux results in an increase in the estimated hydraulic conductivity.</w:t>
-      </w:r>
+        <w:t>can be expected to</w:t>
+      </w:r>
+      <w:r>
+        <w:rPr>
+          <w:rFonts w:ascii="Times New Roman" w:hAnsi="Times New Roman"/>
+          <w:sz w:val="24"/>
+          <w:szCs w:val="24"/>
+        </w:rPr>
+        <w:t xml:space="preserve"> </w:t>
+      </w:r>
+      <w:proofErr w:type="gramStart"/>
+      <w:r>
+        <w:rPr>
+          <w:rFonts w:ascii="Times New Roman" w:hAnsi="Times New Roman"/>
+          <w:sz w:val="24"/>
+          <w:szCs w:val="24"/>
+        </w:rPr>
+        <w:t>varies</w:t>
+      </w:r>
+      <w:proofErr w:type="gramEnd"/>
+      <w:r>
+        <w:rPr>
+          <w:rFonts w:ascii="Times New Roman" w:hAnsi="Times New Roman"/>
+          <w:sz w:val="24"/>
+          <w:szCs w:val="24"/>
+        </w:rPr>
+        <w:t xml:space="preserve"> between 0.01m and 1m. In this range, α = </w:t>
+      </w:r>
+      <w:r>
+        <w:rPr>
+          <w:rFonts w:ascii="Times New Roman" w:hAnsi="Times New Roman"/>
+          <w:sz w:val="24"/>
+          <w:szCs w:val="24"/>
+        </w:rPr>
+        <w:t xml:space="preserve">0.1m </w:t>
+      </w:r>
+      <w:r>
+        <w:rPr>
+          <w:rFonts w:ascii="Times New Roman" w:hAnsi="Times New Roman"/>
+          <w:sz w:val="24"/>
+          <w:szCs w:val="24"/>
+        </w:rPr>
+        <w:t>gave</w:t>
+      </w:r>
+      <w:r>
+        <w:rPr>
+          <w:rFonts w:ascii="Times New Roman" w:hAnsi="Times New Roman"/>
+          <w:sz w:val="24"/>
+          <w:szCs w:val="24"/>
+        </w:rPr>
+        <w:t xml:space="preserve"> the best quality of fit between the synthetic temperature profiles and the </w:t>
+      </w:r>
+      <w:r>
+        <w:rPr>
+          <w:rFonts w:ascii="Times New Roman" w:hAnsi="Times New Roman"/>
+          <w:sz w:val="24"/>
+          <w:szCs w:val="24"/>
+        </w:rPr>
+        <w:t xml:space="preserve">observed profiles so this value was chosen to be the representative vertical </w:t>
+      </w:r>
+      <w:proofErr w:type="spellStart"/>
+      <w:r>
+        <w:rPr>
+          <w:rFonts w:ascii="Times New Roman" w:hAnsi="Times New Roman"/>
+          <w:sz w:val="24"/>
+          <w:szCs w:val="24"/>
+        </w:rPr>
+        <w:t>dispersivity</w:t>
+      </w:r>
+      <w:proofErr w:type="spellEnd"/>
+      <w:r>
+        <w:rPr>
+          <w:rFonts w:ascii="Times New Roman" w:hAnsi="Times New Roman"/>
+          <w:sz w:val="24"/>
+          <w:szCs w:val="24"/>
+        </w:rPr>
+        <w:t xml:space="preserve"> at the site.</w:t>
+      </w:r>
+      <w:bookmarkStart w:id="0" w:name="_GoBack"/>
+      <w:bookmarkEnd w:id="0"/>
     </w:p>
     <w:p>
       <w:pPr>
         <w:spacing w:line="480" w:lineRule="auto"/>
         <w:rPr>
           <w:rFonts w:ascii="Times New Roman" w:hAnsi="Times New Roman"/>
-          <w:sz w:val="24"/>
-          <w:szCs w:val="24"/>
-        </w:rPr>
-      </w:pPr>
-      <w:r>
-        <w:rPr>
-          <w:rFonts w:ascii="Times New Roman" w:hAnsi="Times New Roman"/>
-          <w:sz w:val="24"/>
-          <w:szCs w:val="24"/>
-        </w:rPr>
-        <w:t>The thermal conductivity value 0.56 W</w:t>
-      </w:r>
-      <w:proofErr w:type="gramStart"/>
-      <w:r>
-        <w:rPr>
-          <w:rFonts w:ascii="Times New Roman" w:hAnsi="Times New Roman"/>
-          <w:sz w:val="24"/>
-          <w:szCs w:val="24"/>
-        </w:rPr>
-        <w:t>/(</w:t>
-      </w:r>
-      <w:proofErr w:type="gramEnd"/>
-      <w:r>
-        <w:rPr>
-          <w:rFonts w:ascii="Times New Roman" w:hAnsi="Times New Roman"/>
-          <w:sz w:val="24"/>
-          <w:szCs w:val="24"/>
-        </w:rPr>
-        <w:t>m C ) was chosen as the representative thermal conductivity of the sediment at the site. This value was chosen because it gave a good fit for all three temperature probes and, being in the middle of the range of possible values, helped average out heterogeneity at the site</w:t>
-      </w:r>
-      <w:r>
-        <w:rPr>
-          <w:rFonts w:ascii="Times New Roman" w:hAnsi="Times New Roman"/>
-          <w:sz w:val="24"/>
-          <w:szCs w:val="24"/>
-        </w:rPr>
-        <w:t>.</w:t>
-      </w:r>
-    </w:p>
-    <w:p>
-      <w:pPr>
-        <w:spacing w:line="480" w:lineRule="auto"/>
-        <w:rPr>
-          <w:rFonts w:ascii="Times New Roman" w:hAnsi="Times New Roman"/>
           <w:b/>
           <w:sz w:val="24"/>
           <w:szCs w:val="24"/>
@@ -13247,7 +13880,7 @@
           <w:sz w:val="24"/>
           <w:szCs w:val="24"/>
         </w:rPr>
-        <w:t>Saturated heat capacity</w:t>
+        <w:t>Thermal conductivity</w:t>
       </w:r>
     </w:p>
     <w:p>
@@ -13266,39 +13899,48 @@
           <w:sz w:val="24"/>
           <w:szCs w:val="24"/>
         </w:rPr>
-        <w:t xml:space="preserve">The inverse model results appear to have no dependence on saturated heat capacity. </w:t>
-      </w:r>
-      <w:r>
-        <w:rPr>
-          <w:rFonts w:ascii="Times New Roman" w:hAnsi="Times New Roman"/>
-          <w:sz w:val="24"/>
-          <w:szCs w:val="24"/>
-        </w:rPr>
-        <w:t xml:space="preserve">The saturated heat capacity </w:t>
-      </w:r>
-      <w:r>
-        <w:rPr>
-          <w:rFonts w:ascii="Times New Roman" w:hAnsi="Times New Roman"/>
-          <w:sz w:val="24"/>
-          <w:szCs w:val="24"/>
-        </w:rPr>
-        <w:t>value</w:t>
-      </w:r>
-      <w:r>
-        <w:rPr>
-          <w:rFonts w:ascii="Times New Roman" w:hAnsi="Times New Roman"/>
-          <w:sz w:val="24"/>
-          <w:szCs w:val="24"/>
-        </w:rPr>
-        <w:t xml:space="preserve"> that</w:t>
-      </w:r>
-      <w:r>
-        <w:rPr>
-          <w:rFonts w:ascii="Times New Roman" w:hAnsi="Times New Roman"/>
-          <w:sz w:val="24"/>
-          <w:szCs w:val="24"/>
-        </w:rPr>
-        <w:t xml:space="preserve"> was chosen to be the representative value for the site was </w:t>
+        <w:t xml:space="preserve">The dependency of the inverse model results on thermal conductivity is </w:t>
+      </w:r>
+      <w:r>
+        <w:rPr>
+          <w:rFonts w:ascii="Times New Roman" w:hAnsi="Times New Roman"/>
+          <w:sz w:val="24"/>
+          <w:szCs w:val="24"/>
+        </w:rPr>
+        <w:t>fairly linear.</w:t>
+      </w:r>
+      <w:r>
+        <w:rPr>
+          <w:rFonts w:ascii="Times New Roman" w:hAnsi="Times New Roman"/>
+          <w:sz w:val="24"/>
+          <w:szCs w:val="24"/>
+        </w:rPr>
+        <w:t xml:space="preserve"> </w:t>
+      </w:r>
+      <w:r>
+        <w:rPr>
+          <w:rFonts w:ascii="Times New Roman" w:hAnsi="Times New Roman"/>
+          <w:sz w:val="24"/>
+          <w:szCs w:val="24"/>
+        </w:rPr>
+        <w:t xml:space="preserve">This makes sense </w:t>
+      </w:r>
+      <w:r>
+        <w:rPr>
+          <w:rFonts w:ascii="Times New Roman" w:hAnsi="Times New Roman"/>
+          <w:sz w:val="24"/>
+          <w:szCs w:val="24"/>
+        </w:rPr>
+        <w:t xml:space="preserve">at our site because there is primarily upwards hydrologic flux. As thermal conductivity increases the diurnal surface water signal can propagate further into the streambed. </w:t>
+      </w:r>
+      <w:r>
+        <w:rPr>
+          <w:rFonts w:ascii="Times New Roman" w:hAnsi="Times New Roman"/>
+          <w:sz w:val="24"/>
+          <w:szCs w:val="24"/>
+        </w:rPr>
+        <w:lastRenderedPageBreak/>
+        <w:t>To match the observed temperature profile, upwards hydrologic flux must increase and damped the diurnal signal. Increased upwards flux results in an increase in the estimated hydraulic conductivity.</w:t>
       </w:r>
     </w:p>
     <w:p>
@@ -13316,7 +13958,7 @@
           <w:sz w:val="24"/>
           <w:szCs w:val="24"/>
         </w:rPr>
-        <w:t>2.44 x 10^6 J</w:t>
+        <w:t>The thermal conductivity value 0.56 W</w:t>
       </w:r>
       <w:proofErr w:type="gramStart"/>
       <w:r>
@@ -13334,64 +13976,15 @@
           <w:sz w:val="24"/>
           <w:szCs w:val="24"/>
         </w:rPr>
-        <w:t>m</w:t>
-      </w:r>
-      <w:r>
-        <w:rPr>
-          <w:rFonts w:ascii="Times New Roman" w:hAnsi="Times New Roman"/>
-          <w:sz w:val="24"/>
-          <w:szCs w:val="24"/>
-          <w:vertAlign w:val="superscript"/>
-        </w:rPr>
-        <w:t xml:space="preserve">3 </w:t>
-      </w:r>
-      <w:r>
-        <w:rPr>
-          <w:rFonts w:ascii="Times New Roman" w:hAnsi="Times New Roman"/>
-          <w:sz w:val="24"/>
-          <w:szCs w:val="24"/>
-        </w:rPr>
-        <w:t>C).</w:t>
-      </w:r>
-      <w:r>
-        <w:rPr>
-          <w:rFonts w:ascii="Times New Roman" w:hAnsi="Times New Roman"/>
-          <w:sz w:val="24"/>
-          <w:szCs w:val="24"/>
-        </w:rPr>
-        <w:t xml:space="preserve"> </w:t>
-      </w:r>
-      <w:r>
-        <w:rPr>
-          <w:rFonts w:ascii="Times New Roman" w:hAnsi="Times New Roman"/>
-          <w:sz w:val="24"/>
-          <w:szCs w:val="24"/>
-        </w:rPr>
-        <w:t>The lack of sensitivity to this parameter gives us confidence in</w:t>
-      </w:r>
-      <w:r>
-        <w:rPr>
-          <w:rFonts w:ascii="Times New Roman" w:hAnsi="Times New Roman"/>
-          <w:sz w:val="24"/>
-          <w:szCs w:val="24"/>
-        </w:rPr>
-        <w:t xml:space="preserve"> </w:t>
-      </w:r>
-      <w:r>
-        <w:rPr>
-          <w:rFonts w:ascii="Times New Roman" w:hAnsi="Times New Roman"/>
-          <w:sz w:val="24"/>
-          <w:szCs w:val="24"/>
-        </w:rPr>
-        <w:t>choosing</w:t>
-      </w:r>
-      <w:r>
-        <w:rPr>
-          <w:rFonts w:ascii="Times New Roman" w:hAnsi="Times New Roman"/>
-          <w:sz w:val="24"/>
-          <w:szCs w:val="24"/>
-        </w:rPr>
-        <w:t xml:space="preserve"> this as the representative value.</w:t>
+        <w:t>m C ) was chosen as the representative thermal conductivity of the sediment at the site. This value was chosen because it gave a good fit for all three temperature probes and, being in the middle of the range of possible values, helped average out heterogeneity at the site</w:t>
+      </w:r>
+      <w:r>
+        <w:rPr>
+          <w:rFonts w:ascii="Times New Roman" w:hAnsi="Times New Roman"/>
+          <w:sz w:val="24"/>
+          <w:szCs w:val="24"/>
+        </w:rPr>
+        <w:t>.</w:t>
       </w:r>
     </w:p>
     <w:p>
@@ -13399,40 +13992,19 @@
         <w:spacing w:line="480" w:lineRule="auto"/>
         <w:rPr>
           <w:rFonts w:ascii="Times New Roman" w:hAnsi="Times New Roman"/>
-          <w:sz w:val="24"/>
-          <w:szCs w:val="24"/>
-        </w:rPr>
-      </w:pPr>
-    </w:p>
-    <w:p>
-      <w:pPr>
-        <w:spacing w:line="480" w:lineRule="auto"/>
-        <w:rPr>
-          <w:rFonts w:ascii="Times New Roman" w:hAnsi="Times New Roman"/>
           <w:b/>
           <w:sz w:val="24"/>
           <w:szCs w:val="24"/>
         </w:rPr>
       </w:pPr>
-    </w:p>
-    <w:p>
-      <w:pPr>
-        <w:spacing w:line="480" w:lineRule="auto"/>
+      <w:r>
         <w:rPr>
           <w:rFonts w:ascii="Times New Roman" w:hAnsi="Times New Roman"/>
           <w:b/>
           <w:sz w:val="24"/>
           <w:szCs w:val="24"/>
         </w:rPr>
-      </w:pPr>
-      <w:r>
-        <w:rPr>
-          <w:rFonts w:ascii="Times New Roman" w:hAnsi="Times New Roman"/>
-          <w:b/>
-          <w:sz w:val="24"/>
-          <w:szCs w:val="24"/>
-        </w:rPr>
-        <w:t>Outro</w:t>
+        <w:t>Saturated heat capacity</w:t>
       </w:r>
     </w:p>
     <w:p>
@@ -13451,6 +14023,191 @@
           <w:sz w:val="24"/>
           <w:szCs w:val="24"/>
         </w:rPr>
+        <w:t xml:space="preserve">The inverse model results appear to have no dependence on saturated heat capacity. </w:t>
+      </w:r>
+      <w:r>
+        <w:rPr>
+          <w:rFonts w:ascii="Times New Roman" w:hAnsi="Times New Roman"/>
+          <w:sz w:val="24"/>
+          <w:szCs w:val="24"/>
+        </w:rPr>
+        <w:t xml:space="preserve">The saturated heat capacity </w:t>
+      </w:r>
+      <w:r>
+        <w:rPr>
+          <w:rFonts w:ascii="Times New Roman" w:hAnsi="Times New Roman"/>
+          <w:sz w:val="24"/>
+          <w:szCs w:val="24"/>
+        </w:rPr>
+        <w:t>value</w:t>
+      </w:r>
+      <w:r>
+        <w:rPr>
+          <w:rFonts w:ascii="Times New Roman" w:hAnsi="Times New Roman"/>
+          <w:sz w:val="24"/>
+          <w:szCs w:val="24"/>
+        </w:rPr>
+        <w:t xml:space="preserve"> that</w:t>
+      </w:r>
+      <w:r>
+        <w:rPr>
+          <w:rFonts w:ascii="Times New Roman" w:hAnsi="Times New Roman"/>
+          <w:sz w:val="24"/>
+          <w:szCs w:val="24"/>
+        </w:rPr>
+        <w:t xml:space="preserve"> was chosen to be the representative value for the site was </w:t>
+      </w:r>
+    </w:p>
+    <w:p>
+      <w:pPr>
+        <w:spacing w:line="480" w:lineRule="auto"/>
+        <w:rPr>
+          <w:rFonts w:ascii="Times New Roman" w:hAnsi="Times New Roman"/>
+          <w:sz w:val="24"/>
+          <w:szCs w:val="24"/>
+        </w:rPr>
+      </w:pPr>
+      <w:r>
+        <w:rPr>
+          <w:rFonts w:ascii="Times New Roman" w:hAnsi="Times New Roman"/>
+          <w:sz w:val="24"/>
+          <w:szCs w:val="24"/>
+        </w:rPr>
+        <w:t>2.44 x 10^6 J</w:t>
+      </w:r>
+      <w:proofErr w:type="gramStart"/>
+      <w:r>
+        <w:rPr>
+          <w:rFonts w:ascii="Times New Roman" w:hAnsi="Times New Roman"/>
+          <w:sz w:val="24"/>
+          <w:szCs w:val="24"/>
+        </w:rPr>
+        <w:t>/(</w:t>
+      </w:r>
+      <w:proofErr w:type="gramEnd"/>
+      <w:r>
+        <w:rPr>
+          <w:rFonts w:ascii="Times New Roman" w:hAnsi="Times New Roman"/>
+          <w:sz w:val="24"/>
+          <w:szCs w:val="24"/>
+        </w:rPr>
+        <w:t>m</w:t>
+      </w:r>
+      <w:r>
+        <w:rPr>
+          <w:rFonts w:ascii="Times New Roman" w:hAnsi="Times New Roman"/>
+          <w:sz w:val="24"/>
+          <w:szCs w:val="24"/>
+          <w:vertAlign w:val="superscript"/>
+        </w:rPr>
+        <w:t xml:space="preserve">3 </w:t>
+      </w:r>
+      <w:r>
+        <w:rPr>
+          <w:rFonts w:ascii="Times New Roman" w:hAnsi="Times New Roman"/>
+          <w:sz w:val="24"/>
+          <w:szCs w:val="24"/>
+        </w:rPr>
+        <w:t>C).</w:t>
+      </w:r>
+      <w:r>
+        <w:rPr>
+          <w:rFonts w:ascii="Times New Roman" w:hAnsi="Times New Roman"/>
+          <w:sz w:val="24"/>
+          <w:szCs w:val="24"/>
+        </w:rPr>
+        <w:t xml:space="preserve"> </w:t>
+      </w:r>
+      <w:r>
+        <w:rPr>
+          <w:rFonts w:ascii="Times New Roman" w:hAnsi="Times New Roman"/>
+          <w:sz w:val="24"/>
+          <w:szCs w:val="24"/>
+        </w:rPr>
+        <w:t>The lack of sensitivity to this parameter gives us confidence in</w:t>
+      </w:r>
+      <w:r>
+        <w:rPr>
+          <w:rFonts w:ascii="Times New Roman" w:hAnsi="Times New Roman"/>
+          <w:sz w:val="24"/>
+          <w:szCs w:val="24"/>
+        </w:rPr>
+        <w:t xml:space="preserve"> </w:t>
+      </w:r>
+      <w:r>
+        <w:rPr>
+          <w:rFonts w:ascii="Times New Roman" w:hAnsi="Times New Roman"/>
+          <w:sz w:val="24"/>
+          <w:szCs w:val="24"/>
+        </w:rPr>
+        <w:t>choosing</w:t>
+      </w:r>
+      <w:r>
+        <w:rPr>
+          <w:rFonts w:ascii="Times New Roman" w:hAnsi="Times New Roman"/>
+          <w:sz w:val="24"/>
+          <w:szCs w:val="24"/>
+        </w:rPr>
+        <w:t xml:space="preserve"> this as the representative value.</w:t>
+      </w:r>
+    </w:p>
+    <w:p>
+      <w:pPr>
+        <w:spacing w:line="480" w:lineRule="auto"/>
+        <w:rPr>
+          <w:rFonts w:ascii="Times New Roman" w:hAnsi="Times New Roman"/>
+          <w:sz w:val="24"/>
+          <w:szCs w:val="24"/>
+        </w:rPr>
+      </w:pPr>
+    </w:p>
+    <w:p>
+      <w:pPr>
+        <w:spacing w:line="480" w:lineRule="auto"/>
+        <w:rPr>
+          <w:rFonts w:ascii="Times New Roman" w:hAnsi="Times New Roman"/>
+          <w:b/>
+          <w:sz w:val="24"/>
+          <w:szCs w:val="24"/>
+        </w:rPr>
+      </w:pPr>
+    </w:p>
+    <w:p>
+      <w:pPr>
+        <w:spacing w:line="480" w:lineRule="auto"/>
+        <w:rPr>
+          <w:rFonts w:ascii="Times New Roman" w:hAnsi="Times New Roman"/>
+          <w:b/>
+          <w:sz w:val="24"/>
+          <w:szCs w:val="24"/>
+        </w:rPr>
+      </w:pPr>
+      <w:r>
+        <w:rPr>
+          <w:rFonts w:ascii="Times New Roman" w:hAnsi="Times New Roman"/>
+          <w:b/>
+          <w:sz w:val="24"/>
+          <w:szCs w:val="24"/>
+        </w:rPr>
+        <w:t>Outro</w:t>
+      </w:r>
+    </w:p>
+    <w:p>
+      <w:pPr>
+        <w:spacing w:line="480" w:lineRule="auto"/>
+        <w:ind w:firstLine="720"/>
+        <w:rPr>
+          <w:rFonts w:ascii="Times New Roman" w:hAnsi="Times New Roman"/>
+          <w:sz w:val="24"/>
+          <w:szCs w:val="24"/>
+        </w:rPr>
+      </w:pPr>
+      <w:r>
+        <w:rPr>
+          <w:rFonts w:ascii="Times New Roman" w:hAnsi="Times New Roman"/>
+          <w:sz w:val="24"/>
+          <w:szCs w:val="24"/>
+        </w:rPr>
         <w:t xml:space="preserve">To summarize our findings, </w:t>
       </w:r>
       <w:r>
@@ -13575,6 +14332,7 @@
           <w:sz w:val="24"/>
           <w:szCs w:val="24"/>
         </w:rPr>
+        <w:lastRenderedPageBreak/>
         <w:t xml:space="preserve">The results </w:t>
       </w:r>
       <w:r>
@@ -13811,7 +14569,6 @@
           <w:sz w:val="24"/>
           <w:szCs w:val="24"/>
         </w:rPr>
-        <w:lastRenderedPageBreak/>
         <w:t>Appendix 1</w:t>
       </w:r>
     </w:p>
@@ -13852,6 +14609,7 @@
                 <w:szCs w:val="20"/>
                 <w:u w:val="single"/>
               </w:rPr>
+              <w:lastRenderedPageBreak/>
               <w:t>Symbol</w:t>
             </w:r>
           </w:p>
@@ -14667,7 +15425,6 @@
           <w:szCs w:val="24"/>
           <w:lang w:eastAsia="en-US"/>
         </w:rPr>
-        <w:lastRenderedPageBreak/>
         <w:t>References</w:t>
       </w:r>
     </w:p>
@@ -14746,6 +15503,7 @@
           <w:sz w:val="24"/>
           <w:szCs w:val="24"/>
         </w:rPr>
+        <w:lastRenderedPageBreak/>
         <w:t xml:space="preserve">Hayashi, M. &amp; </w:t>
       </w:r>
       <w:proofErr w:type="spellStart"/>
@@ -15748,7 +16506,7 @@
         </w:rPr>
         <w:t xml:space="preserve">April 2014, </w:t>
       </w:r>
-      <w:hyperlink r:id="rId15" w:history="1">
+      <w:hyperlink r:id="rId14" w:history="1">
         <w:r>
           <w:rPr>
             <w:rStyle w:val="Hyperlink"/>
@@ -16892,7 +17650,7 @@
 </file>
 
 <file path=customXml/itemProps1.xml><?xml version="1.0" encoding="utf-8"?>
-<ds:datastoreItem xmlns:ds="http://schemas.openxmlformats.org/officeDocument/2006/customXml" ds:itemID="{CC6E92A9-9018-4479-AB47-A3BA19423079}">
+<ds:datastoreItem xmlns:ds="http://schemas.openxmlformats.org/officeDocument/2006/customXml" ds:itemID="{862FE035-FF8D-48CF-8AA9-4D4D63A5A5AD}">
   <ds:schemaRefs>
     <ds:schemaRef ds:uri="http://schemas.openxmlformats.org/officeDocument/2006/bibliography"/>
   </ds:schemaRefs>
